--- a/Proposal -Nukman.docx
+++ b/Proposal -Nukman.docx
@@ -4801,7 +4801,27 @@
           <w:szCs w:val="24"/>
           <w:lang w:val="en-US"/>
         </w:rPr>
-        <w:t>Osilasi dalam industri proses adalah masalah umum yang mempengaruhi hingga 30% dan 41% dari kontrol loop. Masalah ini dapat sangat menurunkan keuntungan pabrik karena mengganggu operasi normal pabrik, meningkatkan variabilitas dalam kualitas produk, mempercepat keausan peralatan (katup kontrol), dan mengakibatkan konsumsi energi dan bahan baku yang berlebihan [1].</w:t>
+        <w:t xml:space="preserve">Osilasi dalam industri proses adalah masalah umum yang mempengaruhi hingga 30% dan 41% dari kontrol loop. Masalah ini dapat sangat menurunkan keuntungan pabrik karena mengganggu operasi normal pabrik, meningkatkan variabilitas dalam kualitas produk, mempercepat keausan peralatan (katup kontrol), dan mengakibatkan konsumsi energi dan bahan </w:t>
+      </w:r>
+      <w:proofErr w:type="gramStart"/>
+      <w:r>
+        <w:rPr>
+          <w:rFonts w:asciiTheme="majorBidi" w:hAnsiTheme="majorBidi" w:cstheme="majorBidi"/>
+          <w:sz w:val="24"/>
+          <w:szCs w:val="24"/>
+          <w:lang w:val="en-US"/>
+        </w:rPr>
+        <w:t>baku</w:t>
+      </w:r>
+      <w:proofErr w:type="gramEnd"/>
+      <w:r>
+        <w:rPr>
+          <w:rFonts w:asciiTheme="majorBidi" w:hAnsiTheme="majorBidi" w:cstheme="majorBidi"/>
+          <w:sz w:val="24"/>
+          <w:szCs w:val="24"/>
+          <w:lang w:val="en-US"/>
+        </w:rPr>
+        <w:t xml:space="preserve"> yang berlebihan [1].</w:t>
       </w:r>
     </w:p>
     <w:p>
@@ -4855,7 +4875,67 @@
           <w:szCs w:val="24"/>
           <w:lang w:val="en-US"/>
         </w:rPr>
-        <w:t>Deteksi dan diagnosis osilasi dapat dilakukan dengan inspeksi visual secara langsung untuk semua kontrol loop pada suatu deret waktu. Sayangnya, hal ini tidak mungkin dilakukan lagi karena diagnosis lengkap diperlukan. Dengan semakin berkembangnya proses industri biasanya, proses industri memiliki hingga 500 dan 5000 loop kontrol. Inspeksi visual akan sangat menghabiskan banyak sumber daya, belum lagi dengan ketelitian dan keakuratan yang didapatkan terhadap osilasi yang tidak diketahui. Untuk mengatasi keterbatasan ini, diperlukan suatu sistem teknik deteksi osilasi otomatis yang dapat melalukan tugas dengan efisiensi dan keakuratan yang sebaik-baiknya. [4]</w:t>
+        <w:t xml:space="preserve">Deteksi dan diagnosis osilasi dapat dilakukan dengan inspeksi visual secara langsung untuk semua kontrol loop pada suatu deret waktu. </w:t>
+      </w:r>
+      <w:proofErr w:type="gramStart"/>
+      <w:r>
+        <w:rPr>
+          <w:rFonts w:asciiTheme="majorBidi" w:hAnsiTheme="majorBidi" w:cstheme="majorBidi"/>
+          <w:sz w:val="24"/>
+          <w:szCs w:val="24"/>
+          <w:lang w:val="en-US"/>
+        </w:rPr>
+        <w:t>Sayangnya, hal ini tidak mungkin dilakukan lagi karena diagnosis lengkap diperlukan.</w:t>
+      </w:r>
+      <w:proofErr w:type="gramEnd"/>
+      <w:r>
+        <w:rPr>
+          <w:rFonts w:asciiTheme="majorBidi" w:hAnsiTheme="majorBidi" w:cstheme="majorBidi"/>
+          <w:sz w:val="24"/>
+          <w:szCs w:val="24"/>
+          <w:lang w:val="en-US"/>
+        </w:rPr>
+        <w:t xml:space="preserve"> Dengan semakin berkembangnya proses industri biasanya, proses industri memiliki hingga 500 dan 5000 loop kontrol. Inspeksi visual </w:t>
+      </w:r>
+      <w:proofErr w:type="gramStart"/>
+      <w:r>
+        <w:rPr>
+          <w:rFonts w:asciiTheme="majorBidi" w:hAnsiTheme="majorBidi" w:cstheme="majorBidi"/>
+          <w:sz w:val="24"/>
+          <w:szCs w:val="24"/>
+          <w:lang w:val="en-US"/>
+        </w:rPr>
+        <w:t>akan</w:t>
+      </w:r>
+      <w:proofErr w:type="gramEnd"/>
+      <w:r>
+        <w:rPr>
+          <w:rFonts w:asciiTheme="majorBidi" w:hAnsiTheme="majorBidi" w:cstheme="majorBidi"/>
+          <w:sz w:val="24"/>
+          <w:szCs w:val="24"/>
+          <w:lang w:val="en-US"/>
+        </w:rPr>
+        <w:t xml:space="preserve"> sangat menghabiskan banyak sumber daya, belum lagi dengan ketelitian dan keakuratan yang didapatkan terhadap osilasi yang tidak diketahui. </w:t>
+      </w:r>
+      <w:proofErr w:type="gramStart"/>
+      <w:r>
+        <w:rPr>
+          <w:rFonts w:asciiTheme="majorBidi" w:hAnsiTheme="majorBidi" w:cstheme="majorBidi"/>
+          <w:sz w:val="24"/>
+          <w:szCs w:val="24"/>
+          <w:lang w:val="en-US"/>
+        </w:rPr>
+        <w:t>Untuk mengatasi keterbatasan ini, diperlukan suatu sistem teknik deteksi osilasi otomatis yang dapat melalukan tugas dengan efisiensi dan keakuratan yang sebaik-baiknya.</w:t>
+      </w:r>
+      <w:proofErr w:type="gramEnd"/>
+      <w:r>
+        <w:rPr>
+          <w:rFonts w:asciiTheme="majorBidi" w:hAnsiTheme="majorBidi" w:cstheme="majorBidi"/>
+          <w:sz w:val="24"/>
+          <w:szCs w:val="24"/>
+          <w:lang w:val="en-US"/>
+        </w:rPr>
+        <w:t xml:space="preserve"> [4]</w:t>
       </w:r>
       <w:r>
         <w:rPr>
@@ -4926,7 +5006,27 @@
           <w:szCs w:val="24"/>
           <w:lang w:val="en-US"/>
         </w:rPr>
-        <w:t xml:space="preserve">Osilasi bisa sangat merugikan karena akan meningkatkan variabilitas yang berarti bahwa variabel proses tidak dapat dipertahankan pada kondisi yang diinginkan. Sumber osilasi loop kontrol bisa dihasilkan dari beberapa sumber </w:t>
+        <w:t xml:space="preserve">Osilasi bisa sangat merugikan karena </w:t>
+      </w:r>
+      <w:proofErr w:type="gramStart"/>
+      <w:r>
+        <w:rPr>
+          <w:rFonts w:asciiTheme="majorBidi" w:hAnsiTheme="majorBidi" w:cstheme="majorBidi"/>
+          <w:sz w:val="24"/>
+          <w:szCs w:val="24"/>
+          <w:lang w:val="en-US"/>
+        </w:rPr>
+        <w:t>akan</w:t>
+      </w:r>
+      <w:proofErr w:type="gramEnd"/>
+      <w:r>
+        <w:rPr>
+          <w:rFonts w:asciiTheme="majorBidi" w:hAnsiTheme="majorBidi" w:cstheme="majorBidi"/>
+          <w:sz w:val="24"/>
+          <w:szCs w:val="24"/>
+          <w:lang w:val="en-US"/>
+        </w:rPr>
+        <w:t xml:space="preserve"> meningkatkan variabilitas yang berarti bahwa variabel proses tidak dapat dipertahankan pada kondisi yang diinginkan. Sumber osilasi loop kontrol bisa dihasilkan dari beberapa sumber </w:t>
       </w:r>
       <w:r>
         <w:rPr>
@@ -4951,14 +5051,55 @@
           <w:szCs w:val="24"/>
         </w:rPr>
       </w:pPr>
-      <w:r>
-        <w:rPr>
-          <w:rFonts w:asciiTheme="majorBidi" w:hAnsiTheme="majorBidi" w:cstheme="majorBidi"/>
-          <w:sz w:val="24"/>
-          <w:szCs w:val="24"/>
-          <w:lang w:val="en-US"/>
-        </w:rPr>
-        <w:t>Selama 20 tahun terakhir para peneliti telah mengembangkan metode deteksi dan diganosa osilasi kontrol. Penerapan teknik ini pada data industri nyata menunjukkan efisiensi yang masih rendah, ini berarti bahwa masalah deteksi dan diagnosis osilasi masih memerlukan perbaikan. Untuk</w:t>
+      <w:proofErr w:type="gramStart"/>
+      <w:r>
+        <w:rPr>
+          <w:rFonts w:asciiTheme="majorBidi" w:hAnsiTheme="majorBidi" w:cstheme="majorBidi"/>
+          <w:sz w:val="24"/>
+          <w:szCs w:val="24"/>
+          <w:lang w:val="en-US"/>
+        </w:rPr>
+        <w:t>Selama 20 tahun terakhir para peneliti telah mengembangkan metode deteksi dan diganosa osilasi kontrol.</w:t>
+      </w:r>
+      <w:proofErr w:type="gramEnd"/>
+      <w:r>
+        <w:rPr>
+          <w:rFonts w:asciiTheme="majorBidi" w:hAnsiTheme="majorBidi" w:cstheme="majorBidi"/>
+          <w:sz w:val="24"/>
+          <w:szCs w:val="24"/>
+          <w:lang w:val="en-US"/>
+        </w:rPr>
+        <w:t xml:space="preserve"> </w:t>
+      </w:r>
+      <w:proofErr w:type="gramStart"/>
+      <w:r>
+        <w:rPr>
+          <w:rFonts w:asciiTheme="majorBidi" w:hAnsiTheme="majorBidi" w:cstheme="majorBidi"/>
+          <w:sz w:val="24"/>
+          <w:szCs w:val="24"/>
+          <w:lang w:val="en-US"/>
+        </w:rPr>
+        <w:t>Penerapan teknik ini pada data industri nyata menunjukkan efisiensi yang masih rendah, ini berarti bahwa masalah deteksi dan diagnosis osilasi masih memerlukan perbaikan.</w:t>
+      </w:r>
+      <w:proofErr w:type="gramEnd"/>
+      <w:r>
+        <w:rPr>
+          <w:rFonts w:asciiTheme="majorBidi" w:hAnsiTheme="majorBidi" w:cstheme="majorBidi"/>
+          <w:sz w:val="24"/>
+          <w:szCs w:val="24"/>
+          <w:lang w:val="en-US"/>
+        </w:rPr>
+        <w:t xml:space="preserve"> </w:t>
+      </w:r>
+      <w:proofErr w:type="gramStart"/>
+      <w:r>
+        <w:rPr>
+          <w:rFonts w:asciiTheme="majorBidi" w:hAnsiTheme="majorBidi" w:cstheme="majorBidi"/>
+          <w:sz w:val="24"/>
+          <w:szCs w:val="24"/>
+          <w:lang w:val="en-US"/>
+        </w:rPr>
+        <w:t>Untuk</w:t>
       </w:r>
       <w:r>
         <w:rPr>
@@ -4975,8 +5116,29 @@
           <w:szCs w:val="24"/>
           <w:lang w:val="en-US"/>
         </w:rPr>
-        <w:t>diperlukan suatu sistem teknik deteksi osilasi otomatis yang dapat melalukan tugas dengan efisiensi dan keakuratan yang sebaik-baiknya. Berdasarkan pada kondisi tersebut, maka perumusan masalah pada penelitian ini adalah :</w:t>
-      </w:r>
+        <w:t>diperlukan suatu sistem teknik deteksi osilasi otomatis yang dapat melalukan tugas dengan efisiensi dan keakuratan yang sebaik-baiknya.</w:t>
+      </w:r>
+      <w:proofErr w:type="gramEnd"/>
+      <w:r>
+        <w:rPr>
+          <w:rFonts w:asciiTheme="majorBidi" w:hAnsiTheme="majorBidi" w:cstheme="majorBidi"/>
+          <w:sz w:val="24"/>
+          <w:szCs w:val="24"/>
+          <w:lang w:val="en-US"/>
+        </w:rPr>
+        <w:t xml:space="preserve"> Berdasarkan pada kondisi tersebut, maka perumusan masalah pada penelitian ini </w:t>
+      </w:r>
+      <w:proofErr w:type="gramStart"/>
+      <w:r>
+        <w:rPr>
+          <w:rFonts w:asciiTheme="majorBidi" w:hAnsiTheme="majorBidi" w:cstheme="majorBidi"/>
+          <w:sz w:val="24"/>
+          <w:szCs w:val="24"/>
+          <w:lang w:val="en-US"/>
+        </w:rPr>
+        <w:t>adalah :</w:t>
+      </w:r>
+      <w:proofErr w:type="gramEnd"/>
       <w:r>
         <w:rPr>
           <w:rFonts w:asciiTheme="majorBidi" w:hAnsiTheme="majorBidi" w:cstheme="majorBidi"/>
@@ -4990,7 +5152,7 @@
       <w:pPr>
         <w:pStyle w:val="ListParagraph"/>
         <w:spacing w:after="0" w:line="360" w:lineRule="auto"/>
-        <w:ind w:left="0" w:firstLine="851"/>
+        <w:ind w:left="851"/>
         <w:jc w:val="both"/>
         <w:rPr>
           <w:rFonts w:asciiTheme="majorBidi" w:hAnsiTheme="majorBidi" w:cstheme="majorBidi"/>
@@ -5005,13 +5167,21 @@
           <w:szCs w:val="24"/>
         </w:rPr>
         <w:t>1.</w:t>
+      </w:r>
+      <w:r>
+        <w:rPr>
+          <w:rFonts w:asciiTheme="majorBidi" w:hAnsiTheme="majorBidi" w:cstheme="majorBidi"/>
+          <w:sz w:val="24"/>
+          <w:szCs w:val="24"/>
+        </w:rPr>
+        <w:t xml:space="preserve"> Bagaimana memanfaatkan teknik jaringan saraf tiruan untuk membuat sistem deteksi yang bisa mengatasi masalah osilasi kontrol? </w:t>
       </w:r>
     </w:p>
     <w:p>
       <w:pPr>
         <w:pStyle w:val="ListParagraph"/>
         <w:spacing w:after="0" w:line="360" w:lineRule="auto"/>
-        <w:ind w:left="0" w:firstLine="851"/>
+        <w:ind w:left="851"/>
         <w:jc w:val="both"/>
         <w:rPr>
           <w:rFonts w:asciiTheme="majorBidi" w:hAnsiTheme="majorBidi" w:cstheme="majorBidi"/>
@@ -5025,14 +5195,14 @@
           <w:sz w:val="24"/>
           <w:szCs w:val="24"/>
         </w:rPr>
-        <w:t xml:space="preserve">2. </w:t>
+        <w:t>2. Bagaimana membuat / sistem deteksi yang bisa bekerja pada kondisi mendekati semirip mungkin data industri nyata?</w:t>
       </w:r>
     </w:p>
     <w:p>
       <w:pPr>
         <w:pStyle w:val="ListParagraph"/>
         <w:spacing w:after="0" w:line="360" w:lineRule="auto"/>
-        <w:ind w:left="0" w:firstLine="851"/>
+        <w:ind w:left="851"/>
         <w:jc w:val="both"/>
         <w:rPr>
           <w:rFonts w:asciiTheme="majorBidi" w:hAnsiTheme="majorBidi" w:cstheme="majorBidi"/>
@@ -5048,20 +5218,14 @@
         </w:rPr>
         <w:t xml:space="preserve">3. </w:t>
       </w:r>
-    </w:p>
-    <w:p>
-      <w:pPr>
-        <w:pStyle w:val="ListParagraph"/>
-        <w:spacing w:after="0" w:line="360" w:lineRule="auto"/>
-        <w:ind w:left="426"/>
-        <w:jc w:val="both"/>
-        <w:rPr>
-          <w:rFonts w:asciiTheme="majorBidi" w:hAnsiTheme="majorBidi" w:cstheme="majorBidi"/>
-          <w:sz w:val="24"/>
-          <w:szCs w:val="24"/>
-          <w:lang w:val="en-US"/>
-        </w:rPr>
-      </w:pPr>
+      <w:r>
+        <w:rPr>
+          <w:rFonts w:asciiTheme="majorBidi" w:hAnsiTheme="majorBidi" w:cstheme="majorBidi"/>
+          <w:sz w:val="24"/>
+          <w:szCs w:val="24"/>
+        </w:rPr>
+        <w:t xml:space="preserve">Bagaimana meningkatkan akurasi, efisiensi, dan performansi dari sistem deteksi? </w:t>
+      </w:r>
     </w:p>
     <w:p>
       <w:pPr>
@@ -5238,7 +5402,27 @@
           <w:szCs w:val="24"/>
           <w:lang w:val="en-US"/>
         </w:rPr>
-        <w:t>Penelitian ini akan memberikan</w:t>
+        <w:t xml:space="preserve">Penelitian ini </w:t>
+      </w:r>
+      <w:proofErr w:type="gramStart"/>
+      <w:r>
+        <w:rPr>
+          <w:rFonts w:asciiTheme="majorBidi" w:hAnsiTheme="majorBidi" w:cstheme="majorBidi"/>
+          <w:sz w:val="24"/>
+          <w:szCs w:val="24"/>
+          <w:lang w:val="en-US"/>
+        </w:rPr>
+        <w:t>akan</w:t>
+      </w:r>
+      <w:proofErr w:type="gramEnd"/>
+      <w:r>
+        <w:rPr>
+          <w:rFonts w:asciiTheme="majorBidi" w:hAnsiTheme="majorBidi" w:cstheme="majorBidi"/>
+          <w:sz w:val="24"/>
+          <w:szCs w:val="24"/>
+          <w:lang w:val="en-US"/>
+        </w:rPr>
+        <w:t xml:space="preserve"> memberikan</w:t>
       </w:r>
       <w:r>
         <w:rPr>
@@ -5610,6 +5794,7 @@
           <w:sz w:val="24"/>
           <w:szCs w:val="24"/>
         </w:rPr>
+        <w:lastRenderedPageBreak/>
         <w:t xml:space="preserve">  </w:t>
       </w:r>
       <w:r>
@@ -8177,55 +8362,64 @@
           <w:sz w:val="24"/>
           <w:szCs w:val="24"/>
         </w:rPr>
-        <w:t xml:space="preserve">Sistem deteksi osilasi dilakukan untuk menngilangkan salah satu masalah paling sering terjadi di proses industri. Sistem ini dibutuhkan untuk menjaga proses industri </w:t>
-      </w:r>
-      <w:r>
-        <w:rPr>
-          <w:rFonts w:asciiTheme="majorBidi" w:hAnsiTheme="majorBidi" w:cstheme="majorBidi"/>
-          <w:bCs/>
-          <w:sz w:val="24"/>
-          <w:szCs w:val="24"/>
-        </w:rPr>
-        <w:t>dipertahankan pada kondisi yang diinginkan</w:t>
-      </w:r>
-      <w:r>
-        <w:rPr>
-          <w:rFonts w:asciiTheme="majorBidi" w:hAnsiTheme="majorBidi" w:cstheme="majorBidi"/>
-          <w:bCs/>
-          <w:sz w:val="24"/>
-          <w:szCs w:val="24"/>
-        </w:rPr>
-        <w:t xml:space="preserve"> sehingga akan memberikan hasil sesuai dengan yang diharapkan</w:t>
-      </w:r>
-      <w:r>
-        <w:rPr>
-          <w:rFonts w:asciiTheme="majorBidi" w:hAnsiTheme="majorBidi" w:cstheme="majorBidi"/>
-          <w:bCs/>
-          <w:sz w:val="24"/>
-          <w:szCs w:val="24"/>
-        </w:rPr>
-        <w:t>.</w:t>
-      </w:r>
-      <w:r>
-        <w:rPr>
-          <w:rFonts w:asciiTheme="majorBidi" w:hAnsiTheme="majorBidi" w:cstheme="majorBidi"/>
-          <w:bCs/>
-          <w:sz w:val="24"/>
-          <w:szCs w:val="24"/>
-        </w:rPr>
-        <w:t xml:space="preserve"> Pengembangan teknik deteksi terus dilakukan untuk mendapatkan teknik deteksi yang dapat berkerja dengan akurasi, efisiensi dan performansi yang tinggi pada keadaan nyata proses industri</w:t>
-      </w:r>
-      <w:r>
-        <w:rPr>
-          <w:rFonts w:asciiTheme="majorBidi" w:hAnsiTheme="majorBidi" w:cstheme="majorBidi"/>
-          <w:bCs/>
-          <w:sz w:val="24"/>
-          <w:szCs w:val="24"/>
-        </w:rPr>
-        <w:t>.</w:t>
+        <w:t>Sistem deteksi osilasi dilakukan untuk menngilangkan salah satu masalah paling sering terjadi di proses industri. Sistem ini dibutuhkan untuk menjaga proses industri</w:t>
       </w:r>
       <w:bookmarkStart w:id="5" w:name="_GoBack"/>
       <w:bookmarkEnd w:id="5"/>
+      <w:r>
+        <w:rPr>
+          <w:rFonts w:asciiTheme="majorBidi" w:hAnsiTheme="majorBidi" w:cstheme="majorBidi"/>
+          <w:bCs/>
+          <w:sz w:val="24"/>
+          <w:szCs w:val="24"/>
+        </w:rPr>
+        <w:t xml:space="preserve"> </w:t>
+      </w:r>
+      <w:r>
+        <w:rPr>
+          <w:rFonts w:asciiTheme="majorBidi" w:hAnsiTheme="majorBidi" w:cstheme="majorBidi"/>
+          <w:bCs/>
+          <w:sz w:val="24"/>
+          <w:szCs w:val="24"/>
+        </w:rPr>
+        <w:t>dipertahankan pada kondisi yang diinginkan</w:t>
+      </w:r>
+      <w:r>
+        <w:rPr>
+          <w:rFonts w:asciiTheme="majorBidi" w:hAnsiTheme="majorBidi" w:cstheme="majorBidi"/>
+          <w:bCs/>
+          <w:sz w:val="24"/>
+          <w:szCs w:val="24"/>
+        </w:rPr>
+        <w:t xml:space="preserve"> sehingga akan memberikan hasil sesuai dengan yang diharapkan</w:t>
+      </w:r>
+      <w:r>
+        <w:rPr>
+          <w:rFonts w:asciiTheme="majorBidi" w:hAnsiTheme="majorBidi" w:cstheme="majorBidi"/>
+          <w:bCs/>
+          <w:sz w:val="24"/>
+          <w:szCs w:val="24"/>
+        </w:rPr>
+        <w:t>.</w:t>
+      </w:r>
+      <w:r>
+        <w:rPr>
+          <w:rFonts w:asciiTheme="majorBidi" w:hAnsiTheme="majorBidi" w:cstheme="majorBidi"/>
+          <w:bCs/>
+          <w:sz w:val="24"/>
+          <w:szCs w:val="24"/>
+        </w:rPr>
+        <w:t xml:space="preserve"> Pengembangan teknik deteksi terus dilakukan untuk mendapatkan teknik deteksi yang dapat berkerja dengan akurasi, efisiensi dan performansi yang tinggi pada keadaan nyata proses industri</w:t>
+      </w:r>
+      <w:r>
+        <w:rPr>
+          <w:rFonts w:asciiTheme="majorBidi" w:hAnsiTheme="majorBidi" w:cstheme="majorBidi"/>
+          <w:bCs/>
+          <w:sz w:val="24"/>
+          <w:szCs w:val="24"/>
+        </w:rPr>
+        <w:t>.</w:t>
+      </w:r>
       <w:r>
         <w:rPr>
           <w:rFonts w:asciiTheme="majorBidi" w:hAnsiTheme="majorBidi" w:cstheme="majorBidi"/>
@@ -8410,7 +8604,67 @@
           <w:szCs w:val="24"/>
           <w:lang w:val="en-US"/>
         </w:rPr>
-        <w:t>Metode deteksi STSOD dapat diklasifikasikan ke dalam 5 jenis yaitu metode domain waktu, metode berbasis auto-covariance function (ACF), metode domain frekuensi, metode continuous wavelet transform (CWD), dan metode dekomposisi. Metode domain waktu biasanya lebih sederhana dan lebih mudah dalam komputasinya. Kebisingan sering menjadi masalah utama metode ini. Metode berbasis ACF cocok untuk mendeteksi deret waktu dengan noise yang kuat. Metode-metode ini memerlukan transformasi data ke domain ACF, yang hanya membutuhkan program sederhana dalam komputasi. Metode ini tidak cocok untuk deret waktu dengan banyak osilasi, dan osilasi yang t</w:t>
+        <w:t xml:space="preserve">Metode deteksi STSOD dapat diklasifikasikan ke dalam 5 jenis yaitu metode domain waktu, metode berbasis auto-covariance function (ACF), metode domain frekuensi, metode continuous wavelet transform (CWD), dan metode dekomposisi. </w:t>
+      </w:r>
+      <w:proofErr w:type="gramStart"/>
+      <w:r>
+        <w:rPr>
+          <w:rFonts w:asciiTheme="majorBidi" w:hAnsiTheme="majorBidi" w:cstheme="majorBidi"/>
+          <w:sz w:val="24"/>
+          <w:szCs w:val="24"/>
+          <w:lang w:val="en-US"/>
+        </w:rPr>
+        <w:t>Metode domain waktu biasanya lebih sederhana dan lebih mudah dalam komputasinya.</w:t>
+      </w:r>
+      <w:proofErr w:type="gramEnd"/>
+      <w:r>
+        <w:rPr>
+          <w:rFonts w:asciiTheme="majorBidi" w:hAnsiTheme="majorBidi" w:cstheme="majorBidi"/>
+          <w:sz w:val="24"/>
+          <w:szCs w:val="24"/>
+          <w:lang w:val="en-US"/>
+        </w:rPr>
+        <w:t xml:space="preserve"> </w:t>
+      </w:r>
+      <w:proofErr w:type="gramStart"/>
+      <w:r>
+        <w:rPr>
+          <w:rFonts w:asciiTheme="majorBidi" w:hAnsiTheme="majorBidi" w:cstheme="majorBidi"/>
+          <w:sz w:val="24"/>
+          <w:szCs w:val="24"/>
+          <w:lang w:val="en-US"/>
+        </w:rPr>
+        <w:t>Kebisingan sering menjadi masalah utama metode ini.</w:t>
+      </w:r>
+      <w:proofErr w:type="gramEnd"/>
+      <w:r>
+        <w:rPr>
+          <w:rFonts w:asciiTheme="majorBidi" w:hAnsiTheme="majorBidi" w:cstheme="majorBidi"/>
+          <w:sz w:val="24"/>
+          <w:szCs w:val="24"/>
+          <w:lang w:val="en-US"/>
+        </w:rPr>
+        <w:t xml:space="preserve"> Metode berbasis ACF cocok untuk mendeteksi deret waktu dengan noise yang kuat. </w:t>
+      </w:r>
+      <w:proofErr w:type="gramStart"/>
+      <w:r>
+        <w:rPr>
+          <w:rFonts w:asciiTheme="majorBidi" w:hAnsiTheme="majorBidi" w:cstheme="majorBidi"/>
+          <w:sz w:val="24"/>
+          <w:szCs w:val="24"/>
+          <w:lang w:val="en-US"/>
+        </w:rPr>
+        <w:t>Metode-metode ini memerlukan transformasi data ke domain ACF, yang hanya membutuhkan program sederhana dalam komputasi.</w:t>
+      </w:r>
+      <w:proofErr w:type="gramEnd"/>
+      <w:r>
+        <w:rPr>
+          <w:rFonts w:asciiTheme="majorBidi" w:hAnsiTheme="majorBidi" w:cstheme="majorBidi"/>
+          <w:sz w:val="24"/>
+          <w:szCs w:val="24"/>
+          <w:lang w:val="en-US"/>
+        </w:rPr>
+        <w:t xml:space="preserve"> Metode ini tidak cocok untuk deret waktu dengan banyak osilasi, dan osilasi yang t</w:t>
       </w:r>
       <w:r>
         <w:rPr>
@@ -8433,14 +8687,65 @@
           <w:szCs w:val="24"/>
         </w:rPr>
       </w:pPr>
-      <w:r>
-        <w:rPr>
-          <w:rFonts w:asciiTheme="majorBidi" w:hAnsiTheme="majorBidi" w:cstheme="majorBidi"/>
-          <w:sz w:val="24"/>
-          <w:szCs w:val="24"/>
-          <w:lang w:val="en-US"/>
-        </w:rPr>
-        <w:t xml:space="preserve">Metode deteksi domain frekuensi sangat cocok untuk deteksi dengan inspeksi visual. Hal ini karena osilasi dijelaskan berupa puncak yang dapat terlihat dalam spektrum kurva grafik. Namun, metode ini memiliki otomatisasi yang sulit, karena kebisingan dan gangguan juga menghasilkan puncak dalam spektrum yang perlu dihilangkan untuk mendapatkan visual osilasi yang sebenarnya. </w:t>
+      <w:proofErr w:type="gramStart"/>
+      <w:r>
+        <w:rPr>
+          <w:rFonts w:asciiTheme="majorBidi" w:hAnsiTheme="majorBidi" w:cstheme="majorBidi"/>
+          <w:sz w:val="24"/>
+          <w:szCs w:val="24"/>
+          <w:lang w:val="en-US"/>
+        </w:rPr>
+        <w:t>Metode deteksi domain frekuensi sangat cocok untuk deteksi dengan inspeksi visual.</w:t>
+      </w:r>
+      <w:proofErr w:type="gramEnd"/>
+      <w:r>
+        <w:rPr>
+          <w:rFonts w:asciiTheme="majorBidi" w:hAnsiTheme="majorBidi" w:cstheme="majorBidi"/>
+          <w:sz w:val="24"/>
+          <w:szCs w:val="24"/>
+          <w:lang w:val="en-US"/>
+        </w:rPr>
+        <w:t xml:space="preserve"> </w:t>
+      </w:r>
+      <w:proofErr w:type="gramStart"/>
+      <w:r>
+        <w:rPr>
+          <w:rFonts w:asciiTheme="majorBidi" w:hAnsiTheme="majorBidi" w:cstheme="majorBidi"/>
+          <w:sz w:val="24"/>
+          <w:szCs w:val="24"/>
+          <w:lang w:val="en-US"/>
+        </w:rPr>
+        <w:t>Hal ini karena osilasi dijelaskan berupa puncak yang dapat terlihat dalam spektrum kurva grafik.</w:t>
+      </w:r>
+      <w:proofErr w:type="gramEnd"/>
+      <w:r>
+        <w:rPr>
+          <w:rFonts w:asciiTheme="majorBidi" w:hAnsiTheme="majorBidi" w:cstheme="majorBidi"/>
+          <w:sz w:val="24"/>
+          <w:szCs w:val="24"/>
+          <w:lang w:val="en-US"/>
+        </w:rPr>
+        <w:t xml:space="preserve"> </w:t>
+      </w:r>
+      <w:proofErr w:type="gramStart"/>
+      <w:r>
+        <w:rPr>
+          <w:rFonts w:asciiTheme="majorBidi" w:hAnsiTheme="majorBidi" w:cstheme="majorBidi"/>
+          <w:sz w:val="24"/>
+          <w:szCs w:val="24"/>
+          <w:lang w:val="en-US"/>
+        </w:rPr>
+        <w:t>Namun, metode ini memiliki otomatisasi yang sulit, karena kebisingan dan gangguan juga menghasilkan puncak dalam spektrum yang perlu dihilangkan untuk mendapatkan visual osilasi yang sebenarnya.</w:t>
+      </w:r>
+      <w:proofErr w:type="gramEnd"/>
+      <w:r>
+        <w:rPr>
+          <w:rFonts w:asciiTheme="majorBidi" w:hAnsiTheme="majorBidi" w:cstheme="majorBidi"/>
+          <w:sz w:val="24"/>
+          <w:szCs w:val="24"/>
+          <w:lang w:val="en-US"/>
+        </w:rPr>
+        <w:t xml:space="preserve"> </w:t>
       </w:r>
     </w:p>
     <w:p>
@@ -8462,7 +8767,17 @@
           <w:szCs w:val="24"/>
           <w:lang w:val="en-US"/>
         </w:rPr>
-        <w:t xml:space="preserve">Metode deteksi CWD memungkinkan untuk melakukan deteksi dan diagnosis di domain waktu dan frekuensi dengan fungsi transform. Namun, metode berdasarkan CWT ini sulit untuk otomatisasinya dan memerlukan </w:t>
+        <w:t xml:space="preserve">Metode deteksi CWD memungkinkan untuk melakukan deteksi dan diagnosis di domain waktu dan frekuensi dengan fungsi transform. </w:t>
+      </w:r>
+      <w:proofErr w:type="gramStart"/>
+      <w:r>
+        <w:rPr>
+          <w:rFonts w:asciiTheme="majorBidi" w:hAnsiTheme="majorBidi" w:cstheme="majorBidi"/>
+          <w:sz w:val="24"/>
+          <w:szCs w:val="24"/>
+          <w:lang w:val="en-US"/>
+        </w:rPr>
+        <w:t xml:space="preserve">Namun, metode berdasarkan CWT ini sulit untuk otomatisasinya dan memerlukan </w:t>
       </w:r>
       <w:r>
         <w:rPr>
@@ -8472,8 +8787,29 @@
           <w:lang w:val="en-US"/>
         </w:rPr>
         <w:lastRenderedPageBreak/>
-        <w:t>parameter dalam jumlah yang besar, yang merupakan salah satu alasan metode ini belum banyak digunakan. Metode dekomposisi memungkinkan deteksi osilasi untuk diakukan pada deret waktu yang memiliki beberapa osilasi. Metode ini relatif lebih sulit untuk diterapkan dan membutuhkan lebih banyak upaya komputasi.</w:t>
-      </w:r>
+        <w:t>parameter dalam jumlah yang besar, yang merupakan salah satu alasan metode ini belum banyak digunakan.</w:t>
+      </w:r>
+      <w:proofErr w:type="gramEnd"/>
+      <w:r>
+        <w:rPr>
+          <w:rFonts w:asciiTheme="majorBidi" w:hAnsiTheme="majorBidi" w:cstheme="majorBidi"/>
+          <w:sz w:val="24"/>
+          <w:szCs w:val="24"/>
+          <w:lang w:val="en-US"/>
+        </w:rPr>
+        <w:t xml:space="preserve"> Metode dekomposisi memungkinkan deteksi osilasi untuk diakukan pada deret waktu yang memiliki beberapa osilasi. </w:t>
+      </w:r>
+      <w:proofErr w:type="gramStart"/>
+      <w:r>
+        <w:rPr>
+          <w:rFonts w:asciiTheme="majorBidi" w:hAnsiTheme="majorBidi" w:cstheme="majorBidi"/>
+          <w:sz w:val="24"/>
+          <w:szCs w:val="24"/>
+          <w:lang w:val="en-US"/>
+        </w:rPr>
+        <w:t>Metode ini relatif lebih sulit untuk diterapkan dan membutuhkan lebih banyak upaya komputasi.</w:t>
+      </w:r>
+      <w:proofErr w:type="gramEnd"/>
     </w:p>
     <w:p>
       <w:pPr>
@@ -8494,7 +8830,47 @@
           <w:szCs w:val="24"/>
           <w:lang w:val="en-US"/>
         </w:rPr>
-        <w:t xml:space="preserve">Metode deteksi PWOD adalah deteksi osilasi secara menyeluruh terhadap osilasi yang dihasilkan di suatu tempat di proses industri yang kemudian menyebar ke berbagai loop yang berbeda. Deteksi osilasi PWOD didasarkan pada osilasi dalam satu pengukuran adalah sama di lain, bahkan ketika bentuk gelombang berbeda dan ketika interferensi, seperti osilasi lainnya. Banyak metode STSOD yang juga dapat diterapkan untuk deteksi osilasi menyeluruh di proses industri. Jika periode osilasi dikuantifikasi, deteksi menyeluruh dapat dilakukan dengan mengelompokkan loop yang berosilasi dengan periode yang sama. </w:t>
+        <w:t xml:space="preserve">Metode deteksi PWOD adalah deteksi osilasi secara menyeluruh terhadap osilasi yang dihasilkan di suatu tempat di proses industri yang kemudian menyebar ke berbagai loop yang berbeda. Deteksi osilasi PWOD didasarkan pada osilasi dalam satu pengukuran adalah </w:t>
+      </w:r>
+      <w:proofErr w:type="gramStart"/>
+      <w:r>
+        <w:rPr>
+          <w:rFonts w:asciiTheme="majorBidi" w:hAnsiTheme="majorBidi" w:cstheme="majorBidi"/>
+          <w:sz w:val="24"/>
+          <w:szCs w:val="24"/>
+          <w:lang w:val="en-US"/>
+        </w:rPr>
+        <w:t>sama</w:t>
+      </w:r>
+      <w:proofErr w:type="gramEnd"/>
+      <w:r>
+        <w:rPr>
+          <w:rFonts w:asciiTheme="majorBidi" w:hAnsiTheme="majorBidi" w:cstheme="majorBidi"/>
+          <w:sz w:val="24"/>
+          <w:szCs w:val="24"/>
+          <w:lang w:val="en-US"/>
+        </w:rPr>
+        <w:t xml:space="preserve"> di lain, bahkan ketika bentuk gelombang berbeda dan ketika interferensi, seperti osilasi lainnya. Banyak metode STSOD yang juga dapat diterapkan untuk deteksi osilasi menyeluruh di proses industri. Jika periode osilasi dikuantifikasi, deteksi menyeluruh dapat dilakukan dengan mengelompokkan loop yang berosilasi dengan periode yang </w:t>
+      </w:r>
+      <w:proofErr w:type="gramStart"/>
+      <w:r>
+        <w:rPr>
+          <w:rFonts w:asciiTheme="majorBidi" w:hAnsiTheme="majorBidi" w:cstheme="majorBidi"/>
+          <w:sz w:val="24"/>
+          <w:szCs w:val="24"/>
+          <w:lang w:val="en-US"/>
+        </w:rPr>
+        <w:t>sama</w:t>
+      </w:r>
+      <w:proofErr w:type="gramEnd"/>
+      <w:r>
+        <w:rPr>
+          <w:rFonts w:asciiTheme="majorBidi" w:hAnsiTheme="majorBidi" w:cstheme="majorBidi"/>
+          <w:sz w:val="24"/>
+          <w:szCs w:val="24"/>
+          <w:lang w:val="en-US"/>
+        </w:rPr>
+        <w:t xml:space="preserve">. </w:t>
       </w:r>
     </w:p>
     <w:p>
@@ -8840,78 +9216,6 @@
           <w:sz w:val="24"/>
           <w:szCs w:val="24"/>
         </w:rPr>
-        <w:t xml:space="preserve">Perkembangan Sistem Deteksi Osilasi </w:t>
-      </w:r>
-    </w:p>
-    <w:p>
-      <w:pPr>
-        <w:pStyle w:val="ListParagraph"/>
-        <w:spacing w:after="0" w:line="360" w:lineRule="auto"/>
-        <w:ind w:left="851"/>
-        <w:jc w:val="both"/>
-        <w:outlineLvl w:val="1"/>
-        <w:rPr>
-          <w:rFonts w:asciiTheme="majorBidi" w:hAnsiTheme="majorBidi" w:cstheme="majorBidi"/>
-          <w:b/>
-          <w:bCs/>
-          <w:sz w:val="24"/>
-          <w:szCs w:val="24"/>
-        </w:rPr>
-      </w:pPr>
-    </w:p>
-    <w:p>
-      <w:pPr>
-        <w:spacing w:after="0" w:line="360" w:lineRule="auto"/>
-        <w:jc w:val="both"/>
-        <w:outlineLvl w:val="1"/>
-        <w:rPr>
-          <w:rFonts w:asciiTheme="majorBidi" w:hAnsiTheme="majorBidi" w:cstheme="majorBidi"/>
-          <w:b/>
-          <w:bCs/>
-          <w:sz w:val="24"/>
-          <w:szCs w:val="24"/>
-          <w:lang w:val="en-US"/>
-        </w:rPr>
-      </w:pPr>
-      <w:r>
-        <w:rPr>
-          <w:rFonts w:asciiTheme="majorBidi" w:hAnsiTheme="majorBidi" w:cstheme="majorBidi"/>
-          <w:b/>
-          <w:bCs/>
-          <w:sz w:val="24"/>
-          <w:szCs w:val="24"/>
-        </w:rPr>
-        <w:t xml:space="preserve"> </w:t>
-      </w:r>
-    </w:p>
-    <w:p>
-      <w:pPr>
-        <w:pStyle w:val="ListParagraph"/>
-        <w:numPr>
-          <w:ilvl w:val="0"/>
-          <w:numId w:val="7"/>
-        </w:numPr>
-        <w:spacing w:after="0" w:line="360" w:lineRule="auto"/>
-        <w:ind w:left="851" w:hanging="851"/>
-        <w:jc w:val="both"/>
-        <w:outlineLvl w:val="1"/>
-        <w:rPr>
-          <w:rFonts w:asciiTheme="majorBidi" w:hAnsiTheme="majorBidi" w:cstheme="majorBidi"/>
-          <w:b/>
-          <w:bCs/>
-          <w:sz w:val="24"/>
-          <w:szCs w:val="24"/>
-          <w:lang w:val="en-US"/>
-        </w:rPr>
-      </w:pPr>
-      <w:r>
-        <w:rPr>
-          <w:rFonts w:asciiTheme="majorBidi" w:hAnsiTheme="majorBidi" w:cstheme="majorBidi"/>
-          <w:b/>
-          <w:bCs/>
-          <w:sz w:val="24"/>
-          <w:szCs w:val="24"/>
-        </w:rPr>
         <w:t>Sistem Deteksi Jaringan Saraf Tiruan</w:t>
       </w:r>
     </w:p>
@@ -8927,14 +9231,35 @@
           <w:szCs w:val="24"/>
         </w:rPr>
       </w:pPr>
-      <w:r>
-        <w:rPr>
-          <w:rFonts w:asciiTheme="majorBidi" w:hAnsiTheme="majorBidi" w:cstheme="majorBidi"/>
-          <w:sz w:val="24"/>
-          <w:szCs w:val="24"/>
-          <w:lang w:val="en-US"/>
-        </w:rPr>
-        <w:t xml:space="preserve">JST adalah salah satu metode deteksi yang paling sering digunakan untuk deteksi osilasi kontrol loop. Beberapa penelitian telah menunjukkan bahwa JST memiliki kemampuan yang baik untuk mendeteksi, mengklasifikasikan dan mendiagnosis osilasi kontrol loop pada proses industri. Penelitian saat ini </w:t>
+      <w:proofErr w:type="gramStart"/>
+      <w:r>
+        <w:rPr>
+          <w:rFonts w:asciiTheme="majorBidi" w:hAnsiTheme="majorBidi" w:cstheme="majorBidi"/>
+          <w:sz w:val="24"/>
+          <w:szCs w:val="24"/>
+          <w:lang w:val="en-US"/>
+        </w:rPr>
+        <w:t>JST adalah salah satu metode deteksi yang paling sering digunakan untuk deteksi osilasi kontrol loop.</w:t>
+      </w:r>
+      <w:proofErr w:type="gramEnd"/>
+      <w:r>
+        <w:rPr>
+          <w:rFonts w:asciiTheme="majorBidi" w:hAnsiTheme="majorBidi" w:cstheme="majorBidi"/>
+          <w:sz w:val="24"/>
+          <w:szCs w:val="24"/>
+          <w:lang w:val="en-US"/>
+        </w:rPr>
+        <w:t xml:space="preserve"> Beberapa penelitian telah menunjukkan bahwa JST memiliki kemampuan yang baik untuk mendeteksi, mengklasifikasikan dan mendiagnosis osilasi kontrol loop pada proses industri. Penelitian saat ini membuktikan bahwa deteksi osilasi dan proses diagnosis berdasarkan teknik JST dapat diandalkan dalam deteksi osilasi untuk proses industri yang semakin kompleks. </w:t>
+      </w:r>
+      <w:proofErr w:type="gramStart"/>
+      <w:r>
+        <w:rPr>
+          <w:rFonts w:asciiTheme="majorBidi" w:hAnsiTheme="majorBidi" w:cstheme="majorBidi"/>
+          <w:sz w:val="24"/>
+          <w:szCs w:val="24"/>
+          <w:lang w:val="en-US"/>
+        </w:rPr>
+        <w:t xml:space="preserve">JST memungkinankan semua deteksi osilasi dilakukan secara otomatis </w:t>
       </w:r>
       <w:r>
         <w:rPr>
@@ -8944,7 +9269,17 @@
           <w:lang w:val="en-US"/>
         </w:rPr>
         <w:lastRenderedPageBreak/>
-        <w:t>membuktikan bahwa deteksi osilasi dan proses diagnosis berdasarkan teknik JST dapat diandalkan dalam deteksi osilasi untuk proses industri yang semakin kompleks. JST memungkinankan semua deteksi osilasi dilakukan secara otomatis dan akurasi serta efisiensi dan efektivitasnya bisa semakin ditingkatkan dengan melakukan pelatihan sistem dan pembelajaran mandiri. Ini memungkinkan sistem untuk dapat diperbaharui mengikuti keadaan dan pengembangan proses industri kedepannya.</w:t>
+        <w:t>dan akurasi serta efisiensi dan efektivitasnya bisa semakin ditingkatkan dengan melakukan pelatihan sistem dan pembelajaran mandiri.</w:t>
+      </w:r>
+      <w:proofErr w:type="gramEnd"/>
+      <w:r>
+        <w:rPr>
+          <w:rFonts w:asciiTheme="majorBidi" w:hAnsiTheme="majorBidi" w:cstheme="majorBidi"/>
+          <w:sz w:val="24"/>
+          <w:szCs w:val="24"/>
+          <w:lang w:val="en-US"/>
+        </w:rPr>
+        <w:t xml:space="preserve"> Ini memungkinkan sistem untuk dapat diperbaharui mengikuti keadaan dan pengembangan proses industri kedepannya.</w:t>
       </w:r>
       <w:r>
         <w:rPr>
@@ -9002,29 +9337,117 @@
           <w:sz w:val="24"/>
           <w:szCs w:val="24"/>
         </w:rPr>
-        <w:t>Hal ini bisa menimbulkan masalah apabila sistem deteksi memerlukan respon yang cepat untuk mengatasi masalah</w:t>
-      </w:r>
-      <w:r>
-        <w:rPr>
-          <w:rFonts w:ascii="Times New Roman" w:hAnsi="Times New Roman" w:cs="Times New Roman"/>
-          <w:sz w:val="24"/>
-          <w:szCs w:val="24"/>
-        </w:rPr>
-        <w:t xml:space="preserve"> yang ditimbulkan osilasi</w:t>
-      </w:r>
-      <w:r>
-        <w:rPr>
-          <w:rFonts w:ascii="Times New Roman" w:hAnsi="Times New Roman" w:cs="Times New Roman"/>
+        <w:t xml:space="preserve">Hal ini bisa menimbulkan masalah apabila sistem deteksi memerlukan respon yang cepat untuk mengatasi masalah yang ditimbulkan osilasi. </w:t>
+      </w:r>
+      <w:r>
+        <w:rPr>
+          <w:rFonts w:asciiTheme="majorBidi" w:hAnsiTheme="majorBidi" w:cstheme="majorBidi"/>
+          <w:sz w:val="24"/>
+          <w:szCs w:val="24"/>
+        </w:rPr>
+        <w:t>Untuk itu masih diperlukan kajian lebih lanjut lagi mengenai berapa dan pengaruhnya jumlah layer ini terhadap performa sistem deteksi</w:t>
+      </w:r>
+      <w:r>
+        <w:rPr>
+          <w:rFonts w:asciiTheme="majorBidi" w:hAnsiTheme="majorBidi" w:cstheme="majorBidi"/>
+          <w:sz w:val="24"/>
+          <w:szCs w:val="24"/>
+        </w:rPr>
+        <w:t xml:space="preserve"> untuk mendapatkan model yang tepat</w:t>
+      </w:r>
+      <w:r>
+        <w:rPr>
+          <w:rFonts w:asciiTheme="majorBidi" w:hAnsiTheme="majorBidi" w:cstheme="majorBidi"/>
           <w:sz w:val="24"/>
           <w:szCs w:val="24"/>
         </w:rPr>
         <w:t>.</w:t>
       </w:r>
-      <w:r>
-        <w:rPr>
-          <w:rFonts w:ascii="Times New Roman" w:hAnsi="Times New Roman" w:cs="Times New Roman"/>
-          <w:sz w:val="24"/>
-          <w:szCs w:val="24"/>
+    </w:p>
+    <w:p>
+      <w:pPr>
+        <w:pStyle w:val="ListParagraph"/>
+        <w:spacing w:after="0" w:line="360" w:lineRule="auto"/>
+        <w:ind w:left="0" w:firstLine="851"/>
+        <w:jc w:val="both"/>
+        <w:rPr>
+          <w:rFonts w:asciiTheme="majorBidi" w:hAnsiTheme="majorBidi" w:cstheme="majorBidi"/>
+          <w:sz w:val="24"/>
+          <w:szCs w:val="24"/>
+          <w:lang w:val="en-US"/>
+        </w:rPr>
+      </w:pPr>
+      <w:r>
+        <w:rPr>
+          <w:rFonts w:ascii="Times New Roman" w:hAnsi="Times New Roman" w:cs="Times New Roman"/>
+          <w:sz w:val="24"/>
+          <w:szCs w:val="24"/>
+        </w:rPr>
+        <w:t>Amiruddin</w:t>
+      </w:r>
+      <w:r>
+        <w:rPr>
+          <w:rFonts w:asciiTheme="majorBidi" w:hAnsiTheme="majorBidi" w:cstheme="majorBidi"/>
+          <w:sz w:val="24"/>
+          <w:szCs w:val="24"/>
+        </w:rPr>
+        <w:t xml:space="preserve"> []</w:t>
+      </w:r>
+      <w:r>
+        <w:rPr>
+          <w:rFonts w:asciiTheme="majorBidi" w:hAnsiTheme="majorBidi" w:cstheme="majorBidi"/>
+          <w:sz w:val="24"/>
+          <w:szCs w:val="24"/>
+        </w:rPr>
+        <w:t xml:space="preserve"> memberikan </w:t>
+      </w:r>
+      <w:r>
+        <w:rPr>
+          <w:rFonts w:ascii="Times New Roman" w:hAnsi="Times New Roman" w:cs="Times New Roman"/>
+          <w:sz w:val="24"/>
+          <w:szCs w:val="24"/>
+        </w:rPr>
+        <w:t xml:space="preserve">Analisis beberapa penggunaan </w:t>
+      </w:r>
+      <w:r>
+        <w:rPr>
+          <w:rFonts w:ascii="Times New Roman" w:hAnsi="Times New Roman" w:cs="Times New Roman"/>
+          <w:i/>
+          <w:sz w:val="24"/>
+          <w:szCs w:val="24"/>
+        </w:rPr>
+        <w:t>neural network</w:t>
+      </w:r>
+      <w:r>
+        <w:rPr>
+          <w:rFonts w:ascii="Times New Roman" w:hAnsi="Times New Roman" w:cs="Times New Roman"/>
+          <w:sz w:val="24"/>
+          <w:szCs w:val="24"/>
+        </w:rPr>
+        <w:t xml:space="preserve"> untuk solusi deteksi kesalahan</w:t>
+      </w:r>
+      <w:r>
+        <w:rPr>
+          <w:rFonts w:ascii="Times New Roman" w:hAnsi="Times New Roman" w:cs="Times New Roman"/>
+          <w:sz w:val="24"/>
+          <w:szCs w:val="24"/>
+        </w:rPr>
+        <w:t xml:space="preserve"> dalam proses industri</w:t>
+      </w:r>
+      <w:r>
+        <w:rPr>
+          <w:rFonts w:ascii="Times New Roman" w:hAnsi="Times New Roman" w:cs="Times New Roman"/>
+          <w:sz w:val="24"/>
+          <w:szCs w:val="24"/>
+        </w:rPr>
+        <w:t>.</w:t>
+      </w:r>
+      <w:r>
+        <w:rPr>
+          <w:rFonts w:asciiTheme="majorBidi" w:hAnsiTheme="majorBidi" w:cstheme="majorBidi"/>
+          <w:sz w:val="24"/>
+          <w:szCs w:val="24"/>
+          <w:lang w:val="en-US"/>
         </w:rPr>
         <w:t xml:space="preserve"> </w:t>
       </w:r>
@@ -9033,25 +9456,480 @@
           <w:rFonts w:asciiTheme="majorBidi" w:hAnsiTheme="majorBidi" w:cstheme="majorBidi"/>
           <w:sz w:val="24"/>
           <w:szCs w:val="24"/>
-        </w:rPr>
-        <w:t>Untuk itu masih diperlukan kajian lebih lanjut lagi mengenai berapa dan pengaruhnya jumlah layer ini terhadap performa sistem deteksi</w:t>
-      </w:r>
-      <w:r>
-        <w:rPr>
-          <w:rFonts w:asciiTheme="majorBidi" w:hAnsiTheme="majorBidi" w:cstheme="majorBidi"/>
-          <w:sz w:val="24"/>
-          <w:szCs w:val="24"/>
-        </w:rPr>
-        <w:t xml:space="preserve"> untuk mendapatkan model yang tepat</w:t>
-      </w:r>
-      <w:r>
-        <w:rPr>
-          <w:rFonts w:asciiTheme="majorBidi" w:hAnsiTheme="majorBidi" w:cstheme="majorBidi"/>
-          <w:sz w:val="24"/>
-          <w:szCs w:val="24"/>
-        </w:rPr>
-        <w:t>.</w:t>
-      </w:r>
+          <w:lang w:val="en-US"/>
+        </w:rPr>
+        <w:t xml:space="preserve">Ada beberapa jenis JST yang sedang dikembangkan di proses industri. Secara garis besar JST yang digunakan di proses industri adalah </w:t>
+      </w:r>
+      <w:r>
+        <w:rPr>
+          <w:rFonts w:asciiTheme="majorBidi" w:hAnsiTheme="majorBidi" w:cstheme="majorBidi"/>
+          <w:i/>
+          <w:sz w:val="24"/>
+          <w:szCs w:val="24"/>
+          <w:lang w:val="en-US"/>
+        </w:rPr>
+        <w:t>Multi Layer Perceptron</w:t>
+      </w:r>
+      <w:r>
+        <w:rPr>
+          <w:rFonts w:asciiTheme="majorBidi" w:hAnsiTheme="majorBidi" w:cstheme="majorBidi"/>
+          <w:sz w:val="24"/>
+          <w:szCs w:val="24"/>
+          <w:lang w:val="en-US"/>
+        </w:rPr>
+        <w:t xml:space="preserve"> (MLP), </w:t>
+      </w:r>
+      <w:r>
+        <w:rPr>
+          <w:rFonts w:asciiTheme="majorBidi" w:hAnsiTheme="majorBidi" w:cstheme="majorBidi"/>
+          <w:i/>
+          <w:sz w:val="24"/>
+          <w:szCs w:val="24"/>
+          <w:lang w:val="en-US"/>
+        </w:rPr>
+        <w:t>Convolutional Neural Network</w:t>
+      </w:r>
+      <w:r>
+        <w:rPr>
+          <w:rFonts w:asciiTheme="majorBidi" w:hAnsiTheme="majorBidi" w:cstheme="majorBidi"/>
+          <w:sz w:val="24"/>
+          <w:szCs w:val="24"/>
+          <w:lang w:val="en-US"/>
+        </w:rPr>
+        <w:t xml:space="preserve"> (CNN) dan </w:t>
+      </w:r>
+      <w:r>
+        <w:rPr>
+          <w:rFonts w:asciiTheme="majorBidi" w:hAnsiTheme="majorBidi" w:cstheme="majorBidi"/>
+          <w:i/>
+          <w:sz w:val="24"/>
+          <w:szCs w:val="24"/>
+          <w:lang w:val="en-US"/>
+        </w:rPr>
+        <w:t>Recurrent Neural network</w:t>
+      </w:r>
+      <w:r>
+        <w:rPr>
+          <w:rFonts w:asciiTheme="majorBidi" w:hAnsiTheme="majorBidi" w:cstheme="majorBidi"/>
+          <w:sz w:val="24"/>
+          <w:szCs w:val="24"/>
+          <w:lang w:val="en-US"/>
+        </w:rPr>
+        <w:t xml:space="preserve"> (RNN). MLP merupakan JST yang paling umum </w:t>
+      </w:r>
+      <w:proofErr w:type="gramStart"/>
+      <w:r>
+        <w:rPr>
+          <w:rFonts w:asciiTheme="majorBidi" w:hAnsiTheme="majorBidi" w:cstheme="majorBidi"/>
+          <w:sz w:val="24"/>
+          <w:szCs w:val="24"/>
+          <w:lang w:val="en-US"/>
+        </w:rPr>
+        <w:t>digunakan[</w:t>
+      </w:r>
+      <w:proofErr w:type="gramEnd"/>
+      <w:r>
+        <w:rPr>
+          <w:rFonts w:asciiTheme="majorBidi" w:hAnsiTheme="majorBidi" w:cstheme="majorBidi"/>
+          <w:sz w:val="24"/>
+          <w:szCs w:val="24"/>
+          <w:lang w:val="en-US"/>
+        </w:rPr>
+        <w:t xml:space="preserve">9]. </w:t>
+      </w:r>
+    </w:p>
+    <w:p>
+      <w:pPr>
+        <w:pStyle w:val="ListParagraph"/>
+        <w:spacing w:after="0" w:line="360" w:lineRule="auto"/>
+        <w:ind w:left="0" w:firstLine="851"/>
+        <w:jc w:val="both"/>
+        <w:rPr>
+          <w:rFonts w:asciiTheme="majorBidi" w:hAnsiTheme="majorBidi" w:cstheme="majorBidi"/>
+          <w:sz w:val="24"/>
+          <w:szCs w:val="24"/>
+        </w:rPr>
+      </w:pPr>
+      <w:r>
+        <w:rPr>
+          <w:rFonts w:asciiTheme="majorBidi" w:hAnsiTheme="majorBidi" w:cstheme="majorBidi"/>
+          <w:sz w:val="24"/>
+          <w:szCs w:val="24"/>
+          <w:lang w:val="en-US"/>
+        </w:rPr>
+        <w:t xml:space="preserve">Baik MLP dan CNN dapat digunakan untuk klasifikasi Gambar namun MLP mengambil vektor sebagai input dan CNN mengambil tensor sebagai input sehingga CNN dapat memahami hubungan spasial (hubungan antara piksel </w:t>
+      </w:r>
+      <w:r>
+        <w:rPr>
+          <w:rFonts w:asciiTheme="majorBidi" w:hAnsiTheme="majorBidi" w:cstheme="majorBidi"/>
+          <w:sz w:val="24"/>
+          <w:szCs w:val="24"/>
+          <w:lang w:val="en-US"/>
+        </w:rPr>
+        <w:lastRenderedPageBreak/>
+        <w:t xml:space="preserve">gambar yang berdekatan) antara piksel gambar lebih baik sehingga untuk gambar yang rumit CNN akan berkinerja lebih baik daripada MLP. CNN dirancang untuk bekerja untuk klasifikasi Gambar atau </w:t>
+      </w:r>
+      <w:proofErr w:type="gramStart"/>
+      <w:r>
+        <w:rPr>
+          <w:rFonts w:asciiTheme="majorBidi" w:hAnsiTheme="majorBidi" w:cstheme="majorBidi"/>
+          <w:sz w:val="24"/>
+          <w:szCs w:val="24"/>
+          <w:lang w:val="en-US"/>
+        </w:rPr>
+        <w:t>Video[</w:t>
+      </w:r>
+      <w:proofErr w:type="gramEnd"/>
+      <w:r>
+        <w:rPr>
+          <w:rFonts w:asciiTheme="majorBidi" w:hAnsiTheme="majorBidi" w:cstheme="majorBidi"/>
+          <w:sz w:val="24"/>
+          <w:szCs w:val="24"/>
+          <w:lang w:val="en-US"/>
+        </w:rPr>
+        <w:t>10]. RNN dirancang untuk bekerja untuk masalah yang berkaitan dengan prediksi seperti prediksi hasil akhir dari proses dengan menggunakan kombinasi input dan output sebelumnya</w:t>
+      </w:r>
+    </w:p>
+    <w:p>
+      <w:pPr>
+        <w:pStyle w:val="ListParagraph"/>
+        <w:spacing w:after="0" w:line="360" w:lineRule="auto"/>
+        <w:ind w:left="0" w:firstLine="851"/>
+        <w:jc w:val="both"/>
+        <w:rPr>
+          <w:rFonts w:asciiTheme="majorBidi" w:hAnsiTheme="majorBidi" w:cstheme="majorBidi"/>
+          <w:sz w:val="24"/>
+          <w:szCs w:val="24"/>
+        </w:rPr>
+      </w:pPr>
+      <w:r>
+        <w:rPr>
+          <w:rFonts w:asciiTheme="majorBidi" w:hAnsiTheme="majorBidi" w:cstheme="majorBidi"/>
+          <w:sz w:val="24"/>
+          <w:szCs w:val="24"/>
+        </w:rPr>
+        <w:t>Dambros</w:t>
+      </w:r>
+      <w:r>
+        <w:rPr>
+          <w:rFonts w:asciiTheme="majorBidi" w:hAnsiTheme="majorBidi" w:cstheme="majorBidi"/>
+          <w:sz w:val="24"/>
+          <w:szCs w:val="24"/>
+        </w:rPr>
+        <w:t xml:space="preserve"> []</w:t>
+      </w:r>
+      <w:r>
+        <w:rPr>
+          <w:rFonts w:asciiTheme="majorBidi" w:hAnsiTheme="majorBidi" w:cstheme="majorBidi"/>
+          <w:sz w:val="24"/>
+          <w:szCs w:val="24"/>
+        </w:rPr>
+        <w:t xml:space="preserve"> </w:t>
+      </w:r>
+      <w:r>
+        <w:rPr>
+          <w:rFonts w:ascii="Times New Roman" w:hAnsi="Times New Roman" w:cs="Times New Roman"/>
+          <w:sz w:val="24"/>
+          <w:szCs w:val="24"/>
+        </w:rPr>
+        <w:t>memberikan</w:t>
+      </w:r>
+      <w:r>
+        <w:rPr>
+          <w:rFonts w:ascii="Times New Roman" w:hAnsi="Times New Roman" w:cs="Times New Roman"/>
+          <w:sz w:val="24"/>
+          <w:szCs w:val="24"/>
+        </w:rPr>
+        <w:t xml:space="preserve"> </w:t>
+      </w:r>
+      <w:r>
+        <w:rPr>
+          <w:rFonts w:ascii="Times New Roman" w:hAnsi="Times New Roman" w:cs="Times New Roman"/>
+          <w:sz w:val="24"/>
+          <w:szCs w:val="24"/>
+        </w:rPr>
+        <w:t xml:space="preserve">sebuah metode </w:t>
+      </w:r>
+      <w:r>
+        <w:rPr>
+          <w:rFonts w:ascii="Times New Roman" w:hAnsi="Times New Roman" w:cs="Times New Roman"/>
+          <w:sz w:val="24"/>
+          <w:szCs w:val="24"/>
+        </w:rPr>
+        <w:t>deteksi osilasi dan tekni</w:t>
+      </w:r>
+      <w:r>
+        <w:rPr>
+          <w:rFonts w:ascii="Times New Roman" w:hAnsi="Times New Roman" w:cs="Times New Roman"/>
+          <w:sz w:val="24"/>
+          <w:szCs w:val="24"/>
+        </w:rPr>
+        <w:t>k kuantifikasi baru berdasarkan jaringan saraf tiruan yaitu</w:t>
+      </w:r>
+      <w:r>
+        <w:rPr>
+          <w:rFonts w:ascii="Times New Roman" w:hAnsi="Times New Roman" w:cs="Times New Roman"/>
+          <w:sz w:val="24"/>
+          <w:szCs w:val="24"/>
+        </w:rPr>
+        <w:t xml:space="preserve"> </w:t>
+      </w:r>
+      <w:r>
+        <w:rPr>
+          <w:rFonts w:ascii="Times New Roman" w:hAnsi="Times New Roman" w:cs="Times New Roman"/>
+          <w:i/>
+          <w:sz w:val="24"/>
+          <w:szCs w:val="24"/>
+        </w:rPr>
+        <w:t>three deep feedforward networks</w:t>
+      </w:r>
+      <w:r>
+        <w:rPr>
+          <w:rFonts w:ascii="Times New Roman" w:hAnsi="Times New Roman" w:cs="Times New Roman"/>
+          <w:sz w:val="24"/>
+          <w:szCs w:val="24"/>
+        </w:rPr>
+        <w:t xml:space="preserve"> </w:t>
+      </w:r>
+      <w:r>
+        <w:rPr>
+          <w:rFonts w:ascii="Times New Roman" w:hAnsi="Times New Roman" w:cs="Times New Roman"/>
+          <w:sz w:val="24"/>
+          <w:szCs w:val="24"/>
+        </w:rPr>
+        <w:t xml:space="preserve">yang </w:t>
+      </w:r>
+      <w:r>
+        <w:rPr>
+          <w:rFonts w:ascii="Times New Roman" w:hAnsi="Times New Roman" w:cs="Times New Roman"/>
+          <w:sz w:val="24"/>
+          <w:szCs w:val="24"/>
+        </w:rPr>
+        <w:t>dilatih dengan data buatan dengan fitur berbeda yang ditujukan untuk deteksi osilasi, jumlah kuantifikasi periode, dan kuantifikasi amplitudo osilasi.</w:t>
+      </w:r>
+      <w:r>
+        <w:rPr>
+          <w:rFonts w:ascii="Times New Roman" w:hAnsi="Times New Roman" w:cs="Times New Roman"/>
+          <w:sz w:val="24"/>
+          <w:szCs w:val="24"/>
+        </w:rPr>
+        <w:t xml:space="preserve"> Dengan menggunakan transformasi data dari domain waktu ke domain frekuensi</w:t>
+      </w:r>
+      <w:r>
+        <w:rPr>
+          <w:rFonts w:ascii="Times New Roman" w:hAnsi="Times New Roman" w:cs="Times New Roman"/>
+          <w:sz w:val="24"/>
+          <w:szCs w:val="24"/>
+        </w:rPr>
+        <w:t>, teknik ini dapat mempelajari berbagai fitur yang ditemukan pada deret waktu industri, yang mencakup data dengan noise, gangguan (rata-rata nonstasioner), intermiten, saturasi, dan nonregula</w:t>
+      </w:r>
+      <w:r>
+        <w:rPr>
+          <w:rFonts w:ascii="Times New Roman" w:hAnsi="Times New Roman" w:cs="Times New Roman"/>
+          <w:sz w:val="24"/>
+          <w:szCs w:val="24"/>
+        </w:rPr>
+        <w:t>ritas dalam osilasi. Selain itu b</w:t>
+      </w:r>
+      <w:r>
+        <w:rPr>
+          <w:rFonts w:ascii="Times New Roman" w:hAnsi="Times New Roman" w:cs="Times New Roman"/>
+          <w:sz w:val="24"/>
+          <w:szCs w:val="24"/>
+        </w:rPr>
+        <w:t xml:space="preserve">entuk gelombang </w:t>
+      </w:r>
+      <w:r>
+        <w:rPr>
+          <w:rFonts w:ascii="Times New Roman" w:hAnsi="Times New Roman" w:cs="Times New Roman"/>
+          <w:sz w:val="24"/>
+          <w:szCs w:val="24"/>
+        </w:rPr>
+        <w:t>yang di</w:t>
+      </w:r>
+      <w:r>
+        <w:rPr>
+          <w:rFonts w:ascii="Times New Roman" w:hAnsi="Times New Roman" w:cs="Times New Roman"/>
+          <w:sz w:val="24"/>
+          <w:szCs w:val="24"/>
+        </w:rPr>
+        <w:t>hasilkan harmonik dalam domain frekuensi,</w:t>
+      </w:r>
+      <w:r>
+        <w:rPr>
+          <w:rFonts w:ascii="Times New Roman" w:hAnsi="Times New Roman" w:cs="Times New Roman"/>
+          <w:sz w:val="24"/>
+          <w:szCs w:val="24"/>
+        </w:rPr>
+        <w:t xml:space="preserve"> sehingga efek luaran bisa </w:t>
+      </w:r>
+      <w:r>
+        <w:rPr>
+          <w:rFonts w:ascii="Times New Roman" w:hAnsi="Times New Roman" w:cs="Times New Roman"/>
+          <w:sz w:val="24"/>
+          <w:szCs w:val="24"/>
+        </w:rPr>
+        <w:t>diabaikan.</w:t>
+      </w:r>
+      <w:r>
+        <w:rPr>
+          <w:rFonts w:ascii="Times New Roman" w:hAnsi="Times New Roman" w:cs="Times New Roman"/>
+          <w:sz w:val="24"/>
+          <w:szCs w:val="24"/>
+        </w:rPr>
+        <w:t xml:space="preserve"> </w:t>
+      </w:r>
+      <w:r>
+        <w:rPr>
+          <w:rFonts w:ascii="Times New Roman" w:hAnsi="Times New Roman" w:cs="Times New Roman"/>
+          <w:sz w:val="24"/>
+          <w:szCs w:val="24"/>
+        </w:rPr>
+        <w:t xml:space="preserve">Sebagai kerugiannya, </w:t>
+      </w:r>
+      <w:r>
+        <w:rPr>
+          <w:rFonts w:ascii="Times New Roman" w:hAnsi="Times New Roman" w:cs="Times New Roman"/>
+          <w:sz w:val="24"/>
+          <w:szCs w:val="24"/>
+        </w:rPr>
+        <w:t>untuk kuantifikasi deteksi osilasi pada osilasi ganda kurang bisa diandalkan.</w:t>
+      </w:r>
+    </w:p>
+    <w:p>
+      <w:pPr>
+        <w:pStyle w:val="ListParagraph"/>
+        <w:spacing w:after="0" w:line="360" w:lineRule="auto"/>
+        <w:ind w:left="0" w:firstLine="851"/>
+        <w:jc w:val="both"/>
+        <w:rPr>
+          <w:rFonts w:ascii="AdvOTd369e91e" w:hAnsi="AdvOTd369e91e"/>
+          <w:color w:val="000000"/>
+          <w:sz w:val="26"/>
+          <w:szCs w:val="26"/>
+        </w:rPr>
+      </w:pPr>
+      <w:r>
+        <w:rPr>
+          <w:rFonts w:ascii="AdvOTd369e91e" w:hAnsi="AdvOTd369e91e"/>
+          <w:color w:val="000000"/>
+          <w:sz w:val="26"/>
+          <w:szCs w:val="26"/>
+        </w:rPr>
+        <w:t>Zheng</w:t>
+      </w:r>
+      <w:r>
+        <w:rPr>
+          <w:rFonts w:ascii="AdvOTd369e91e" w:hAnsi="AdvOTd369e91e"/>
+          <w:color w:val="000000"/>
+          <w:sz w:val="26"/>
+          <w:szCs w:val="26"/>
+        </w:rPr>
+        <w:t xml:space="preserve"> [] memberikan sistem deteksi osilasi yang dihasilkan oleh stiksi katub dengan </w:t>
+      </w:r>
+      <w:r>
+        <w:rPr>
+          <w:rFonts w:ascii="AdvOTd369e91e" w:hAnsi="AdvOTd369e91e"/>
+          <w:color w:val="000000"/>
+          <w:sz w:val="26"/>
+          <w:szCs w:val="26"/>
+        </w:rPr>
+        <w:t>mengamati hubungan antara keluaran pengontrol (OP) dan posisi katup aktual (MV) dari ka</w:t>
+      </w:r>
+      <w:r>
+        <w:rPr>
+          <w:rFonts w:ascii="AdvOTd369e91e" w:hAnsi="AdvOTd369e91e"/>
+          <w:color w:val="000000"/>
+          <w:sz w:val="26"/>
+          <w:szCs w:val="26"/>
+        </w:rPr>
+        <w:t xml:space="preserve">tup kontrol pada diagram MV(OP). </w:t>
+      </w:r>
+      <w:r>
+        <w:rPr>
+          <w:rFonts w:ascii="Times New Roman" w:hAnsi="Times New Roman" w:cs="Times New Roman"/>
+          <w:sz w:val="24"/>
+          <w:szCs w:val="24"/>
+        </w:rPr>
+        <w:t>M</w:t>
+      </w:r>
+      <w:r>
+        <w:rPr>
+          <w:rFonts w:ascii="Times New Roman" w:hAnsi="Times New Roman" w:cs="Times New Roman"/>
+          <w:sz w:val="24"/>
+          <w:szCs w:val="24"/>
+        </w:rPr>
+        <w:t xml:space="preserve">etode yang diusulkan jurnal adalah secara perlahan merubah perilaku PV, dalam kaitannya dengan perubahan OP, selama stiksi </w:t>
+      </w:r>
+      <w:r>
+        <w:rPr>
+          <w:rFonts w:ascii="Times New Roman" w:hAnsi="Times New Roman" w:cs="Times New Roman"/>
+          <w:sz w:val="24"/>
+          <w:szCs w:val="24"/>
+        </w:rPr>
+        <w:t>katub</w:t>
+      </w:r>
+      <w:r>
+        <w:rPr>
+          <w:rFonts w:ascii="Times New Roman" w:hAnsi="Times New Roman" w:cs="Times New Roman"/>
+          <w:sz w:val="24"/>
+          <w:szCs w:val="24"/>
+        </w:rPr>
+        <w:t xml:space="preserve"> terjadi.</w:t>
+      </w:r>
+      <w:r>
+        <w:rPr>
+          <w:rFonts w:ascii="Times New Roman" w:hAnsi="Times New Roman" w:cs="Times New Roman"/>
+          <w:sz w:val="24"/>
+          <w:szCs w:val="24"/>
+        </w:rPr>
+        <w:t xml:space="preserve"> </w:t>
+      </w:r>
+      <w:r>
+        <w:rPr>
+          <w:rFonts w:ascii="Times New Roman" w:hAnsi="Times New Roman" w:cs="Times New Roman"/>
+          <w:sz w:val="24"/>
+          <w:szCs w:val="24"/>
+        </w:rPr>
+        <w:t xml:space="preserve">Metode yang diusulkan membutuhkan algoritma pengelompokan sederhana, </w:t>
+      </w:r>
+      <w:r>
+        <w:rPr>
+          <w:rFonts w:ascii="Times New Roman" w:hAnsi="Times New Roman" w:cs="Times New Roman"/>
+          <w:sz w:val="24"/>
+          <w:szCs w:val="24"/>
+        </w:rPr>
+        <w:t xml:space="preserve">yaitu dengan </w:t>
+      </w:r>
+      <w:r>
+        <w:rPr>
+          <w:rFonts w:ascii="Times New Roman" w:hAnsi="Times New Roman" w:cs="Times New Roman"/>
+          <w:sz w:val="24"/>
+          <w:szCs w:val="24"/>
+        </w:rPr>
+        <w:t>pengelompokan K-means, dan bergantung pada PV dan OP, yang tersedia di setiap industri proses.</w:t>
+      </w:r>
+      <w:r>
+        <w:rPr>
+          <w:rFonts w:asciiTheme="majorBidi" w:hAnsiTheme="majorBidi" w:cstheme="majorBidi"/>
+          <w:sz w:val="24"/>
+          <w:szCs w:val="24"/>
+        </w:rPr>
+        <w:t xml:space="preserve"> </w:t>
+      </w:r>
+    </w:p>
+    <w:p>
+      <w:pPr>
+        <w:pStyle w:val="ListParagraph"/>
+        <w:spacing w:after="0" w:line="360" w:lineRule="auto"/>
+        <w:ind w:left="0" w:firstLine="851"/>
+        <w:jc w:val="both"/>
+        <w:rPr>
+          <w:rFonts w:asciiTheme="majorBidi" w:hAnsiTheme="majorBidi" w:cstheme="majorBidi"/>
+          <w:sz w:val="24"/>
+          <w:szCs w:val="24"/>
+        </w:rPr>
+      </w:pPr>
     </w:p>
     <w:p>
       <w:pPr>
@@ -9159,6 +10037,7 @@
           <w:szCs w:val="24"/>
         </w:rPr>
       </w:pPr>
+      <w:proofErr w:type="gramStart"/>
       <w:r>
         <w:rPr>
           <w:rFonts w:asciiTheme="majorBidi" w:hAnsiTheme="majorBidi" w:cstheme="majorBidi"/>
@@ -9167,8 +10046,69 @@
           <w:lang w:val="en-US"/>
         </w:rPr>
         <w:lastRenderedPageBreak/>
-        <w:t>Osilasi bisa dibedakan menjadi beberapa jenis berdasarkan sumber dan frekuensinya. Osilasi frekuensi rendah biasanya memiliki periode yang lama antara bulan hingga tahun. Osilasi pada frekuensi ini sulit dideteksi karena osilasi ini bisa disebabkan oleh faktor luar seperti noise karena petir dan cuaca. Namun jenis osilasi ini relatif lebih mudah dikontrol dan bisa dihilangkan dengan pengontrolan yang baik.</w:t>
-      </w:r>
+        <w:t>Osilasi bisa dibedakan menjadi beberapa jenis berdasarkan sumber dan frekuensinya.</w:t>
+      </w:r>
+      <w:proofErr w:type="gramEnd"/>
+      <w:r>
+        <w:rPr>
+          <w:rFonts w:asciiTheme="majorBidi" w:hAnsiTheme="majorBidi" w:cstheme="majorBidi"/>
+          <w:sz w:val="24"/>
+          <w:szCs w:val="24"/>
+          <w:lang w:val="en-US"/>
+        </w:rPr>
+        <w:t xml:space="preserve"> </w:t>
+      </w:r>
+      <w:proofErr w:type="gramStart"/>
+      <w:r>
+        <w:rPr>
+          <w:rFonts w:asciiTheme="majorBidi" w:hAnsiTheme="majorBidi" w:cstheme="majorBidi"/>
+          <w:sz w:val="24"/>
+          <w:szCs w:val="24"/>
+          <w:lang w:val="en-US"/>
+        </w:rPr>
+        <w:t>Osilasi frekuensi rendah biasanya memiliki periode yang lama antara bulan hingga tahun.</w:t>
+      </w:r>
+      <w:proofErr w:type="gramEnd"/>
+      <w:r>
+        <w:rPr>
+          <w:rFonts w:asciiTheme="majorBidi" w:hAnsiTheme="majorBidi" w:cstheme="majorBidi"/>
+          <w:sz w:val="24"/>
+          <w:szCs w:val="24"/>
+          <w:lang w:val="en-US"/>
+        </w:rPr>
+        <w:t xml:space="preserve"> </w:t>
+      </w:r>
+      <w:proofErr w:type="gramStart"/>
+      <w:r>
+        <w:rPr>
+          <w:rFonts w:asciiTheme="majorBidi" w:hAnsiTheme="majorBidi" w:cstheme="majorBidi"/>
+          <w:sz w:val="24"/>
+          <w:szCs w:val="24"/>
+          <w:lang w:val="en-US"/>
+        </w:rPr>
+        <w:t>Osilasi pada frekuensi ini sulit dideteksi karena osilasi ini bisa disebabkan oleh faktor luar seperti noise karena petir dan cuaca.</w:t>
+      </w:r>
+      <w:proofErr w:type="gramEnd"/>
+      <w:r>
+        <w:rPr>
+          <w:rFonts w:asciiTheme="majorBidi" w:hAnsiTheme="majorBidi" w:cstheme="majorBidi"/>
+          <w:sz w:val="24"/>
+          <w:szCs w:val="24"/>
+          <w:lang w:val="en-US"/>
+        </w:rPr>
+        <w:t xml:space="preserve"> </w:t>
+      </w:r>
+      <w:proofErr w:type="gramStart"/>
+      <w:r>
+        <w:rPr>
+          <w:rFonts w:asciiTheme="majorBidi" w:hAnsiTheme="majorBidi" w:cstheme="majorBidi"/>
+          <w:sz w:val="24"/>
+          <w:szCs w:val="24"/>
+          <w:lang w:val="en-US"/>
+        </w:rPr>
+        <w:t>Namun jenis osilasi ini relatif lebih mudah dikontrol dan bisa dihilangkan dengan pengontrolan yang baik.</w:t>
+      </w:r>
+      <w:proofErr w:type="gramEnd"/>
     </w:p>
     <w:p>
       <w:pPr>
@@ -9190,7 +10130,67 @@
           <w:szCs w:val="24"/>
           <w:lang w:val="en-US"/>
         </w:rPr>
-        <w:t>Osilasi frekuensi menengah memiliki periode waktu relatif cepat antara jam hingga hari. Osilasi inilah yang paling sering menjadi masalah di industri. Penyebab osilasi antara lain penyetelan pengontrol yang buruk, stiksi / kekakuan katub kontrol, dan berbagai gangguan eksternal. Osilasi frekuensi tinggi sebagian besar disebabkan oleh gangguan dalam pengukuran sensor. Osilasi ini bisa diatasi dengan menggunakan filter pada kontrol proses itu sendiri.</w:t>
+        <w:t xml:space="preserve">Osilasi frekuensi menengah memiliki periode waktu relatif cepat antara jam hingga hari. </w:t>
+      </w:r>
+      <w:proofErr w:type="gramStart"/>
+      <w:r>
+        <w:rPr>
+          <w:rFonts w:asciiTheme="majorBidi" w:hAnsiTheme="majorBidi" w:cstheme="majorBidi"/>
+          <w:sz w:val="24"/>
+          <w:szCs w:val="24"/>
+          <w:lang w:val="en-US"/>
+        </w:rPr>
+        <w:t>Osilasi inilah yang paling sering menjadi masalah di industri.</w:t>
+      </w:r>
+      <w:proofErr w:type="gramEnd"/>
+      <w:r>
+        <w:rPr>
+          <w:rFonts w:asciiTheme="majorBidi" w:hAnsiTheme="majorBidi" w:cstheme="majorBidi"/>
+          <w:sz w:val="24"/>
+          <w:szCs w:val="24"/>
+          <w:lang w:val="en-US"/>
+        </w:rPr>
+        <w:t xml:space="preserve"> </w:t>
+      </w:r>
+      <w:proofErr w:type="gramStart"/>
+      <w:r>
+        <w:rPr>
+          <w:rFonts w:asciiTheme="majorBidi" w:hAnsiTheme="majorBidi" w:cstheme="majorBidi"/>
+          <w:sz w:val="24"/>
+          <w:szCs w:val="24"/>
+          <w:lang w:val="en-US"/>
+        </w:rPr>
+        <w:t>Penyebab osilasi antara lain penyetelan pengontrol yang buruk, stiksi / kekakuan katub kontrol, dan berbagai gangguan eksternal.</w:t>
+      </w:r>
+      <w:proofErr w:type="gramEnd"/>
+      <w:r>
+        <w:rPr>
+          <w:rFonts w:asciiTheme="majorBidi" w:hAnsiTheme="majorBidi" w:cstheme="majorBidi"/>
+          <w:sz w:val="24"/>
+          <w:szCs w:val="24"/>
+          <w:lang w:val="en-US"/>
+        </w:rPr>
+        <w:t xml:space="preserve"> </w:t>
+      </w:r>
+      <w:proofErr w:type="gramStart"/>
+      <w:r>
+        <w:rPr>
+          <w:rFonts w:asciiTheme="majorBidi" w:hAnsiTheme="majorBidi" w:cstheme="majorBidi"/>
+          <w:sz w:val="24"/>
+          <w:szCs w:val="24"/>
+          <w:lang w:val="en-US"/>
+        </w:rPr>
+        <w:t>Osilasi frekuensi tinggi sebagian besar disebabkan oleh gangguan dalam pengukuran sensor.</w:t>
+      </w:r>
+      <w:proofErr w:type="gramEnd"/>
+      <w:r>
+        <w:rPr>
+          <w:rFonts w:asciiTheme="majorBidi" w:hAnsiTheme="majorBidi" w:cstheme="majorBidi"/>
+          <w:sz w:val="24"/>
+          <w:szCs w:val="24"/>
+          <w:lang w:val="en-US"/>
+        </w:rPr>
+        <w:t xml:space="preserve"> Osilasi ini bisa diatasi dengan menggunakan filter pada kontrol proses itu sendiri.</w:t>
       </w:r>
     </w:p>
     <w:p>
@@ -9236,130 +10236,99 @@
     </w:p>
     <w:p>
       <w:pPr>
+        <w:pStyle w:val="ListParagraph"/>
         <w:spacing w:after="0" w:line="360" w:lineRule="auto"/>
-        <w:ind w:firstLine="851"/>
+        <w:ind w:left="0" w:firstLine="851"/>
         <w:jc w:val="both"/>
         <w:rPr>
           <w:rFonts w:asciiTheme="majorBidi" w:hAnsiTheme="majorBidi" w:cstheme="majorBidi"/>
           <w:sz w:val="24"/>
           <w:szCs w:val="24"/>
-          <w:lang w:val="en-US"/>
-        </w:rPr>
-      </w:pPr>
-      <w:r>
-        <w:rPr>
-          <w:rFonts w:asciiTheme="majorBidi" w:hAnsiTheme="majorBidi" w:cstheme="majorBidi"/>
-          <w:sz w:val="24"/>
-          <w:szCs w:val="24"/>
-          <w:lang w:val="en-US"/>
-        </w:rPr>
-        <w:t>Penyebab terjadinya osilasi adalah karena penyetelan (tuning) pengontrol yang buruk, interaksi proses, gangguan eksternal dan stiksi. Stiksi adalah penyebab yang paling sering dari osilasi kontrol. Stiksi terjadi pada katup kontrol yang disebabkan oleh gesekan statis yang berlebihan antara batang katub dan packing, yang membuat posisi katub berubah-ubah setiap kali sinyal kontrol  diberikan pada katub kontrol. Kondisi ini akan menyebabkan terjadinya nonlinieritas antara sinyal output kontrol dan posisi bukaan katub.</w:t>
+        </w:rPr>
+      </w:pPr>
+      <w:r>
+        <w:rPr>
+          <w:rFonts w:asciiTheme="majorBidi" w:hAnsiTheme="majorBidi" w:cstheme="majorBidi"/>
+          <w:sz w:val="24"/>
+          <w:szCs w:val="24"/>
+          <w:lang w:val="en-US"/>
+        </w:rPr>
+        <w:t xml:space="preserve">Penyebab terjadinya osilasi adalah karena penyetelan (tuning) pengontrol yang buruk, interaksi proses, gangguan eksternal dan stiksi. </w:t>
+      </w:r>
+      <w:proofErr w:type="gramStart"/>
+      <w:r>
+        <w:rPr>
+          <w:rFonts w:asciiTheme="majorBidi" w:hAnsiTheme="majorBidi" w:cstheme="majorBidi"/>
+          <w:sz w:val="24"/>
+          <w:szCs w:val="24"/>
+          <w:lang w:val="en-US"/>
+        </w:rPr>
+        <w:t>Stiksi adalah penyebab yang paling sering dari osilasi kontrol.</w:t>
+      </w:r>
+      <w:proofErr w:type="gramEnd"/>
+      <w:r>
+        <w:rPr>
+          <w:rFonts w:asciiTheme="majorBidi" w:hAnsiTheme="majorBidi" w:cstheme="majorBidi"/>
+          <w:sz w:val="24"/>
+          <w:szCs w:val="24"/>
+          <w:lang w:val="en-US"/>
+        </w:rPr>
+        <w:t xml:space="preserve"> Stiksi terjadi pada katup kontrol yang disebabkan oleh gesekan statis yang berlebihan antara batang katub dan packing, yang membuat posisi katub berubah-ubah setiap kali sinyal </w:t>
+      </w:r>
+      <w:proofErr w:type="gramStart"/>
+      <w:r>
+        <w:rPr>
+          <w:rFonts w:asciiTheme="majorBidi" w:hAnsiTheme="majorBidi" w:cstheme="majorBidi"/>
+          <w:sz w:val="24"/>
+          <w:szCs w:val="24"/>
+          <w:lang w:val="en-US"/>
+        </w:rPr>
+        <w:t>kontrol  diberikan</w:t>
+      </w:r>
+      <w:proofErr w:type="gramEnd"/>
+      <w:r>
+        <w:rPr>
+          <w:rFonts w:asciiTheme="majorBidi" w:hAnsiTheme="majorBidi" w:cstheme="majorBidi"/>
+          <w:sz w:val="24"/>
+          <w:szCs w:val="24"/>
+          <w:lang w:val="en-US"/>
+        </w:rPr>
+        <w:t xml:space="preserve"> pada katub kontrol. Kondisi ini </w:t>
+      </w:r>
+      <w:proofErr w:type="gramStart"/>
+      <w:r>
+        <w:rPr>
+          <w:rFonts w:asciiTheme="majorBidi" w:hAnsiTheme="majorBidi" w:cstheme="majorBidi"/>
+          <w:sz w:val="24"/>
+          <w:szCs w:val="24"/>
+          <w:lang w:val="en-US"/>
+        </w:rPr>
+        <w:t>akan</w:t>
+      </w:r>
+      <w:proofErr w:type="gramEnd"/>
+      <w:r>
+        <w:rPr>
+          <w:rFonts w:asciiTheme="majorBidi" w:hAnsiTheme="majorBidi" w:cstheme="majorBidi"/>
+          <w:sz w:val="24"/>
+          <w:szCs w:val="24"/>
+          <w:lang w:val="en-US"/>
+        </w:rPr>
+        <w:t xml:space="preserve"> menyebabkan terjadinya nonlinieritas antara sinyal output kontrol dan posisi bukaan katub.</w:t>
+      </w:r>
+      <w:r>
+        <w:rPr>
+          <w:rFonts w:asciiTheme="majorBidi" w:hAnsiTheme="majorBidi" w:cstheme="majorBidi"/>
+          <w:sz w:val="24"/>
+          <w:szCs w:val="24"/>
+        </w:rPr>
+        <w:t xml:space="preserve"> Kondisi nonlinearitas yang terjadi pada katub stiksi dapat dilihat pada gambar 2</w:t>
       </w:r>
     </w:p>
     <w:p>
       <w:pPr>
+        <w:pStyle w:val="ListParagraph"/>
         <w:spacing w:after="0" w:line="360" w:lineRule="auto"/>
-        <w:ind w:firstLine="851"/>
-        <w:jc w:val="both"/>
-        <w:rPr>
-          <w:rFonts w:asciiTheme="majorBidi" w:hAnsiTheme="majorBidi" w:cstheme="majorBidi"/>
-          <w:sz w:val="24"/>
-          <w:szCs w:val="24"/>
-        </w:rPr>
-      </w:pPr>
-      <w:r>
-        <w:rPr>
-          <w:rFonts w:asciiTheme="majorBidi" w:hAnsiTheme="majorBidi" w:cstheme="majorBidi"/>
-          <w:sz w:val="24"/>
-          <w:szCs w:val="24"/>
-          <w:lang w:val="en-US"/>
-        </w:rPr>
-        <w:t xml:space="preserve">Penyetelan pengontrol yang buruk dapat menjadi penyebab osilasi. Osilasi ini dihasilkan ketika gain pengontrol diatur dekat dengan gain limit dari proses. Selain itu juga bisa terjadi karena aksi penyetelan yang berlebihan yang mengakibatkan sinyal akan terjadi kompresi / damper yang berlebihan. Osilasi juga bisa terjadi karena interaksi dari proses. Karena proses industri terdiri dari interaksi banyak sub -proses, ketika satu loop berosilasi dapat menyebabkan beberapa loop lain ikut berosilasi dengannya. Loop akan berosilasi dengan periode osilasi yang sama. Gangguan eksternal juga bisa menjadi penyebab dari osilasi. Gangguan ini dapat berupa noise yang menyebabkan sinyal kontrol tidak sama dengan yang diinginkan. </w:t>
-      </w:r>
-    </w:p>
-    <w:p>
-      <w:pPr>
-        <w:pStyle w:val="ListParagraph"/>
-        <w:numPr>
-          <w:ilvl w:val="0"/>
-          <w:numId w:val="20"/>
-        </w:numPr>
-        <w:spacing w:after="0" w:line="360" w:lineRule="auto"/>
-        <w:ind w:left="851" w:hanging="851"/>
-        <w:jc w:val="both"/>
-        <w:outlineLvl w:val="1"/>
-        <w:rPr>
-          <w:rFonts w:asciiTheme="majorBidi" w:hAnsiTheme="majorBidi" w:cstheme="majorBidi"/>
-          <w:b/>
-          <w:bCs/>
-          <w:sz w:val="24"/>
-          <w:szCs w:val="24"/>
-          <w:lang w:val="en-US"/>
-        </w:rPr>
-      </w:pPr>
-      <w:r>
-        <w:rPr>
-          <w:rFonts w:asciiTheme="majorBidi" w:hAnsiTheme="majorBidi" w:cstheme="majorBidi"/>
-          <w:b/>
-          <w:bCs/>
-          <w:sz w:val="24"/>
-          <w:szCs w:val="24"/>
-        </w:rPr>
-        <w:t>Jaringan Saraf Tiruan</w:t>
-      </w:r>
-    </w:p>
-    <w:p>
-      <w:pPr>
-        <w:spacing w:after="0" w:line="360" w:lineRule="auto"/>
-        <w:ind w:firstLine="851"/>
-        <w:jc w:val="both"/>
-        <w:rPr>
-          <w:rFonts w:asciiTheme="majorBidi" w:hAnsiTheme="majorBidi" w:cstheme="majorBidi"/>
-          <w:sz w:val="24"/>
-          <w:szCs w:val="24"/>
-        </w:rPr>
-      </w:pPr>
-      <w:r>
-        <w:rPr>
-          <w:rFonts w:asciiTheme="majorBidi" w:hAnsiTheme="majorBidi" w:cstheme="majorBidi"/>
-          <w:sz w:val="24"/>
-          <w:szCs w:val="24"/>
-          <w:lang w:val="en-US"/>
-        </w:rPr>
-        <w:lastRenderedPageBreak/>
-        <w:t>Jaringan saraf tiruan  merupakan salah satu teknik pembelajaran mesin</w:t>
-      </w:r>
-      <w:r>
-        <w:rPr>
-          <w:rFonts w:asciiTheme="majorBidi" w:hAnsiTheme="majorBidi" w:cstheme="majorBidi"/>
-          <w:sz w:val="24"/>
-          <w:szCs w:val="24"/>
-        </w:rPr>
-        <w:t xml:space="preserve"> yang berarti memiliki kemampuan belajar mandiri</w:t>
-      </w:r>
-      <w:r>
-        <w:rPr>
-          <w:rFonts w:asciiTheme="majorBidi" w:hAnsiTheme="majorBidi" w:cstheme="majorBidi"/>
-          <w:sz w:val="24"/>
-          <w:szCs w:val="24"/>
-          <w:lang w:val="en-US"/>
-        </w:rPr>
-        <w:t xml:space="preserve">. </w:t>
-      </w:r>
-      <w:r>
-        <w:rPr>
-          <w:rFonts w:asciiTheme="majorBidi" w:hAnsiTheme="majorBidi" w:cstheme="majorBidi"/>
-          <w:sz w:val="24"/>
-          <w:szCs w:val="24"/>
-          <w:lang w:val="en-US"/>
-        </w:rPr>
-        <w:t>Jaringan saraf tiruan adalah sistem komputasi yang terinspirasi oleh jaringan saraf biologis yang membentuk otak. JST didasarkan pada kumpulan unit atau simpul yang terhubung yang disebut neuron buatan, yang memodelkan neuron di otak biologis. Setiap koneksi, seperti sinapsis dapat mengirimkan sinyal ke neuron lain. Neuron buatan menerima sinyal kemudian memprosesnya dan dapat memberi sinyal pada neuron yang terhubung dengannya. "Sinyal" pada koneksi adalah bilangan real, dan output dari setiap neuron dihitung oleh beberapa fungsi non-linier dari jumlah inputnya.</w:t>
-      </w:r>
-    </w:p>
-    <w:p>
-      <w:pPr>
-        <w:spacing w:after="0" w:line="360" w:lineRule="auto"/>
-        <w:ind w:firstLine="851"/>
+        <w:ind w:left="0"/>
         <w:jc w:val="center"/>
         <w:rPr>
           <w:rFonts w:asciiTheme="majorBidi" w:hAnsiTheme="majorBidi" w:cstheme="majorBidi"/>
@@ -9373,10 +10342,10 @@
           <w:lang w:eastAsia="id-ID"/>
         </w:rPr>
         <w:drawing>
-          <wp:inline distT="0" distB="0" distL="0" distR="0" wp14:anchorId="47A66619" wp14:editId="55A7A2B9">
-            <wp:extent cx="2695575" cy="2364800"/>
+          <wp:inline distT="0" distB="0" distL="0" distR="0" wp14:anchorId="19A5D5BE" wp14:editId="0A0590BA">
+            <wp:extent cx="2590800" cy="2426395"/>
             <wp:effectExtent l="0" t="0" r="0" b="0"/>
-            <wp:docPr id="2" name="Picture 2"/>
+            <wp:docPr id="4" name="Picture 4"/>
             <wp:cNvGraphicFramePr>
               <a:graphicFrameLocks xmlns:a="http://schemas.openxmlformats.org/drawingml/2006/main" noChangeAspect="1"/>
             </wp:cNvGraphicFramePr>
@@ -9396,7 +10365,7 @@
                   <pic:spPr>
                     <a:xfrm>
                       <a:off x="0" y="0"/>
-                      <a:ext cx="2698654" cy="2367501"/>
+                      <a:ext cx="2590800" cy="2426395"/>
                     </a:xfrm>
                     <a:prstGeom prst="rect">
                       <a:avLst/>
@@ -9411,199 +10380,94 @@
     </w:p>
     <w:p>
       <w:pPr>
-        <w:spacing w:after="0" w:line="360" w:lineRule="auto"/>
-        <w:ind w:firstLine="851"/>
-        <w:jc w:val="center"/>
-        <w:rPr>
-          <w:rFonts w:asciiTheme="majorBidi" w:hAnsiTheme="majorBidi" w:cstheme="majorBidi"/>
-          <w:sz w:val="24"/>
-          <w:szCs w:val="24"/>
-        </w:rPr>
-      </w:pPr>
-      <w:r>
-        <w:rPr>
-          <w:rFonts w:ascii="Times New Roman" w:hAnsi="Times New Roman" w:cs="Times New Roman"/>
-          <w:b/>
-          <w:bCs/>
-          <w:iCs/>
-          <w:sz w:val="24"/>
-          <w:szCs w:val="24"/>
-        </w:rPr>
-        <w:t xml:space="preserve">Gambar </w:t>
-      </w:r>
-      <w:r>
-        <w:rPr>
-          <w:rFonts w:ascii="Times New Roman" w:hAnsi="Times New Roman" w:cs="Times New Roman"/>
-          <w:b/>
-          <w:bCs/>
-          <w:iCs/>
-          <w:sz w:val="24"/>
-          <w:szCs w:val="24"/>
-        </w:rPr>
-        <w:fldChar w:fldCharType="begin"/>
-      </w:r>
-      <w:r>
-        <w:rPr>
-          <w:rFonts w:ascii="Times New Roman" w:hAnsi="Times New Roman" w:cs="Times New Roman"/>
-          <w:b/>
-          <w:bCs/>
-          <w:iCs/>
-          <w:sz w:val="24"/>
-          <w:szCs w:val="24"/>
-        </w:rPr>
-        <w:instrText xml:space="preserve"> SEQ Figure \* ARABIC </w:instrText>
-      </w:r>
-      <w:r>
-        <w:rPr>
-          <w:rFonts w:ascii="Times New Roman" w:hAnsi="Times New Roman" w:cs="Times New Roman"/>
-          <w:b/>
-          <w:bCs/>
-          <w:iCs/>
-          <w:sz w:val="24"/>
-          <w:szCs w:val="24"/>
-        </w:rPr>
-        <w:fldChar w:fldCharType="separate"/>
-      </w:r>
-      <w:r>
-        <w:rPr>
-          <w:rFonts w:ascii="Times New Roman" w:hAnsi="Times New Roman" w:cs="Times New Roman"/>
-          <w:b/>
-          <w:bCs/>
-          <w:iCs/>
-          <w:noProof/>
-          <w:sz w:val="24"/>
-          <w:szCs w:val="24"/>
-        </w:rPr>
-        <w:t>1</w:t>
-      </w:r>
-      <w:r>
-        <w:rPr>
-          <w:rFonts w:ascii="Times New Roman" w:hAnsi="Times New Roman" w:cs="Times New Roman"/>
-          <w:b/>
-          <w:bCs/>
-          <w:iCs/>
-          <w:sz w:val="24"/>
-          <w:szCs w:val="24"/>
-        </w:rPr>
-        <w:fldChar w:fldCharType="end"/>
-      </w:r>
-      <w:r>
-        <w:rPr>
-          <w:rFonts w:ascii="Times New Roman" w:hAnsi="Times New Roman" w:cs="Times New Roman"/>
-          <w:b/>
-          <w:bCs/>
-          <w:iCs/>
-          <w:sz w:val="24"/>
-          <w:szCs w:val="24"/>
-        </w:rPr>
-        <w:t>.</w:t>
-      </w:r>
-      <w:r>
-        <w:rPr>
-          <w:rFonts w:ascii="Times New Roman" w:hAnsi="Times New Roman" w:cs="Times New Roman"/>
-          <w:b/>
-          <w:bCs/>
-          <w:iCs/>
-          <w:sz w:val="24"/>
-          <w:szCs w:val="24"/>
-        </w:rPr>
-        <w:t xml:space="preserve"> </w:t>
-      </w:r>
-      <w:r>
-        <w:rPr>
-          <w:rFonts w:ascii="Times New Roman" w:hAnsi="Times New Roman" w:cs="Times New Roman"/>
-          <w:bCs/>
-          <w:iCs/>
-          <w:sz w:val="24"/>
-          <w:szCs w:val="24"/>
-        </w:rPr>
-        <w:t>Struktur Jaringan Saraf Tiruan</w:t>
-      </w:r>
-    </w:p>
-    <w:p>
-      <w:pPr>
         <w:pStyle w:val="ListParagraph"/>
         <w:spacing w:after="0" w:line="360" w:lineRule="auto"/>
         <w:ind w:left="0" w:firstLine="851"/>
-        <w:jc w:val="both"/>
-        <w:rPr>
-          <w:rFonts w:asciiTheme="majorBidi" w:hAnsiTheme="majorBidi" w:cstheme="majorBidi"/>
-          <w:sz w:val="24"/>
-          <w:szCs w:val="24"/>
-          <w:lang w:val="en-US"/>
-        </w:rPr>
-      </w:pPr>
-      <w:r>
-        <w:rPr>
-          <w:rFonts w:asciiTheme="majorBidi" w:hAnsiTheme="majorBidi" w:cstheme="majorBidi"/>
-          <w:sz w:val="24"/>
-          <w:szCs w:val="24"/>
-          <w:lang w:val="en-US"/>
-        </w:rPr>
-        <w:t xml:space="preserve">Meskipun ada banyak jenis JST, prinsip dasarnya serupa. JST dapat dianggap sebagai aproksimator universal, di mana hubungan antara dua ruang vektor yang direalisasikan menjadi sebuah sistem. JST terdiri dari lapisan input, lapisan output, dan lapisan tersembunyi di antara mereka. Menghubungkan setiap lapisan adalah neuron (atau node) yang mengandung koefisien bobot yang mempengaruhi keseluruhan struktur jaringan. </w:t>
+        <w:jc w:val="center"/>
+        <w:rPr>
+          <w:rFonts w:asciiTheme="majorBidi" w:hAnsiTheme="majorBidi" w:cstheme="majorBidi"/>
+          <w:sz w:val="24"/>
+          <w:szCs w:val="24"/>
+        </w:rPr>
+      </w:pPr>
+      <w:r>
+        <w:rPr>
+          <w:rFonts w:asciiTheme="majorBidi" w:hAnsiTheme="majorBidi" w:cstheme="majorBidi"/>
+          <w:sz w:val="24"/>
+          <w:szCs w:val="24"/>
+        </w:rPr>
+        <w:lastRenderedPageBreak/>
+        <w:t xml:space="preserve">Gambar </w:t>
+      </w:r>
+      <w:r>
+        <w:rPr>
+          <w:rFonts w:asciiTheme="majorBidi" w:hAnsiTheme="majorBidi" w:cstheme="majorBidi"/>
+          <w:sz w:val="24"/>
+          <w:szCs w:val="24"/>
+        </w:rPr>
+        <w:t xml:space="preserve">2. Diagram MV (OP) Kondisi </w:t>
+      </w:r>
+      <w:r>
+        <w:rPr>
+          <w:rFonts w:asciiTheme="majorBidi" w:hAnsiTheme="majorBidi" w:cstheme="majorBidi"/>
+          <w:sz w:val="24"/>
+          <w:szCs w:val="24"/>
+        </w:rPr>
+        <w:t xml:space="preserve">Nonlinearitas </w:t>
+      </w:r>
+      <w:r>
+        <w:rPr>
+          <w:rFonts w:asciiTheme="majorBidi" w:hAnsiTheme="majorBidi" w:cstheme="majorBidi"/>
+          <w:sz w:val="24"/>
+          <w:szCs w:val="24"/>
+        </w:rPr>
+        <w:t>Katub Stiksi</w:t>
       </w:r>
     </w:p>
     <w:p>
       <w:pPr>
-        <w:pStyle w:val="ListParagraph"/>
         <w:spacing w:after="0" w:line="360" w:lineRule="auto"/>
-        <w:ind w:left="0" w:firstLine="851"/>
+        <w:ind w:firstLine="851"/>
         <w:jc w:val="both"/>
         <w:rPr>
           <w:rFonts w:asciiTheme="majorBidi" w:hAnsiTheme="majorBidi" w:cstheme="majorBidi"/>
           <w:sz w:val="24"/>
           <w:szCs w:val="24"/>
-          <w:lang w:val="en-US"/>
-        </w:rPr>
-      </w:pPr>
-      <w:r>
-        <w:rPr>
-          <w:rFonts w:asciiTheme="majorBidi" w:hAnsiTheme="majorBidi" w:cstheme="majorBidi"/>
-          <w:sz w:val="24"/>
-          <w:szCs w:val="24"/>
-          <w:lang w:val="en-US"/>
-        </w:rPr>
-        <w:t xml:space="preserve">Pra-pemrosesan (pemetaan data ke dalam bentuk yang lebih bersyarat) dari data input merupakan aspek penting dalam penggunaan JST untuk membantu mengurangi biaya komputasi, menurunkan beban yang membutuhkan banyak variabel, meningkatkan generalisasi fitur dalam ruang input, menghilangkan noise sebaik mungkin, dan bahkan sebagai bagian dari langkah untuk mendapatkan fitur </w:t>
-      </w:r>
-      <w:r>
-        <w:rPr>
-          <w:rFonts w:asciiTheme="majorBidi" w:hAnsiTheme="majorBidi" w:cstheme="majorBidi"/>
-          <w:sz w:val="24"/>
-          <w:szCs w:val="24"/>
-          <w:lang w:val="en-US"/>
-        </w:rPr>
-        <w:lastRenderedPageBreak/>
-        <w:t>yang sesuai untuk ruang input. Faktor lain yang perlu dipertimbangkan adalah pilihan fungsi pelatihan (juga disebut ''metode pelatihan''), ukuran neuron tersembunyi dari setiap lapisan, ukuran sampel ruang input, dan kondisi pengujian.</w:t>
+        </w:rPr>
+      </w:pPr>
+      <w:r>
+        <w:rPr>
+          <w:rFonts w:asciiTheme="majorBidi" w:hAnsiTheme="majorBidi" w:cstheme="majorBidi"/>
+          <w:sz w:val="24"/>
+          <w:szCs w:val="24"/>
+        </w:rPr>
+        <w:t xml:space="preserve">Dalam keadaan normal, OP dan MV akan memiliki hubungan yang linear. Saat terjadi stiksi, hubungan linier antara OP dan MV tidak lagi berlaku, dan katup berperilaku seperti yang digambarkan pada Gambar 2. Perilaku input-output dari katub kontrol terdiri dari deadband, stickband, slip jump, dan moving phase. </w:t>
       </w:r>
     </w:p>
     <w:p>
       <w:pPr>
-        <w:pStyle w:val="ListParagraph"/>
         <w:spacing w:after="0" w:line="360" w:lineRule="auto"/>
-        <w:ind w:left="0" w:firstLine="851"/>
+        <w:ind w:firstLine="851"/>
         <w:jc w:val="both"/>
         <w:rPr>
           <w:rFonts w:asciiTheme="majorBidi" w:hAnsiTheme="majorBidi" w:cstheme="majorBidi"/>
           <w:sz w:val="24"/>
           <w:szCs w:val="24"/>
-          <w:lang w:val="en-US"/>
-        </w:rPr>
-      </w:pPr>
-      <w:r>
-        <w:rPr>
-          <w:rFonts w:asciiTheme="majorBidi" w:hAnsiTheme="majorBidi" w:cstheme="majorBidi"/>
-          <w:sz w:val="24"/>
-          <w:szCs w:val="24"/>
-          <w:lang w:val="en-US"/>
-        </w:rPr>
-        <w:t xml:space="preserve">Klasifikasi JST cukup luas namun, sebagian besar dikategorikan berdasarkan tujuan analisis. Fungsi utama adalah untuk aproksimasi, analisis prediktif, klasifikasi / pengenalan pola, pengelompokan, diantara beberapa lainnya. Dua yang pertama biasanya bergantung pada pembelajaran yang diawasi, di mana input diberi target untuk penataan berulang dari bobot JST internal. Untuk jaringan pengelompokan dan terkadang klasifikasi, ini terutama bergantung pada pembelajaran tanpa pengawasan di mana input digunakan tanpa target, dan data akan disortir berdasarkan ''cluster'', atau grup berdasarkan properti tertentu dari input itu sendiri, misalnya, berdasarkan bentuk, dengan warna, atau dengan kedekatan. Ada beberapa jenis JST yang sedang dikembangkan di proses industri. Secara garis besar JST yang digunakan di proses industri adalah Multi Layer Perceptron (MLP), Convolutional Neural Network (CNN) dan Recurrent Neural network (RNN). MLP merupakan JST yang paling umum digunakan[9]. </w:t>
+        </w:rPr>
+      </w:pPr>
+      <w:r>
+        <w:rPr>
+          <w:rFonts w:asciiTheme="majorBidi" w:hAnsiTheme="majorBidi" w:cstheme="majorBidi"/>
+          <w:sz w:val="24"/>
+          <w:szCs w:val="24"/>
+        </w:rPr>
+        <w:t>Ketika katup bermasalah terjadi stiksi, katub akan menempel, posisi katub (MV) tidak berubah sementara keluaran pengontrol (OP) terus berubah. Katup terlepas dari stiksi ketika perubahan kumulatif dalam OP sama dengan stiction band, dan pada titik ini MV tiba-tiba berubah (ini ditandai dengan slip jump). Setelah katup terlepaskan dari stiksi, maka katub terus bergerak ke atas atau ke bawah (ini disebut moving phase). Ketika OP mengubah arah gerakannya, katup akan menempel lagi, dan katup akan berhenti bergerak. Katup dapat menempel beberapa kali, dan setiap kali, stickband serta slip jump dapat bervariasi. Stiksi katub tidak statis tetapi lebih cenderung dinamis. Inilah yang akan menimbulkan osilasi pada kontrol katub terjadi.</w:t>
       </w:r>
     </w:p>
     <w:p>
       <w:pPr>
-        <w:pStyle w:val="ListParagraph"/>
         <w:spacing w:after="0" w:line="360" w:lineRule="auto"/>
-        <w:ind w:left="0" w:firstLine="851"/>
+        <w:ind w:firstLine="851"/>
         <w:jc w:val="both"/>
         <w:rPr>
           <w:rFonts w:asciiTheme="majorBidi" w:hAnsiTheme="majorBidi" w:cstheme="majorBidi"/>
@@ -9611,14 +10475,105 @@
           <w:szCs w:val="24"/>
         </w:rPr>
       </w:pPr>
-      <w:r>
-        <w:rPr>
-          <w:rFonts w:asciiTheme="majorBidi" w:hAnsiTheme="majorBidi" w:cstheme="majorBidi"/>
-          <w:sz w:val="24"/>
-          <w:szCs w:val="24"/>
-          <w:lang w:val="en-US"/>
-        </w:rPr>
-        <w:t>Baik MLP dan CNN dapat digunakan untuk klasifikasi Gambar namun MLP mengambil vektor sebagai input dan CNN mengambil tensor sebagai input sehingga CNN dapat memahami hubungan spasial (hubungan antara piksel gambar yang berdekatan) antara piksel gambar lebih baik sehingga untuk gambar yang rumit CNN akan berkinerja lebih baik daripada MLP. CNN dirancang untuk bekerja untuk klasifikasi Gambar atau Video[10]. RNN dirancang untuk bekerja untuk masalah yang berkaitan dengan prediksi seperti prediksi hasil akhir dari proses dengan menggunakan kombinasi input dan output sebelumnya.</w:t>
+      <w:proofErr w:type="gramStart"/>
+      <w:r>
+        <w:rPr>
+          <w:rFonts w:asciiTheme="majorBidi" w:hAnsiTheme="majorBidi" w:cstheme="majorBidi"/>
+          <w:sz w:val="24"/>
+          <w:szCs w:val="24"/>
+          <w:lang w:val="en-US"/>
+        </w:rPr>
+        <w:t>Penyetelan pengontrol yang buruk dapat menjadi penyebab osilasi.</w:t>
+      </w:r>
+      <w:proofErr w:type="gramEnd"/>
+      <w:r>
+        <w:rPr>
+          <w:rFonts w:asciiTheme="majorBidi" w:hAnsiTheme="majorBidi" w:cstheme="majorBidi"/>
+          <w:sz w:val="24"/>
+          <w:szCs w:val="24"/>
+          <w:lang w:val="en-US"/>
+        </w:rPr>
+        <w:t xml:space="preserve"> Osilasi ini dihasilkan ketika gain pengontrol diatur dekat dengan gain limit dari proses. Selain itu juga bisa terjadi karena aksi penyetelan yang berlebihan yang mengakibatkan sinyal </w:t>
+      </w:r>
+      <w:proofErr w:type="gramStart"/>
+      <w:r>
+        <w:rPr>
+          <w:rFonts w:asciiTheme="majorBidi" w:hAnsiTheme="majorBidi" w:cstheme="majorBidi"/>
+          <w:sz w:val="24"/>
+          <w:szCs w:val="24"/>
+          <w:lang w:val="en-US"/>
+        </w:rPr>
+        <w:t>akan</w:t>
+      </w:r>
+      <w:proofErr w:type="gramEnd"/>
+      <w:r>
+        <w:rPr>
+          <w:rFonts w:asciiTheme="majorBidi" w:hAnsiTheme="majorBidi" w:cstheme="majorBidi"/>
+          <w:sz w:val="24"/>
+          <w:szCs w:val="24"/>
+          <w:lang w:val="en-US"/>
+        </w:rPr>
+        <w:t xml:space="preserve"> terjadi kompresi / damper yang berlebihan. Osilasi juga bisa terjadi karena interaksi dari proses. Karena proses industri terdiri dari interaksi banyak sub -proses, ketika satu loop berosilasi dapat menyebabkan beberapa loop lain ikut berosilasi dengannya. Loop </w:t>
+      </w:r>
+      <w:proofErr w:type="gramStart"/>
+      <w:r>
+        <w:rPr>
+          <w:rFonts w:asciiTheme="majorBidi" w:hAnsiTheme="majorBidi" w:cstheme="majorBidi"/>
+          <w:sz w:val="24"/>
+          <w:szCs w:val="24"/>
+          <w:lang w:val="en-US"/>
+        </w:rPr>
+        <w:t>akan</w:t>
+      </w:r>
+      <w:proofErr w:type="gramEnd"/>
+      <w:r>
+        <w:rPr>
+          <w:rFonts w:asciiTheme="majorBidi" w:hAnsiTheme="majorBidi" w:cstheme="majorBidi"/>
+          <w:sz w:val="24"/>
+          <w:szCs w:val="24"/>
+          <w:lang w:val="en-US"/>
+        </w:rPr>
+        <w:t xml:space="preserve"> berosilasi dengan periode osilasi yang sama. </w:t>
+      </w:r>
+      <w:proofErr w:type="gramStart"/>
+      <w:r>
+        <w:rPr>
+          <w:rFonts w:asciiTheme="majorBidi" w:hAnsiTheme="majorBidi" w:cstheme="majorBidi"/>
+          <w:sz w:val="24"/>
+          <w:szCs w:val="24"/>
+          <w:lang w:val="en-US"/>
+        </w:rPr>
+        <w:t>Gangguan eksternal juga bisa menjadi penyebab dari osilasi.</w:t>
+      </w:r>
+      <w:proofErr w:type="gramEnd"/>
+      <w:r>
+        <w:rPr>
+          <w:rFonts w:asciiTheme="majorBidi" w:hAnsiTheme="majorBidi" w:cstheme="majorBidi"/>
+          <w:sz w:val="24"/>
+          <w:szCs w:val="24"/>
+          <w:lang w:val="en-US"/>
+        </w:rPr>
+        <w:t xml:space="preserve"> Gangguan ini dapat berupa noise yang menyebabkan sinyal kontrol tidak </w:t>
+      </w:r>
+      <w:proofErr w:type="gramStart"/>
+      <w:r>
+        <w:rPr>
+          <w:rFonts w:asciiTheme="majorBidi" w:hAnsiTheme="majorBidi" w:cstheme="majorBidi"/>
+          <w:sz w:val="24"/>
+          <w:szCs w:val="24"/>
+          <w:lang w:val="en-US"/>
+        </w:rPr>
+        <w:t>sama</w:t>
+      </w:r>
+      <w:proofErr w:type="gramEnd"/>
+      <w:r>
+        <w:rPr>
+          <w:rFonts w:asciiTheme="majorBidi" w:hAnsiTheme="majorBidi" w:cstheme="majorBidi"/>
+          <w:sz w:val="24"/>
+          <w:szCs w:val="24"/>
+          <w:lang w:val="en-US"/>
+        </w:rPr>
+        <w:t xml:space="preserve"> dengan yang diinginkan. </w:t>
       </w:r>
     </w:p>
     <w:p>
@@ -9626,12 +10581,12 @@
         <w:pStyle w:val="ListParagraph"/>
         <w:numPr>
           <w:ilvl w:val="0"/>
-          <w:numId w:val="19"/>
+          <w:numId w:val="20"/>
         </w:numPr>
         <w:spacing w:after="0" w:line="360" w:lineRule="auto"/>
         <w:ind w:left="851" w:hanging="851"/>
         <w:jc w:val="both"/>
-        <w:outlineLvl w:val="0"/>
+        <w:outlineLvl w:val="1"/>
         <w:rPr>
           <w:rFonts w:asciiTheme="majorBidi" w:hAnsiTheme="majorBidi" w:cstheme="majorBidi"/>
           <w:b/>
@@ -9641,7 +10596,6 @@
           <w:lang w:val="en-US"/>
         </w:rPr>
       </w:pPr>
-      <w:bookmarkStart w:id="6" w:name="_Toc61117453"/>
       <w:r>
         <w:rPr>
           <w:rFonts w:asciiTheme="majorBidi" w:hAnsiTheme="majorBidi" w:cstheme="majorBidi"/>
@@ -9649,213 +10603,8 @@
           <w:bCs/>
           <w:sz w:val="24"/>
           <w:szCs w:val="24"/>
-          <w:lang w:val="en-US"/>
-        </w:rPr>
-        <w:t>H</w:t>
-      </w:r>
-      <w:bookmarkEnd w:id="6"/>
-      <w:r>
-        <w:rPr>
-          <w:rFonts w:asciiTheme="majorBidi" w:hAnsiTheme="majorBidi" w:cstheme="majorBidi"/>
-          <w:b/>
-          <w:bCs/>
-          <w:sz w:val="24"/>
-          <w:szCs w:val="24"/>
-        </w:rPr>
-        <w:t>ipotesis</w:t>
-      </w:r>
-    </w:p>
-    <w:p>
-      <w:pPr>
-        <w:pStyle w:val="ListParagraph"/>
-        <w:spacing w:line="360" w:lineRule="auto"/>
-        <w:ind w:left="0" w:firstLine="851"/>
-        <w:jc w:val="both"/>
-        <w:rPr>
-          <w:rFonts w:asciiTheme="majorBidi" w:hAnsiTheme="majorBidi" w:cstheme="majorBidi"/>
-          <w:noProof/>
-          <w:sz w:val="24"/>
-          <w:szCs w:val="24"/>
-        </w:rPr>
-      </w:pPr>
-      <w:r>
-        <w:rPr>
-          <w:rFonts w:asciiTheme="majorBidi" w:hAnsiTheme="majorBidi" w:cstheme="majorBidi"/>
-          <w:noProof/>
-          <w:sz w:val="24"/>
-          <w:szCs w:val="24"/>
-        </w:rPr>
-        <w:t xml:space="preserve">Penggunaan Teknik jaringan saraf tiruan sebagai sistem deteksi osilasi kontrol industri mampu meningkatkan akurasi, efisiensi dan </w:t>
-      </w:r>
-      <w:r>
-        <w:rPr>
-          <w:rFonts w:asciiTheme="majorBidi" w:hAnsiTheme="majorBidi" w:cstheme="majorBidi"/>
-          <w:noProof/>
-          <w:sz w:val="24"/>
-          <w:szCs w:val="24"/>
-        </w:rPr>
-        <w:t>performansi dari sistem deteksi yang sudah ada. Dengan mengombinasikan generasi data buatan dan jumlah layer pada jaringan saraf tiruan dan bisa mendekati keadaan sistem deteksi nyata di proses industri.</w:t>
-      </w:r>
-      <w:r>
-        <w:rPr>
-          <w:rFonts w:asciiTheme="majorBidi" w:hAnsiTheme="majorBidi" w:cstheme="majorBidi"/>
-          <w:noProof/>
-          <w:sz w:val="24"/>
-          <w:szCs w:val="24"/>
-        </w:rPr>
-        <w:t xml:space="preserve"> </w:t>
-      </w:r>
-    </w:p>
-    <w:p>
-      <w:pPr>
-        <w:pStyle w:val="ListParagraph"/>
-        <w:spacing w:line="360" w:lineRule="auto"/>
-        <w:ind w:left="0"/>
-        <w:jc w:val="both"/>
-        <w:rPr>
-          <w:rFonts w:asciiTheme="majorBidi" w:hAnsiTheme="majorBidi" w:cstheme="majorBidi"/>
-          <w:sz w:val="24"/>
-          <w:szCs w:val="24"/>
-        </w:rPr>
-      </w:pPr>
-    </w:p>
-    <w:p>
-      <w:pPr>
-        <w:pStyle w:val="ListParagraph"/>
-        <w:spacing w:line="360" w:lineRule="auto"/>
-        <w:ind w:left="0"/>
-        <w:jc w:val="both"/>
-        <w:rPr>
-          <w:rFonts w:asciiTheme="majorBidi" w:hAnsiTheme="majorBidi" w:cstheme="majorBidi"/>
-          <w:sz w:val="24"/>
-          <w:szCs w:val="24"/>
-        </w:rPr>
-      </w:pPr>
-      <w:r>
-        <w:rPr>
-          <w:rFonts w:asciiTheme="majorBidi" w:hAnsiTheme="majorBidi" w:cstheme="majorBidi"/>
-          <w:sz w:val="24"/>
-          <w:szCs w:val="24"/>
-        </w:rPr>
-        <w:br w:type="page"/>
-      </w:r>
-    </w:p>
-    <w:p>
-      <w:pPr>
-        <w:pStyle w:val="Thesis"/>
-      </w:pPr>
-      <w:bookmarkStart w:id="7" w:name="_Toc61117454"/>
-      <w:r>
-        <w:rPr>
-          <w:lang w:val="id-ID"/>
-        </w:rPr>
-        <w:lastRenderedPageBreak/>
-        <w:t>BAB</w:t>
-      </w:r>
-      <w:r>
-        <w:t xml:space="preserve"> 3</w:t>
-      </w:r>
-      <w:bookmarkEnd w:id="7"/>
-    </w:p>
-    <w:p>
-      <w:pPr>
-        <w:pStyle w:val="ListParagraph"/>
-        <w:spacing w:after="0" w:line="360" w:lineRule="auto"/>
-        <w:ind w:left="0"/>
-        <w:jc w:val="center"/>
-        <w:rPr>
-          <w:rFonts w:asciiTheme="majorBidi" w:hAnsiTheme="majorBidi" w:cstheme="majorBidi"/>
-          <w:b/>
-          <w:bCs/>
-          <w:sz w:val="24"/>
-          <w:szCs w:val="24"/>
-        </w:rPr>
-      </w:pPr>
-      <w:r>
-        <w:rPr>
-          <w:rFonts w:asciiTheme="majorBidi" w:hAnsiTheme="majorBidi" w:cstheme="majorBidi"/>
-          <w:b/>
-          <w:bCs/>
-          <w:sz w:val="24"/>
-          <w:szCs w:val="24"/>
-        </w:rPr>
-        <w:t>METODOLOGI PENELITIAN</w:t>
-      </w:r>
-    </w:p>
-    <w:p>
-      <w:pPr>
-        <w:pStyle w:val="ListParagraph"/>
-        <w:spacing w:after="0" w:line="360" w:lineRule="auto"/>
-        <w:rPr>
-          <w:rFonts w:asciiTheme="majorBidi" w:hAnsiTheme="majorBidi" w:cstheme="majorBidi"/>
-          <w:b/>
-          <w:bCs/>
-          <w:sz w:val="24"/>
-          <w:szCs w:val="24"/>
-          <w:lang w:val="en-US"/>
-        </w:rPr>
-      </w:pPr>
-    </w:p>
-    <w:p>
-      <w:pPr>
-        <w:pStyle w:val="ListParagraph"/>
-        <w:numPr>
-          <w:ilvl w:val="0"/>
-          <w:numId w:val="11"/>
-        </w:numPr>
-        <w:spacing w:after="0" w:line="360" w:lineRule="auto"/>
-        <w:ind w:left="851" w:hanging="851"/>
-        <w:jc w:val="both"/>
-        <w:outlineLvl w:val="0"/>
-        <w:rPr>
-          <w:rFonts w:asciiTheme="majorBidi" w:hAnsiTheme="majorBidi" w:cstheme="majorBidi"/>
-          <w:b/>
-          <w:bCs/>
-          <w:sz w:val="24"/>
-          <w:szCs w:val="24"/>
-          <w:lang w:val="en-US"/>
-        </w:rPr>
-      </w:pPr>
-      <w:r>
-        <w:rPr>
-          <w:rFonts w:asciiTheme="majorBidi" w:hAnsiTheme="majorBidi" w:cstheme="majorBidi"/>
-          <w:b/>
-          <w:bCs/>
-          <w:sz w:val="24"/>
-          <w:szCs w:val="24"/>
-        </w:rPr>
-        <w:t>Alat dan Bahan</w:t>
-      </w:r>
-    </w:p>
-    <w:p>
-      <w:pPr>
-        <w:pStyle w:val="ListParagraph"/>
-        <w:numPr>
-          <w:ilvl w:val="0"/>
-          <w:numId w:val="37"/>
-        </w:numPr>
-        <w:spacing w:after="0" w:line="360" w:lineRule="auto"/>
-        <w:ind w:left="851" w:hanging="862"/>
-        <w:jc w:val="both"/>
-        <w:outlineLvl w:val="0"/>
-        <w:rPr>
-          <w:rFonts w:asciiTheme="majorBidi" w:hAnsiTheme="majorBidi" w:cstheme="majorBidi"/>
-          <w:b/>
-          <w:bCs/>
-          <w:sz w:val="24"/>
-          <w:szCs w:val="24"/>
-          <w:lang w:val="en-US"/>
-        </w:rPr>
-      </w:pPr>
-      <w:r>
-        <w:rPr>
-          <w:rFonts w:asciiTheme="majorBidi" w:hAnsiTheme="majorBidi" w:cstheme="majorBidi"/>
-          <w:b/>
-          <w:bCs/>
-          <w:sz w:val="24"/>
-          <w:szCs w:val="24"/>
-        </w:rPr>
-        <w:t>Alat Penelitian</w:t>
+        </w:rPr>
+        <w:t>Jaringan Saraf Tiruan</w:t>
       </w:r>
     </w:p>
     <w:p>
@@ -9863,647 +10612,147 @@
         <w:spacing w:after="0" w:line="360" w:lineRule="auto"/>
         <w:ind w:firstLine="851"/>
         <w:jc w:val="both"/>
-        <w:outlineLvl w:val="0"/>
-        <w:rPr>
-          <w:rFonts w:ascii="TimesNewRomanPSMT" w:hAnsi="TimesNewRomanPSMT"/>
-          <w:color w:val="000000"/>
-        </w:rPr>
-      </w:pPr>
-      <w:r>
-        <w:rPr>
-          <w:rFonts w:ascii="TimesNewRomanPSMT" w:hAnsi="TimesNewRomanPSMT"/>
-          <w:color w:val="000000"/>
-          <w:sz w:val="24"/>
-          <w:szCs w:val="24"/>
-        </w:rPr>
-        <w:t>Alat yang digunakan untuk melaksanakan penelitian ini adalah :</w:t>
-      </w:r>
+        <w:rPr>
+          <w:rFonts w:asciiTheme="majorBidi" w:hAnsiTheme="majorBidi" w:cstheme="majorBidi"/>
+          <w:sz w:val="24"/>
+          <w:szCs w:val="24"/>
+        </w:rPr>
+      </w:pPr>
+      <w:r>
+        <w:rPr>
+          <w:rFonts w:asciiTheme="majorBidi" w:hAnsiTheme="majorBidi" w:cstheme="majorBidi"/>
+          <w:sz w:val="24"/>
+          <w:szCs w:val="24"/>
+          <w:lang w:val="en-US"/>
+        </w:rPr>
+        <w:t xml:space="preserve">Jaringan saraf </w:t>
+      </w:r>
+      <w:proofErr w:type="gramStart"/>
+      <w:r>
+        <w:rPr>
+          <w:rFonts w:asciiTheme="majorBidi" w:hAnsiTheme="majorBidi" w:cstheme="majorBidi"/>
+          <w:sz w:val="24"/>
+          <w:szCs w:val="24"/>
+          <w:lang w:val="en-US"/>
+        </w:rPr>
+        <w:t>tiruan  merupakan</w:t>
+      </w:r>
+      <w:proofErr w:type="gramEnd"/>
+      <w:r>
+        <w:rPr>
+          <w:rFonts w:asciiTheme="majorBidi" w:hAnsiTheme="majorBidi" w:cstheme="majorBidi"/>
+          <w:sz w:val="24"/>
+          <w:szCs w:val="24"/>
+          <w:lang w:val="en-US"/>
+        </w:rPr>
+        <w:t xml:space="preserve"> salah satu teknik pembelajaran mesin</w:t>
+      </w:r>
+      <w:r>
+        <w:rPr>
+          <w:rFonts w:asciiTheme="majorBidi" w:hAnsiTheme="majorBidi" w:cstheme="majorBidi"/>
+          <w:sz w:val="24"/>
+          <w:szCs w:val="24"/>
+        </w:rPr>
+        <w:t xml:space="preserve"> yang berarti memiliki kemampuan belajar mandiri</w:t>
+      </w:r>
+      <w:r>
+        <w:rPr>
+          <w:rFonts w:asciiTheme="majorBidi" w:hAnsiTheme="majorBidi" w:cstheme="majorBidi"/>
+          <w:sz w:val="24"/>
+          <w:szCs w:val="24"/>
+          <w:lang w:val="en-US"/>
+        </w:rPr>
+        <w:t xml:space="preserve">. </w:t>
+      </w:r>
+      <w:proofErr w:type="gramStart"/>
+      <w:r>
+        <w:rPr>
+          <w:rFonts w:asciiTheme="majorBidi" w:hAnsiTheme="majorBidi" w:cstheme="majorBidi"/>
+          <w:sz w:val="24"/>
+          <w:szCs w:val="24"/>
+          <w:lang w:val="en-US"/>
+        </w:rPr>
+        <w:t>Jaringan saraf tiruan adalah sistem komputasi yang terinspirasi oleh jaringan saraf biologis yang membentuk otak.</w:t>
+      </w:r>
+      <w:proofErr w:type="gramEnd"/>
+      <w:r>
+        <w:rPr>
+          <w:rFonts w:asciiTheme="majorBidi" w:hAnsiTheme="majorBidi" w:cstheme="majorBidi"/>
+          <w:sz w:val="24"/>
+          <w:szCs w:val="24"/>
+          <w:lang w:val="en-US"/>
+        </w:rPr>
+        <w:t xml:space="preserve"> </w:t>
+      </w:r>
+      <w:proofErr w:type="gramStart"/>
+      <w:r>
+        <w:rPr>
+          <w:rFonts w:asciiTheme="majorBidi" w:hAnsiTheme="majorBidi" w:cstheme="majorBidi"/>
+          <w:sz w:val="24"/>
+          <w:szCs w:val="24"/>
+          <w:lang w:val="en-US"/>
+        </w:rPr>
+        <w:t xml:space="preserve">JST didasarkan pada kumpulan unit atau simpul yang terhubung yang </w:t>
+      </w:r>
+      <w:r>
+        <w:rPr>
+          <w:rFonts w:asciiTheme="majorBidi" w:hAnsiTheme="majorBidi" w:cstheme="majorBidi"/>
+          <w:sz w:val="24"/>
+          <w:szCs w:val="24"/>
+          <w:lang w:val="en-US"/>
+        </w:rPr>
+        <w:lastRenderedPageBreak/>
+        <w:t>disebut neuron buatan, yang memodelkan neuron di otak biologis.</w:t>
+      </w:r>
+      <w:proofErr w:type="gramEnd"/>
+      <w:r>
+        <w:rPr>
+          <w:rFonts w:asciiTheme="majorBidi" w:hAnsiTheme="majorBidi" w:cstheme="majorBidi"/>
+          <w:sz w:val="24"/>
+          <w:szCs w:val="24"/>
+          <w:lang w:val="en-US"/>
+        </w:rPr>
+        <w:t xml:space="preserve"> Setiap koneksi, seperti sinapsis dapat mengirimkan sinyal ke neuron lain. </w:t>
+      </w:r>
+      <w:proofErr w:type="gramStart"/>
+      <w:r>
+        <w:rPr>
+          <w:rFonts w:asciiTheme="majorBidi" w:hAnsiTheme="majorBidi" w:cstheme="majorBidi"/>
+          <w:sz w:val="24"/>
+          <w:szCs w:val="24"/>
+          <w:lang w:val="en-US"/>
+        </w:rPr>
+        <w:t>Neuron buatan menerima sinyal kemudian memprosesnya dan dapat memberi sinyal pada neuron yang terhubung dengannya.</w:t>
+      </w:r>
+      <w:proofErr w:type="gramEnd"/>
+      <w:r>
+        <w:rPr>
+          <w:rFonts w:asciiTheme="majorBidi" w:hAnsiTheme="majorBidi" w:cstheme="majorBidi"/>
+          <w:sz w:val="24"/>
+          <w:szCs w:val="24"/>
+          <w:lang w:val="en-US"/>
+        </w:rPr>
+        <w:t xml:space="preserve"> </w:t>
+      </w:r>
+      <w:proofErr w:type="gramStart"/>
+      <w:r>
+        <w:rPr>
+          <w:rFonts w:asciiTheme="majorBidi" w:hAnsiTheme="majorBidi" w:cstheme="majorBidi"/>
+          <w:sz w:val="24"/>
+          <w:szCs w:val="24"/>
+          <w:lang w:val="en-US"/>
+        </w:rPr>
+        <w:t>"Sinyal" pada koneksi adalah bilangan real, dan output dari setiap neuron dihitung oleh beberapa fungsi non-linier dari jumlah inputnya.</w:t>
+      </w:r>
+      <w:proofErr w:type="gramEnd"/>
     </w:p>
     <w:p>
       <w:pPr>
-        <w:pStyle w:val="ListParagraph"/>
-        <w:numPr>
-          <w:ilvl w:val="0"/>
-          <w:numId w:val="38"/>
-        </w:numPr>
-        <w:tabs>
-          <w:tab w:val="left" w:pos="284"/>
-        </w:tabs>
         <w:spacing w:after="0" w:line="360" w:lineRule="auto"/>
-        <w:ind w:left="851" w:hanging="425"/>
-        <w:jc w:val="both"/>
-        <w:outlineLvl w:val="0"/>
-        <w:rPr>
-          <w:rFonts w:asciiTheme="majorBidi" w:hAnsiTheme="majorBidi" w:cstheme="majorBidi"/>
-          <w:b/>
-          <w:bCs/>
-          <w:sz w:val="24"/>
-          <w:szCs w:val="24"/>
-          <w:lang w:val="en-US"/>
-        </w:rPr>
-      </w:pPr>
-      <w:r>
-        <w:rPr>
-          <w:rFonts w:ascii="TimesNewRomanPSMT" w:hAnsi="TimesNewRomanPSMT"/>
-          <w:color w:val="000000"/>
-          <w:sz w:val="24"/>
-          <w:szCs w:val="24"/>
-        </w:rPr>
-        <w:t>Laptop Acer</w:t>
-      </w:r>
-      <w:r>
-        <w:rPr>
-          <w:rFonts w:ascii="TimesNewRomanPSMT" w:hAnsi="TimesNewRomanPSMT"/>
-          <w:color w:val="000000"/>
-          <w:sz w:val="24"/>
-          <w:szCs w:val="24"/>
-        </w:rPr>
-        <w:t xml:space="preserve"> deng</w:t>
-      </w:r>
-      <w:r>
-        <w:rPr>
-          <w:rFonts w:ascii="TimesNewRomanPSMT" w:hAnsi="TimesNewRomanPSMT"/>
-          <w:color w:val="000000"/>
-          <w:sz w:val="24"/>
-          <w:szCs w:val="24"/>
-        </w:rPr>
-        <w:t>an spesifikasi Intel® Core™ i5-3</w:t>
-      </w:r>
-      <w:r>
-        <w:rPr>
-          <w:rFonts w:ascii="TimesNewRomanPSMT" w:hAnsi="TimesNewRomanPSMT"/>
-          <w:color w:val="000000"/>
-          <w:sz w:val="24"/>
-          <w:szCs w:val="24"/>
-        </w:rPr>
-        <w:t xml:space="preserve">200U </w:t>
-      </w:r>
-      <w:r>
-        <w:rPr>
-          <w:rFonts w:ascii="TimesNewRomanPS-ItalicMT" w:hAnsi="TimesNewRomanPS-ItalicMT"/>
-          <w:i/>
-          <w:iCs/>
-          <w:color w:val="000000"/>
-          <w:sz w:val="24"/>
-          <w:szCs w:val="24"/>
-        </w:rPr>
-        <w:t>processor</w:t>
-      </w:r>
-      <w:r>
-        <w:rPr>
-          <w:rFonts w:ascii="TimesNewRomanPSMT" w:hAnsi="TimesNewRomanPSMT"/>
-          <w:color w:val="000000"/>
-          <w:sz w:val="24"/>
-          <w:szCs w:val="24"/>
-        </w:rPr>
-        <w:t>, CPU</w:t>
-      </w:r>
-      <w:r>
-        <w:rPr>
-          <w:rFonts w:ascii="TimesNewRomanPSMT" w:hAnsi="TimesNewRomanPSMT"/>
-          <w:color w:val="000000"/>
-        </w:rPr>
-        <w:br/>
-      </w:r>
-      <w:r>
-        <w:rPr>
-          <w:rFonts w:ascii="TimesNewRomanPSMT" w:hAnsi="TimesNewRomanPSMT"/>
-          <w:color w:val="000000"/>
-          <w:sz w:val="24"/>
-          <w:szCs w:val="24"/>
-        </w:rPr>
-        <w:t>@2.30 GHz, RAM 4</w:t>
-      </w:r>
-      <w:r>
-        <w:rPr>
-          <w:rFonts w:ascii="TimesNewRomanPSMT" w:hAnsi="TimesNewRomanPSMT"/>
-          <w:color w:val="000000"/>
-          <w:sz w:val="24"/>
-          <w:szCs w:val="24"/>
-        </w:rPr>
-        <w:t xml:space="preserve">,00 GB, 64-bit </w:t>
-      </w:r>
-      <w:r>
-        <w:rPr>
-          <w:rFonts w:ascii="TimesNewRomanPS-ItalicMT" w:hAnsi="TimesNewRomanPS-ItalicMT"/>
-          <w:i/>
-          <w:iCs/>
-          <w:color w:val="000000"/>
-          <w:sz w:val="24"/>
-          <w:szCs w:val="24"/>
-        </w:rPr>
-        <w:t>Operating System</w:t>
-      </w:r>
-      <w:r>
-        <w:rPr>
-          <w:rFonts w:ascii="TimesNewRomanPSMT" w:hAnsi="TimesNewRomanPSMT"/>
-          <w:color w:val="000000"/>
-          <w:sz w:val="24"/>
-          <w:szCs w:val="24"/>
-        </w:rPr>
-        <w:t>.</w:t>
-      </w:r>
-    </w:p>
-    <w:p>
-      <w:pPr>
-        <w:pStyle w:val="ListParagraph"/>
-        <w:numPr>
-          <w:ilvl w:val="0"/>
-          <w:numId w:val="38"/>
-        </w:numPr>
-        <w:tabs>
-          <w:tab w:val="left" w:pos="284"/>
-        </w:tabs>
-        <w:spacing w:after="0" w:line="360" w:lineRule="auto"/>
-        <w:ind w:left="851" w:hanging="425"/>
-        <w:jc w:val="both"/>
-        <w:outlineLvl w:val="0"/>
-        <w:rPr>
-          <w:rFonts w:asciiTheme="majorBidi" w:hAnsiTheme="majorBidi" w:cstheme="majorBidi"/>
-          <w:b/>
-          <w:bCs/>
-          <w:sz w:val="24"/>
-          <w:szCs w:val="24"/>
-          <w:lang w:val="en-US"/>
-        </w:rPr>
-      </w:pPr>
-      <w:r>
-        <w:rPr>
-          <w:rFonts w:ascii="TimesNewRomanPSMT" w:hAnsi="TimesNewRomanPSMT"/>
-          <w:color w:val="000000"/>
-          <w:sz w:val="24"/>
-          <w:szCs w:val="24"/>
-        </w:rPr>
-        <w:t xml:space="preserve">Perangkat Lunak </w:t>
-      </w:r>
-      <w:r>
-        <w:rPr>
-          <w:rFonts w:ascii="TimesNewRomanPS-ItalicMT" w:hAnsi="TimesNewRomanPS-ItalicMT"/>
-          <w:i/>
-          <w:iCs/>
-          <w:color w:val="000000"/>
-          <w:sz w:val="24"/>
-          <w:szCs w:val="24"/>
-        </w:rPr>
-        <w:t>Phyton</w:t>
-      </w:r>
-      <w:r>
-        <w:rPr>
-          <w:rFonts w:ascii="TimesNewRomanPS-ItalicMT" w:hAnsi="TimesNewRomanPS-ItalicMT"/>
-          <w:i/>
-          <w:iCs/>
-          <w:color w:val="000000"/>
-          <w:sz w:val="24"/>
-          <w:szCs w:val="24"/>
-        </w:rPr>
-        <w:t xml:space="preserve"> </w:t>
-      </w:r>
-      <w:r>
-        <w:rPr>
-          <w:rFonts w:ascii="TimesNewRomanPSMT" w:hAnsi="TimesNewRomanPSMT"/>
-          <w:color w:val="000000"/>
-          <w:sz w:val="24"/>
-          <w:szCs w:val="24"/>
-        </w:rPr>
-        <w:t xml:space="preserve">versi 2020.1.0.22 (64-Bit) </w:t>
-      </w:r>
-      <w:r>
-        <w:rPr>
-          <w:rFonts w:ascii="TimesNewRomanPS-ItalicMT" w:hAnsi="TimesNewRomanPS-ItalicMT"/>
-          <w:i/>
-          <w:iCs/>
-          <w:color w:val="000000"/>
-          <w:sz w:val="24"/>
-          <w:szCs w:val="24"/>
-        </w:rPr>
-        <w:t>student research license</w:t>
-      </w:r>
-      <w:r>
-        <w:rPr>
-          <w:rFonts w:ascii="TimesNewRomanPSMT" w:hAnsi="TimesNewRomanPSMT"/>
-          <w:color w:val="000000"/>
-          <w:sz w:val="24"/>
-          <w:szCs w:val="24"/>
-        </w:rPr>
-        <w:t>.</w:t>
-      </w:r>
-    </w:p>
-    <w:p>
-      <w:pPr>
-        <w:pStyle w:val="ListParagraph"/>
-        <w:numPr>
-          <w:ilvl w:val="0"/>
-          <w:numId w:val="38"/>
-        </w:numPr>
-        <w:tabs>
-          <w:tab w:val="left" w:pos="284"/>
-        </w:tabs>
-        <w:spacing w:after="0" w:line="360" w:lineRule="auto"/>
-        <w:ind w:left="851" w:hanging="425"/>
-        <w:jc w:val="both"/>
-        <w:outlineLvl w:val="0"/>
-        <w:rPr>
-          <w:rFonts w:asciiTheme="majorBidi" w:hAnsiTheme="majorBidi" w:cstheme="majorBidi"/>
-          <w:b/>
-          <w:bCs/>
-          <w:sz w:val="24"/>
-          <w:szCs w:val="24"/>
-          <w:lang w:val="en-US"/>
-        </w:rPr>
-      </w:pPr>
-      <w:r>
-        <w:rPr>
-          <w:rFonts w:ascii="TimesNewRomanPSMT" w:hAnsi="TimesNewRomanPSMT"/>
-          <w:color w:val="000000"/>
-          <w:sz w:val="24"/>
-          <w:szCs w:val="24"/>
-        </w:rPr>
-        <w:t>Perangkat Lunak Microsoft Word 2017 dan Microsof Excel 2017 digunakan</w:t>
-      </w:r>
-      <w:r>
-        <w:rPr>
-          <w:rFonts w:ascii="TimesNewRomanPSMT" w:hAnsi="TimesNewRomanPSMT"/>
-          <w:color w:val="000000"/>
-        </w:rPr>
-        <w:t xml:space="preserve"> </w:t>
-      </w:r>
-      <w:r>
-        <w:rPr>
-          <w:rFonts w:ascii="TimesNewRomanPSMT" w:hAnsi="TimesNewRomanPSMT"/>
-          <w:color w:val="000000"/>
-          <w:sz w:val="24"/>
-          <w:szCs w:val="24"/>
-        </w:rPr>
-        <w:t>untuk mengolah data dan menulis hasil penelitian</w:t>
-      </w:r>
-    </w:p>
-    <w:p>
-      <w:pPr>
-        <w:pStyle w:val="ListParagraph"/>
-        <w:numPr>
-          <w:ilvl w:val="0"/>
-          <w:numId w:val="37"/>
-        </w:numPr>
-        <w:spacing w:after="0" w:line="360" w:lineRule="auto"/>
-        <w:ind w:left="851" w:hanging="862"/>
-        <w:jc w:val="both"/>
-        <w:outlineLvl w:val="0"/>
-        <w:rPr>
-          <w:rFonts w:asciiTheme="majorBidi" w:hAnsiTheme="majorBidi" w:cstheme="majorBidi"/>
-          <w:b/>
-          <w:bCs/>
-          <w:sz w:val="24"/>
-          <w:szCs w:val="24"/>
-          <w:lang w:val="en-US"/>
-        </w:rPr>
-      </w:pPr>
-      <w:r>
-        <w:rPr>
-          <w:rFonts w:asciiTheme="majorBidi" w:hAnsiTheme="majorBidi" w:cstheme="majorBidi"/>
-          <w:b/>
-          <w:bCs/>
-          <w:sz w:val="24"/>
-          <w:szCs w:val="24"/>
-        </w:rPr>
-        <w:t xml:space="preserve">Bahan Penelitian </w:t>
-      </w:r>
-    </w:p>
-    <w:p>
-      <w:pPr>
-        <w:pStyle w:val="ListParagraph"/>
-        <w:spacing w:after="0" w:line="360" w:lineRule="auto"/>
-        <w:ind w:left="0" w:firstLine="851"/>
-        <w:jc w:val="both"/>
-        <w:outlineLvl w:val="0"/>
-        <w:rPr>
-          <w:rFonts w:ascii="TimesNewRomanPSMT" w:hAnsi="TimesNewRomanPSMT"/>
-          <w:color w:val="000000"/>
-          <w:sz w:val="24"/>
-          <w:szCs w:val="24"/>
-        </w:rPr>
-      </w:pPr>
-      <w:r>
-        <w:rPr>
-          <w:rFonts w:ascii="TimesNewRomanPSMT" w:hAnsi="TimesNewRomanPSMT"/>
-          <w:color w:val="000000"/>
-          <w:sz w:val="24"/>
-          <w:szCs w:val="24"/>
-        </w:rPr>
-        <w:t xml:space="preserve">Bahan pelaksanaan pada penelitian ini berupa data-data </w:t>
-      </w:r>
-      <w:r>
-        <w:rPr>
-          <w:rFonts w:ascii="TimesNewRomanPSMT" w:hAnsi="TimesNewRomanPSMT"/>
-          <w:color w:val="000000"/>
-          <w:sz w:val="24"/>
-          <w:szCs w:val="24"/>
-        </w:rPr>
-        <w:t>y</w:t>
-      </w:r>
-      <w:r>
-        <w:rPr>
-          <w:rFonts w:ascii="TimesNewRomanPSMT" w:hAnsi="TimesNewRomanPSMT"/>
-          <w:color w:val="000000"/>
-          <w:sz w:val="24"/>
-          <w:szCs w:val="24"/>
-        </w:rPr>
-        <w:t>ang dikumpulkan</w:t>
-      </w:r>
-      <w:r>
-        <w:rPr>
-          <w:rFonts w:ascii="TimesNewRomanPSMT" w:hAnsi="TimesNewRomanPSMT"/>
-          <w:color w:val="000000"/>
-        </w:rPr>
-        <w:t xml:space="preserve"> </w:t>
-      </w:r>
-      <w:r>
-        <w:rPr>
-          <w:rFonts w:ascii="TimesNewRomanPSMT" w:hAnsi="TimesNewRomanPSMT"/>
-          <w:color w:val="000000"/>
-          <w:sz w:val="24"/>
-          <w:szCs w:val="24"/>
-        </w:rPr>
-        <w:t xml:space="preserve">untuk diolah nantinya. </w:t>
-      </w:r>
-      <w:r>
-        <w:rPr>
-          <w:rFonts w:ascii="TimesNewRomanPSMT" w:hAnsi="TimesNewRomanPSMT"/>
-          <w:color w:val="000000"/>
-          <w:sz w:val="24"/>
-          <w:szCs w:val="24"/>
-        </w:rPr>
-        <w:t>D</w:t>
-      </w:r>
-      <w:r>
-        <w:rPr>
-          <w:rFonts w:ascii="TimesNewRomanPSMT" w:hAnsi="TimesNewRomanPSMT"/>
-          <w:color w:val="000000"/>
-          <w:sz w:val="24"/>
-          <w:szCs w:val="24"/>
-        </w:rPr>
-        <w:t xml:space="preserve">ata yang </w:t>
-      </w:r>
-      <w:r>
-        <w:rPr>
-          <w:rFonts w:ascii="TimesNewRomanPSMT" w:hAnsi="TimesNewRomanPSMT"/>
-          <w:color w:val="000000"/>
-          <w:sz w:val="24"/>
-          <w:szCs w:val="24"/>
-        </w:rPr>
-        <w:t xml:space="preserve">dipakai adalah dengan </w:t>
-      </w:r>
-      <w:r>
-        <w:rPr>
-          <w:rFonts w:ascii="Times New Roman" w:hAnsi="Times New Roman" w:cs="Times New Roman"/>
-          <w:sz w:val="24"/>
-          <w:szCs w:val="24"/>
-        </w:rPr>
-        <w:t xml:space="preserve">menggunakan data </w:t>
-      </w:r>
-      <w:r>
-        <w:rPr>
-          <w:rFonts w:ascii="Times New Roman" w:hAnsi="Times New Roman" w:cs="Times New Roman"/>
-          <w:sz w:val="24"/>
-          <w:szCs w:val="24"/>
-        </w:rPr>
-        <w:t>Jelali and Huang</w:t>
-      </w:r>
-      <w:r>
-        <w:rPr>
-          <w:rFonts w:ascii="Times New Roman" w:hAnsi="Times New Roman" w:cs="Times New Roman"/>
-          <w:sz w:val="24"/>
-          <w:szCs w:val="24"/>
-        </w:rPr>
-        <w:t xml:space="preserve"> yang sudah menjadi benchmark dan dipakai sebagai data set pada riset osilasi dan deteksi. </w:t>
-      </w:r>
-      <w:r>
-        <w:rPr>
-          <w:rFonts w:ascii="TimesNewRomanPSMT" w:hAnsi="TimesNewRomanPSMT"/>
-          <w:color w:val="000000"/>
-          <w:sz w:val="24"/>
-          <w:szCs w:val="24"/>
-        </w:rPr>
-        <w:t>Selain itu digunakan pula beberapa data tambahan yang diambil dari data penelitian sistem deteksi sebelumnya yaitu data hasil deteksi yang akan digunakan sebagai komparasi sistem deteksi  yang diusulkan.</w:t>
-      </w:r>
-    </w:p>
-    <w:p>
-      <w:pPr>
-        <w:pStyle w:val="ListParagraph"/>
-        <w:spacing w:after="0" w:line="360" w:lineRule="auto"/>
-        <w:ind w:left="0" w:firstLine="851"/>
-        <w:jc w:val="both"/>
-        <w:outlineLvl w:val="0"/>
-        <w:rPr>
-          <w:rFonts w:ascii="TimesNewRomanPSMT" w:hAnsi="TimesNewRomanPSMT"/>
-          <w:color w:val="000000"/>
-          <w:sz w:val="24"/>
-          <w:szCs w:val="24"/>
-        </w:rPr>
-      </w:pPr>
-    </w:p>
-    <w:p>
-      <w:pPr>
-        <w:pStyle w:val="ListParagraph"/>
-        <w:spacing w:after="0" w:line="360" w:lineRule="auto"/>
-        <w:ind w:left="0" w:firstLine="851"/>
-        <w:jc w:val="both"/>
-        <w:outlineLvl w:val="0"/>
-        <w:rPr>
-          <w:rFonts w:ascii="TimesNewRomanPSMT" w:hAnsi="TimesNewRomanPSMT"/>
-          <w:color w:val="000000"/>
-          <w:sz w:val="24"/>
-          <w:szCs w:val="24"/>
-        </w:rPr>
-      </w:pPr>
-    </w:p>
-    <w:p>
-      <w:pPr>
-        <w:pStyle w:val="ListParagraph"/>
-        <w:spacing w:after="0" w:line="360" w:lineRule="auto"/>
-        <w:ind w:left="0" w:firstLine="851"/>
-        <w:jc w:val="both"/>
-        <w:outlineLvl w:val="0"/>
-        <w:rPr>
-          <w:rFonts w:ascii="TimesNewRomanPSMT" w:hAnsi="TimesNewRomanPSMT"/>
-          <w:color w:val="000000"/>
-          <w:sz w:val="24"/>
-          <w:szCs w:val="24"/>
-        </w:rPr>
-      </w:pPr>
-    </w:p>
-    <w:p>
-      <w:pPr>
-        <w:pStyle w:val="ListParagraph"/>
-        <w:spacing w:after="0" w:line="360" w:lineRule="auto"/>
-        <w:ind w:left="0" w:firstLine="851"/>
-        <w:jc w:val="both"/>
-        <w:outlineLvl w:val="0"/>
-        <w:rPr>
-          <w:rFonts w:ascii="TimesNewRomanPSMT" w:hAnsi="TimesNewRomanPSMT"/>
-          <w:color w:val="000000"/>
-          <w:sz w:val="24"/>
-          <w:szCs w:val="24"/>
-        </w:rPr>
-      </w:pPr>
-    </w:p>
-    <w:p>
-      <w:pPr>
-        <w:pStyle w:val="ListParagraph"/>
-        <w:spacing w:after="0" w:line="360" w:lineRule="auto"/>
-        <w:ind w:left="0" w:firstLine="851"/>
-        <w:jc w:val="both"/>
-        <w:outlineLvl w:val="0"/>
-        <w:rPr>
-          <w:rFonts w:ascii="TimesNewRomanPSMT" w:hAnsi="TimesNewRomanPSMT"/>
-          <w:color w:val="000000"/>
-          <w:sz w:val="24"/>
-          <w:szCs w:val="24"/>
-        </w:rPr>
-      </w:pPr>
-    </w:p>
-    <w:p>
-      <w:pPr>
-        <w:pStyle w:val="ListParagraph"/>
-        <w:spacing w:after="0" w:line="360" w:lineRule="auto"/>
-        <w:ind w:left="0" w:firstLine="851"/>
-        <w:jc w:val="both"/>
-        <w:outlineLvl w:val="0"/>
-        <w:rPr>
-          <w:rFonts w:ascii="TimesNewRomanPSMT" w:hAnsi="TimesNewRomanPSMT"/>
-          <w:color w:val="000000"/>
-          <w:sz w:val="24"/>
-          <w:szCs w:val="24"/>
-        </w:rPr>
-      </w:pPr>
-    </w:p>
-    <w:p>
-      <w:pPr>
-        <w:pStyle w:val="ListParagraph"/>
-        <w:spacing w:after="0" w:line="360" w:lineRule="auto"/>
-        <w:ind w:left="0" w:firstLine="851"/>
-        <w:jc w:val="both"/>
-        <w:outlineLvl w:val="0"/>
-        <w:rPr>
-          <w:rFonts w:ascii="TimesNewRomanPSMT" w:hAnsi="TimesNewRomanPSMT"/>
-          <w:color w:val="000000"/>
-          <w:sz w:val="24"/>
-          <w:szCs w:val="24"/>
-        </w:rPr>
-      </w:pPr>
-    </w:p>
-    <w:p>
-      <w:pPr>
-        <w:pStyle w:val="ListParagraph"/>
-        <w:spacing w:after="0" w:line="360" w:lineRule="auto"/>
-        <w:ind w:left="0" w:firstLine="851"/>
-        <w:jc w:val="both"/>
-        <w:outlineLvl w:val="0"/>
-        <w:rPr>
-          <w:rFonts w:ascii="TimesNewRomanPSMT" w:hAnsi="TimesNewRomanPSMT"/>
-          <w:color w:val="000000"/>
-          <w:sz w:val="24"/>
-          <w:szCs w:val="24"/>
-        </w:rPr>
-      </w:pPr>
-    </w:p>
-    <w:p>
-      <w:pPr>
-        <w:pStyle w:val="ListParagraph"/>
-        <w:spacing w:after="0" w:line="360" w:lineRule="auto"/>
-        <w:ind w:left="0" w:firstLine="851"/>
-        <w:jc w:val="both"/>
-        <w:outlineLvl w:val="0"/>
-        <w:rPr>
-          <w:rFonts w:ascii="TimesNewRomanPSMT" w:hAnsi="TimesNewRomanPSMT"/>
-          <w:color w:val="000000"/>
-          <w:sz w:val="24"/>
-          <w:szCs w:val="24"/>
-        </w:rPr>
-      </w:pPr>
-    </w:p>
-    <w:p>
-      <w:pPr>
-        <w:pStyle w:val="ListParagraph"/>
-        <w:spacing w:after="0" w:line="360" w:lineRule="auto"/>
-        <w:ind w:left="0" w:firstLine="851"/>
-        <w:jc w:val="both"/>
-        <w:outlineLvl w:val="0"/>
-        <w:rPr>
-          <w:rFonts w:ascii="TimesNewRomanPSMT" w:hAnsi="TimesNewRomanPSMT"/>
-          <w:color w:val="000000"/>
-          <w:sz w:val="24"/>
-          <w:szCs w:val="24"/>
-        </w:rPr>
-      </w:pPr>
-    </w:p>
-    <w:p>
-      <w:pPr>
-        <w:pStyle w:val="ListParagraph"/>
-        <w:spacing w:after="0" w:line="360" w:lineRule="auto"/>
-        <w:ind w:left="0" w:firstLine="851"/>
-        <w:jc w:val="both"/>
-        <w:outlineLvl w:val="0"/>
-        <w:rPr>
-          <w:rFonts w:ascii="TimesNewRomanPSMT" w:hAnsi="TimesNewRomanPSMT"/>
-          <w:color w:val="000000"/>
-          <w:sz w:val="24"/>
-          <w:szCs w:val="24"/>
-        </w:rPr>
-      </w:pPr>
-    </w:p>
-    <w:p>
-      <w:pPr>
-        <w:pStyle w:val="ListParagraph"/>
-        <w:numPr>
-          <w:ilvl w:val="0"/>
-          <w:numId w:val="11"/>
-        </w:numPr>
-        <w:spacing w:after="0" w:line="360" w:lineRule="auto"/>
-        <w:ind w:left="851" w:hanging="851"/>
-        <w:jc w:val="both"/>
-        <w:outlineLvl w:val="0"/>
-        <w:rPr>
-          <w:rFonts w:asciiTheme="majorBidi" w:hAnsiTheme="majorBidi" w:cstheme="majorBidi"/>
-          <w:b/>
-          <w:bCs/>
-          <w:sz w:val="24"/>
-          <w:szCs w:val="24"/>
-          <w:lang w:val="en-US"/>
-        </w:rPr>
-      </w:pPr>
-      <w:r>
-        <w:rPr>
-          <w:rFonts w:asciiTheme="majorBidi" w:hAnsiTheme="majorBidi" w:cstheme="majorBidi"/>
-          <w:b/>
-          <w:bCs/>
-          <w:sz w:val="24"/>
-          <w:szCs w:val="24"/>
-        </w:rPr>
-        <w:lastRenderedPageBreak/>
-        <w:t xml:space="preserve">Metode </w:t>
-      </w:r>
-      <w:r>
-        <w:rPr>
-          <w:rFonts w:asciiTheme="majorBidi" w:hAnsiTheme="majorBidi" w:cstheme="majorBidi"/>
-          <w:b/>
-          <w:bCs/>
-          <w:sz w:val="24"/>
-          <w:szCs w:val="24"/>
-        </w:rPr>
-        <w:t xml:space="preserve">Penelitian </w:t>
-      </w:r>
-    </w:p>
-    <w:p>
-      <w:pPr>
-        <w:pStyle w:val="ListParagraph"/>
-        <w:spacing w:after="0" w:line="360" w:lineRule="auto"/>
-        <w:ind w:left="851"/>
+        <w:ind w:firstLine="851"/>
         <w:jc w:val="center"/>
-        <w:outlineLvl w:val="0"/>
-        <w:rPr>
-          <w:rFonts w:asciiTheme="majorBidi" w:hAnsiTheme="majorBidi" w:cstheme="majorBidi"/>
-          <w:b/>
-          <w:bCs/>
+        <w:rPr>
+          <w:rFonts w:asciiTheme="majorBidi" w:hAnsiTheme="majorBidi" w:cstheme="majorBidi"/>
           <w:sz w:val="24"/>
           <w:szCs w:val="24"/>
         </w:rPr>
@@ -10514,10 +10763,10 @@
           <w:lang w:eastAsia="id-ID"/>
         </w:rPr>
         <w:drawing>
-          <wp:inline distT="0" distB="0" distL="0" distR="0" wp14:anchorId="6174A19D" wp14:editId="726267FB">
-            <wp:extent cx="4714504" cy="4547126"/>
-            <wp:effectExtent l="0" t="0" r="0" b="6350"/>
-            <wp:docPr id="1" name="Picture 1"/>
+          <wp:inline distT="0" distB="0" distL="0" distR="0" wp14:anchorId="47A66619" wp14:editId="55A7A2B9">
+            <wp:extent cx="2695575" cy="2364800"/>
+            <wp:effectExtent l="0" t="0" r="0" b="0"/>
+            <wp:docPr id="2" name="Picture 2"/>
             <wp:cNvGraphicFramePr>
               <a:graphicFrameLocks xmlns:a="http://schemas.openxmlformats.org/drawingml/2006/main" noChangeAspect="1"/>
             </wp:cNvGraphicFramePr>
@@ -10537,6 +10786,1217 @@
                   <pic:spPr>
                     <a:xfrm>
                       <a:off x="0" y="0"/>
+                      <a:ext cx="2698654" cy="2367501"/>
+                    </a:xfrm>
+                    <a:prstGeom prst="rect">
+                      <a:avLst/>
+                    </a:prstGeom>
+                  </pic:spPr>
+                </pic:pic>
+              </a:graphicData>
+            </a:graphic>
+          </wp:inline>
+        </w:drawing>
+      </w:r>
+    </w:p>
+    <w:p>
+      <w:pPr>
+        <w:spacing w:after="0" w:line="360" w:lineRule="auto"/>
+        <w:ind w:firstLine="851"/>
+        <w:jc w:val="center"/>
+        <w:rPr>
+          <w:rFonts w:asciiTheme="majorBidi" w:hAnsiTheme="majorBidi" w:cstheme="majorBidi"/>
+          <w:sz w:val="24"/>
+          <w:szCs w:val="24"/>
+        </w:rPr>
+      </w:pPr>
+      <w:r>
+        <w:rPr>
+          <w:rFonts w:ascii="Times New Roman" w:hAnsi="Times New Roman" w:cs="Times New Roman"/>
+          <w:b/>
+          <w:bCs/>
+          <w:iCs/>
+          <w:sz w:val="24"/>
+          <w:szCs w:val="24"/>
+        </w:rPr>
+        <w:t xml:space="preserve">Gambar </w:t>
+      </w:r>
+      <w:r>
+        <w:rPr>
+          <w:rFonts w:ascii="Times New Roman" w:hAnsi="Times New Roman" w:cs="Times New Roman"/>
+          <w:b/>
+          <w:bCs/>
+          <w:iCs/>
+          <w:sz w:val="24"/>
+          <w:szCs w:val="24"/>
+        </w:rPr>
+        <w:fldChar w:fldCharType="begin"/>
+      </w:r>
+      <w:r>
+        <w:rPr>
+          <w:rFonts w:ascii="Times New Roman" w:hAnsi="Times New Roman" w:cs="Times New Roman"/>
+          <w:b/>
+          <w:bCs/>
+          <w:iCs/>
+          <w:sz w:val="24"/>
+          <w:szCs w:val="24"/>
+        </w:rPr>
+        <w:instrText xml:space="preserve"> SEQ Figure \* ARABIC </w:instrText>
+      </w:r>
+      <w:r>
+        <w:rPr>
+          <w:rFonts w:ascii="Times New Roman" w:hAnsi="Times New Roman" w:cs="Times New Roman"/>
+          <w:b/>
+          <w:bCs/>
+          <w:iCs/>
+          <w:sz w:val="24"/>
+          <w:szCs w:val="24"/>
+        </w:rPr>
+        <w:fldChar w:fldCharType="separate"/>
+      </w:r>
+      <w:r>
+        <w:rPr>
+          <w:rFonts w:ascii="Times New Roman" w:hAnsi="Times New Roman" w:cs="Times New Roman"/>
+          <w:b/>
+          <w:bCs/>
+          <w:iCs/>
+          <w:noProof/>
+          <w:sz w:val="24"/>
+          <w:szCs w:val="24"/>
+        </w:rPr>
+        <w:t>1</w:t>
+      </w:r>
+      <w:r>
+        <w:rPr>
+          <w:rFonts w:ascii="Times New Roman" w:hAnsi="Times New Roman" w:cs="Times New Roman"/>
+          <w:b/>
+          <w:bCs/>
+          <w:iCs/>
+          <w:sz w:val="24"/>
+          <w:szCs w:val="24"/>
+        </w:rPr>
+        <w:fldChar w:fldCharType="end"/>
+      </w:r>
+      <w:r>
+        <w:rPr>
+          <w:rFonts w:ascii="Times New Roman" w:hAnsi="Times New Roman" w:cs="Times New Roman"/>
+          <w:b/>
+          <w:bCs/>
+          <w:iCs/>
+          <w:sz w:val="24"/>
+          <w:szCs w:val="24"/>
+        </w:rPr>
+        <w:t>.</w:t>
+      </w:r>
+      <w:r>
+        <w:rPr>
+          <w:rFonts w:ascii="Times New Roman" w:hAnsi="Times New Roman" w:cs="Times New Roman"/>
+          <w:b/>
+          <w:bCs/>
+          <w:iCs/>
+          <w:sz w:val="24"/>
+          <w:szCs w:val="24"/>
+        </w:rPr>
+        <w:t xml:space="preserve"> </w:t>
+      </w:r>
+      <w:r>
+        <w:rPr>
+          <w:rFonts w:ascii="Times New Roman" w:hAnsi="Times New Roman" w:cs="Times New Roman"/>
+          <w:bCs/>
+          <w:iCs/>
+          <w:sz w:val="24"/>
+          <w:szCs w:val="24"/>
+        </w:rPr>
+        <w:t>Struktur Jaringan Saraf Tiruan</w:t>
+      </w:r>
+    </w:p>
+    <w:p>
+      <w:pPr>
+        <w:pStyle w:val="ListParagraph"/>
+        <w:spacing w:after="0" w:line="360" w:lineRule="auto"/>
+        <w:ind w:left="0" w:firstLine="851"/>
+        <w:jc w:val="both"/>
+        <w:rPr>
+          <w:rFonts w:asciiTheme="majorBidi" w:hAnsiTheme="majorBidi" w:cstheme="majorBidi"/>
+          <w:sz w:val="24"/>
+          <w:szCs w:val="24"/>
+          <w:lang w:val="en-US"/>
+        </w:rPr>
+      </w:pPr>
+      <w:proofErr w:type="gramStart"/>
+      <w:r>
+        <w:rPr>
+          <w:rFonts w:asciiTheme="majorBidi" w:hAnsiTheme="majorBidi" w:cstheme="majorBidi"/>
+          <w:sz w:val="24"/>
+          <w:szCs w:val="24"/>
+          <w:lang w:val="en-US"/>
+        </w:rPr>
+        <w:t>Meskipun ada banyak jenis JST, prinsip dasarnya serupa.</w:t>
+      </w:r>
+      <w:proofErr w:type="gramEnd"/>
+      <w:r>
+        <w:rPr>
+          <w:rFonts w:asciiTheme="majorBidi" w:hAnsiTheme="majorBidi" w:cstheme="majorBidi"/>
+          <w:sz w:val="24"/>
+          <w:szCs w:val="24"/>
+          <w:lang w:val="en-US"/>
+        </w:rPr>
+        <w:t xml:space="preserve"> </w:t>
+      </w:r>
+      <w:proofErr w:type="gramStart"/>
+      <w:r>
+        <w:rPr>
+          <w:rFonts w:asciiTheme="majorBidi" w:hAnsiTheme="majorBidi" w:cstheme="majorBidi"/>
+          <w:sz w:val="24"/>
+          <w:szCs w:val="24"/>
+          <w:lang w:val="en-US"/>
+        </w:rPr>
+        <w:t>JST dapat dianggap sebagai aproksimator universal, di mana hubungan antara dua ruang vektor yang direalisasikan menjadi sebuah sistem.</w:t>
+      </w:r>
+      <w:proofErr w:type="gramEnd"/>
+      <w:r>
+        <w:rPr>
+          <w:rFonts w:asciiTheme="majorBidi" w:hAnsiTheme="majorBidi" w:cstheme="majorBidi"/>
+          <w:sz w:val="24"/>
+          <w:szCs w:val="24"/>
+          <w:lang w:val="en-US"/>
+        </w:rPr>
+        <w:t xml:space="preserve"> JST terdiri dari lapisan input, lapisan output, dan lapisan tersembunyi di antara mereka. </w:t>
+      </w:r>
+      <w:proofErr w:type="gramStart"/>
+      <w:r>
+        <w:rPr>
+          <w:rFonts w:asciiTheme="majorBidi" w:hAnsiTheme="majorBidi" w:cstheme="majorBidi"/>
+          <w:sz w:val="24"/>
+          <w:szCs w:val="24"/>
+          <w:lang w:val="en-US"/>
+        </w:rPr>
+        <w:t>Menghubungkan setiap lapisan adalah neuron (atau node) yang mengandung koefisien bobot yang mempengaruhi keseluruhan struktur jaringan.</w:t>
+      </w:r>
+      <w:proofErr w:type="gramEnd"/>
+      <w:r>
+        <w:rPr>
+          <w:rFonts w:asciiTheme="majorBidi" w:hAnsiTheme="majorBidi" w:cstheme="majorBidi"/>
+          <w:sz w:val="24"/>
+          <w:szCs w:val="24"/>
+          <w:lang w:val="en-US"/>
+        </w:rPr>
+        <w:t xml:space="preserve"> </w:t>
+      </w:r>
+    </w:p>
+    <w:p>
+      <w:pPr>
+        <w:pStyle w:val="ListParagraph"/>
+        <w:spacing w:after="0" w:line="360" w:lineRule="auto"/>
+        <w:ind w:left="0" w:firstLine="851"/>
+        <w:jc w:val="both"/>
+        <w:rPr>
+          <w:rFonts w:asciiTheme="majorBidi" w:hAnsiTheme="majorBidi" w:cstheme="majorBidi"/>
+          <w:sz w:val="24"/>
+          <w:szCs w:val="24"/>
+          <w:lang w:val="en-US"/>
+        </w:rPr>
+      </w:pPr>
+      <w:r>
+        <w:rPr>
+          <w:rFonts w:asciiTheme="majorBidi" w:hAnsiTheme="majorBidi" w:cstheme="majorBidi"/>
+          <w:sz w:val="24"/>
+          <w:szCs w:val="24"/>
+          <w:lang w:val="en-US"/>
+        </w:rPr>
+        <w:t xml:space="preserve">Pra-pemrosesan (pemetaan data ke dalam bentuk yang lebih bersyarat) dari data input merupakan aspek penting dalam penggunaan JST untuk membantu mengurangi biaya komputasi, menurunkan beban yang membutuhkan banyak variabel, meningkatkan generalisasi fitur dalam ruang input, menghilangkan noise sebaik mungkin, dan bahkan sebagai bagian dari langkah untuk mendapatkan fitur yang sesuai untuk ruang input. Faktor lain yang perlu dipertimbangkan adalah pilihan fungsi pelatihan (juga disebut ''metode pelatihan''), ukuran neuron tersembunyi dari setiap lapisan, ukuran sampel ruang input, </w:t>
+      </w:r>
+      <w:proofErr w:type="gramStart"/>
+      <w:r>
+        <w:rPr>
+          <w:rFonts w:asciiTheme="majorBidi" w:hAnsiTheme="majorBidi" w:cstheme="majorBidi"/>
+          <w:sz w:val="24"/>
+          <w:szCs w:val="24"/>
+          <w:lang w:val="en-US"/>
+        </w:rPr>
+        <w:t>dan</w:t>
+      </w:r>
+      <w:proofErr w:type="gramEnd"/>
+      <w:r>
+        <w:rPr>
+          <w:rFonts w:asciiTheme="majorBidi" w:hAnsiTheme="majorBidi" w:cstheme="majorBidi"/>
+          <w:sz w:val="24"/>
+          <w:szCs w:val="24"/>
+          <w:lang w:val="en-US"/>
+        </w:rPr>
+        <w:t xml:space="preserve"> kondisi pengujian.</w:t>
+      </w:r>
+    </w:p>
+    <w:p>
+      <w:pPr>
+        <w:pStyle w:val="ListParagraph"/>
+        <w:spacing w:after="0" w:line="360" w:lineRule="auto"/>
+        <w:ind w:left="0" w:firstLine="851"/>
+        <w:jc w:val="both"/>
+        <w:rPr>
+          <w:rFonts w:asciiTheme="majorBidi" w:hAnsiTheme="majorBidi" w:cstheme="majorBidi"/>
+          <w:sz w:val="24"/>
+          <w:szCs w:val="24"/>
+        </w:rPr>
+      </w:pPr>
+      <w:proofErr w:type="gramStart"/>
+      <w:r>
+        <w:rPr>
+          <w:rFonts w:asciiTheme="majorBidi" w:hAnsiTheme="majorBidi" w:cstheme="majorBidi"/>
+          <w:sz w:val="24"/>
+          <w:szCs w:val="24"/>
+          <w:lang w:val="en-US"/>
+        </w:rPr>
+        <w:lastRenderedPageBreak/>
+        <w:t>Klasifikasi JST cukup luas namun, sebagian besar dikategorikan berdasarkan tujuan analisis.</w:t>
+      </w:r>
+      <w:proofErr w:type="gramEnd"/>
+      <w:r>
+        <w:rPr>
+          <w:rFonts w:asciiTheme="majorBidi" w:hAnsiTheme="majorBidi" w:cstheme="majorBidi"/>
+          <w:sz w:val="24"/>
+          <w:szCs w:val="24"/>
+          <w:lang w:val="en-US"/>
+        </w:rPr>
+        <w:t xml:space="preserve"> </w:t>
+      </w:r>
+      <w:proofErr w:type="gramStart"/>
+      <w:r>
+        <w:rPr>
+          <w:rFonts w:asciiTheme="majorBidi" w:hAnsiTheme="majorBidi" w:cstheme="majorBidi"/>
+          <w:sz w:val="24"/>
+          <w:szCs w:val="24"/>
+          <w:lang w:val="en-US"/>
+        </w:rPr>
+        <w:t>Fungsi utama adalah untuk aproksimasi, analisis prediktif, klasifikasi / pengenalan pola, pengelompokan, diantara beberapa lainnya.</w:t>
+      </w:r>
+      <w:proofErr w:type="gramEnd"/>
+      <w:r>
+        <w:rPr>
+          <w:rFonts w:asciiTheme="majorBidi" w:hAnsiTheme="majorBidi" w:cstheme="majorBidi"/>
+          <w:sz w:val="24"/>
+          <w:szCs w:val="24"/>
+          <w:lang w:val="en-US"/>
+        </w:rPr>
+        <w:t xml:space="preserve"> Dua yang pertama biasanya bergantung pada pembelajaran yang diawasi, di mana input diberi target untuk penataan berulang dari bobot JST internal. Untuk jaringan pengelompokan dan terkadang klasifikasi, ini terutama bergantung pada pembelajaran tanpa pengawasan di mana input digunakan tanpa target, dan data akan disortir berdasarkan ''cluster'', atau grup berdasarkan properti tertentu dari input itu sendiri, misalnya, berdasarkan bentuk, dengan warna, atau dengan kedekatan.</w:t>
+      </w:r>
+    </w:p>
+    <w:p>
+      <w:pPr>
+        <w:pStyle w:val="ListParagraph"/>
+        <w:numPr>
+          <w:ilvl w:val="0"/>
+          <w:numId w:val="19"/>
+        </w:numPr>
+        <w:spacing w:after="0" w:line="360" w:lineRule="auto"/>
+        <w:ind w:left="851" w:hanging="851"/>
+        <w:jc w:val="both"/>
+        <w:outlineLvl w:val="0"/>
+        <w:rPr>
+          <w:rFonts w:asciiTheme="majorBidi" w:hAnsiTheme="majorBidi" w:cstheme="majorBidi"/>
+          <w:b/>
+          <w:bCs/>
+          <w:sz w:val="24"/>
+          <w:szCs w:val="24"/>
+          <w:lang w:val="en-US"/>
+        </w:rPr>
+      </w:pPr>
+      <w:bookmarkStart w:id="6" w:name="_Toc61117453"/>
+      <w:r>
+        <w:rPr>
+          <w:rFonts w:asciiTheme="majorBidi" w:hAnsiTheme="majorBidi" w:cstheme="majorBidi"/>
+          <w:b/>
+          <w:bCs/>
+          <w:sz w:val="24"/>
+          <w:szCs w:val="24"/>
+          <w:lang w:val="en-US"/>
+        </w:rPr>
+        <w:t>H</w:t>
+      </w:r>
+      <w:bookmarkEnd w:id="6"/>
+      <w:r>
+        <w:rPr>
+          <w:rFonts w:asciiTheme="majorBidi" w:hAnsiTheme="majorBidi" w:cstheme="majorBidi"/>
+          <w:b/>
+          <w:bCs/>
+          <w:sz w:val="24"/>
+          <w:szCs w:val="24"/>
+        </w:rPr>
+        <w:t>ipotesis</w:t>
+      </w:r>
+    </w:p>
+    <w:p>
+      <w:pPr>
+        <w:pStyle w:val="ListParagraph"/>
+        <w:spacing w:line="360" w:lineRule="auto"/>
+        <w:ind w:left="0" w:firstLine="851"/>
+        <w:jc w:val="both"/>
+        <w:rPr>
+          <w:rFonts w:asciiTheme="majorBidi" w:hAnsiTheme="majorBidi" w:cstheme="majorBidi"/>
+          <w:noProof/>
+          <w:sz w:val="24"/>
+          <w:szCs w:val="24"/>
+        </w:rPr>
+      </w:pPr>
+      <w:r>
+        <w:rPr>
+          <w:rFonts w:asciiTheme="majorBidi" w:hAnsiTheme="majorBidi" w:cstheme="majorBidi"/>
+          <w:noProof/>
+          <w:sz w:val="24"/>
+          <w:szCs w:val="24"/>
+        </w:rPr>
+        <w:t xml:space="preserve">Penggunaan Teknik jaringan saraf tiruan sebagai sistem deteksi osilasi kontrol industri mampu meningkatkan akurasi, efisiensi dan </w:t>
+      </w:r>
+      <w:r>
+        <w:rPr>
+          <w:rFonts w:asciiTheme="majorBidi" w:hAnsiTheme="majorBidi" w:cstheme="majorBidi"/>
+          <w:noProof/>
+          <w:sz w:val="24"/>
+          <w:szCs w:val="24"/>
+        </w:rPr>
+        <w:t>performansi dari sistem deteksi yang sudah ada. Dengan mengombinasikan generasi data buatan dan jumlah layer pada jaringan saraf tiruan dan bisa mendekati keadaan sistem deteksi nyata di proses industri.</w:t>
+      </w:r>
+      <w:r>
+        <w:rPr>
+          <w:rFonts w:asciiTheme="majorBidi" w:hAnsiTheme="majorBidi" w:cstheme="majorBidi"/>
+          <w:noProof/>
+          <w:sz w:val="24"/>
+          <w:szCs w:val="24"/>
+        </w:rPr>
+        <w:t xml:space="preserve"> </w:t>
+      </w:r>
+    </w:p>
+    <w:p>
+      <w:pPr>
+        <w:pStyle w:val="ListParagraph"/>
+        <w:spacing w:line="360" w:lineRule="auto"/>
+        <w:ind w:left="0"/>
+        <w:jc w:val="both"/>
+        <w:rPr>
+          <w:rFonts w:asciiTheme="majorBidi" w:hAnsiTheme="majorBidi" w:cstheme="majorBidi"/>
+          <w:sz w:val="24"/>
+          <w:szCs w:val="24"/>
+        </w:rPr>
+      </w:pPr>
+    </w:p>
+    <w:p>
+      <w:pPr>
+        <w:pStyle w:val="ListParagraph"/>
+        <w:spacing w:line="360" w:lineRule="auto"/>
+        <w:ind w:left="0"/>
+        <w:jc w:val="both"/>
+        <w:rPr>
+          <w:rFonts w:asciiTheme="majorBidi" w:hAnsiTheme="majorBidi" w:cstheme="majorBidi"/>
+          <w:sz w:val="24"/>
+          <w:szCs w:val="24"/>
+        </w:rPr>
+      </w:pPr>
+      <w:r>
+        <w:rPr>
+          <w:rFonts w:asciiTheme="majorBidi" w:hAnsiTheme="majorBidi" w:cstheme="majorBidi"/>
+          <w:sz w:val="24"/>
+          <w:szCs w:val="24"/>
+        </w:rPr>
+        <w:br w:type="page"/>
+      </w:r>
+    </w:p>
+    <w:p>
+      <w:pPr>
+        <w:pStyle w:val="Thesis"/>
+      </w:pPr>
+      <w:bookmarkStart w:id="7" w:name="_Toc61117454"/>
+      <w:r>
+        <w:rPr>
+          <w:lang w:val="id-ID"/>
+        </w:rPr>
+        <w:lastRenderedPageBreak/>
+        <w:t>BAB</w:t>
+      </w:r>
+      <w:r>
+        <w:t xml:space="preserve"> 3</w:t>
+      </w:r>
+      <w:bookmarkEnd w:id="7"/>
+    </w:p>
+    <w:p>
+      <w:pPr>
+        <w:pStyle w:val="ListParagraph"/>
+        <w:spacing w:after="0" w:line="360" w:lineRule="auto"/>
+        <w:ind w:left="0"/>
+        <w:jc w:val="center"/>
+        <w:rPr>
+          <w:rFonts w:asciiTheme="majorBidi" w:hAnsiTheme="majorBidi" w:cstheme="majorBidi"/>
+          <w:b/>
+          <w:bCs/>
+          <w:sz w:val="24"/>
+          <w:szCs w:val="24"/>
+        </w:rPr>
+      </w:pPr>
+      <w:r>
+        <w:rPr>
+          <w:rFonts w:asciiTheme="majorBidi" w:hAnsiTheme="majorBidi" w:cstheme="majorBidi"/>
+          <w:b/>
+          <w:bCs/>
+          <w:sz w:val="24"/>
+          <w:szCs w:val="24"/>
+        </w:rPr>
+        <w:t>METODOLOGI PENELITIAN</w:t>
+      </w:r>
+    </w:p>
+    <w:p>
+      <w:pPr>
+        <w:pStyle w:val="ListParagraph"/>
+        <w:spacing w:after="0" w:line="360" w:lineRule="auto"/>
+        <w:rPr>
+          <w:rFonts w:asciiTheme="majorBidi" w:hAnsiTheme="majorBidi" w:cstheme="majorBidi"/>
+          <w:b/>
+          <w:bCs/>
+          <w:sz w:val="24"/>
+          <w:szCs w:val="24"/>
+          <w:lang w:val="en-US"/>
+        </w:rPr>
+      </w:pPr>
+    </w:p>
+    <w:p>
+      <w:pPr>
+        <w:pStyle w:val="ListParagraph"/>
+        <w:numPr>
+          <w:ilvl w:val="0"/>
+          <w:numId w:val="11"/>
+        </w:numPr>
+        <w:spacing w:after="0" w:line="360" w:lineRule="auto"/>
+        <w:ind w:left="851" w:hanging="851"/>
+        <w:jc w:val="both"/>
+        <w:outlineLvl w:val="0"/>
+        <w:rPr>
+          <w:rFonts w:asciiTheme="majorBidi" w:hAnsiTheme="majorBidi" w:cstheme="majorBidi"/>
+          <w:b/>
+          <w:bCs/>
+          <w:sz w:val="24"/>
+          <w:szCs w:val="24"/>
+          <w:lang w:val="en-US"/>
+        </w:rPr>
+      </w:pPr>
+      <w:r>
+        <w:rPr>
+          <w:rFonts w:asciiTheme="majorBidi" w:hAnsiTheme="majorBidi" w:cstheme="majorBidi"/>
+          <w:b/>
+          <w:bCs/>
+          <w:sz w:val="24"/>
+          <w:szCs w:val="24"/>
+        </w:rPr>
+        <w:t>Alat dan Bahan</w:t>
+      </w:r>
+    </w:p>
+    <w:p>
+      <w:pPr>
+        <w:pStyle w:val="ListParagraph"/>
+        <w:numPr>
+          <w:ilvl w:val="0"/>
+          <w:numId w:val="37"/>
+        </w:numPr>
+        <w:spacing w:after="0" w:line="360" w:lineRule="auto"/>
+        <w:ind w:left="851" w:hanging="862"/>
+        <w:jc w:val="both"/>
+        <w:outlineLvl w:val="0"/>
+        <w:rPr>
+          <w:rFonts w:asciiTheme="majorBidi" w:hAnsiTheme="majorBidi" w:cstheme="majorBidi"/>
+          <w:b/>
+          <w:bCs/>
+          <w:sz w:val="24"/>
+          <w:szCs w:val="24"/>
+          <w:lang w:val="en-US"/>
+        </w:rPr>
+      </w:pPr>
+      <w:r>
+        <w:rPr>
+          <w:rFonts w:asciiTheme="majorBidi" w:hAnsiTheme="majorBidi" w:cstheme="majorBidi"/>
+          <w:b/>
+          <w:bCs/>
+          <w:sz w:val="24"/>
+          <w:szCs w:val="24"/>
+        </w:rPr>
+        <w:t>Alat Penelitian</w:t>
+      </w:r>
+    </w:p>
+    <w:p>
+      <w:pPr>
+        <w:spacing w:after="0" w:line="360" w:lineRule="auto"/>
+        <w:ind w:firstLine="851"/>
+        <w:jc w:val="both"/>
+        <w:outlineLvl w:val="0"/>
+        <w:rPr>
+          <w:rFonts w:ascii="TimesNewRomanPSMT" w:hAnsi="TimesNewRomanPSMT"/>
+          <w:color w:val="000000"/>
+        </w:rPr>
+      </w:pPr>
+      <w:r>
+        <w:rPr>
+          <w:rFonts w:ascii="TimesNewRomanPSMT" w:hAnsi="TimesNewRomanPSMT"/>
+          <w:color w:val="000000"/>
+          <w:sz w:val="24"/>
+          <w:szCs w:val="24"/>
+        </w:rPr>
+        <w:t>Alat yang digunakan untuk melaksanakan penelitian ini adalah :</w:t>
+      </w:r>
+    </w:p>
+    <w:p>
+      <w:pPr>
+        <w:pStyle w:val="ListParagraph"/>
+        <w:numPr>
+          <w:ilvl w:val="0"/>
+          <w:numId w:val="38"/>
+        </w:numPr>
+        <w:tabs>
+          <w:tab w:val="left" w:pos="284"/>
+        </w:tabs>
+        <w:spacing w:after="0" w:line="360" w:lineRule="auto"/>
+        <w:ind w:left="851" w:hanging="425"/>
+        <w:jc w:val="both"/>
+        <w:outlineLvl w:val="0"/>
+        <w:rPr>
+          <w:rFonts w:asciiTheme="majorBidi" w:hAnsiTheme="majorBidi" w:cstheme="majorBidi"/>
+          <w:b/>
+          <w:bCs/>
+          <w:sz w:val="24"/>
+          <w:szCs w:val="24"/>
+          <w:lang w:val="en-US"/>
+        </w:rPr>
+      </w:pPr>
+      <w:r>
+        <w:rPr>
+          <w:rFonts w:ascii="TimesNewRomanPSMT" w:hAnsi="TimesNewRomanPSMT"/>
+          <w:color w:val="000000"/>
+          <w:sz w:val="24"/>
+          <w:szCs w:val="24"/>
+        </w:rPr>
+        <w:t>Laptop Acer</w:t>
+      </w:r>
+      <w:r>
+        <w:rPr>
+          <w:rFonts w:ascii="TimesNewRomanPSMT" w:hAnsi="TimesNewRomanPSMT"/>
+          <w:color w:val="000000"/>
+          <w:sz w:val="24"/>
+          <w:szCs w:val="24"/>
+        </w:rPr>
+        <w:t xml:space="preserve"> deng</w:t>
+      </w:r>
+      <w:r>
+        <w:rPr>
+          <w:rFonts w:ascii="TimesNewRomanPSMT" w:hAnsi="TimesNewRomanPSMT"/>
+          <w:color w:val="000000"/>
+          <w:sz w:val="24"/>
+          <w:szCs w:val="24"/>
+        </w:rPr>
+        <w:t>an spesifikasi Intel® Core™ i5-3</w:t>
+      </w:r>
+      <w:r>
+        <w:rPr>
+          <w:rFonts w:ascii="TimesNewRomanPSMT" w:hAnsi="TimesNewRomanPSMT"/>
+          <w:color w:val="000000"/>
+          <w:sz w:val="24"/>
+          <w:szCs w:val="24"/>
+        </w:rPr>
+        <w:t xml:space="preserve">200U </w:t>
+      </w:r>
+      <w:r>
+        <w:rPr>
+          <w:rFonts w:ascii="TimesNewRomanPS-ItalicMT" w:hAnsi="TimesNewRomanPS-ItalicMT"/>
+          <w:i/>
+          <w:iCs/>
+          <w:color w:val="000000"/>
+          <w:sz w:val="24"/>
+          <w:szCs w:val="24"/>
+        </w:rPr>
+        <w:t>processor</w:t>
+      </w:r>
+      <w:r>
+        <w:rPr>
+          <w:rFonts w:ascii="TimesNewRomanPSMT" w:hAnsi="TimesNewRomanPSMT"/>
+          <w:color w:val="000000"/>
+          <w:sz w:val="24"/>
+          <w:szCs w:val="24"/>
+        </w:rPr>
+        <w:t>, CPU</w:t>
+      </w:r>
+      <w:r>
+        <w:rPr>
+          <w:rFonts w:ascii="TimesNewRomanPSMT" w:hAnsi="TimesNewRomanPSMT"/>
+          <w:color w:val="000000"/>
+        </w:rPr>
+        <w:br/>
+      </w:r>
+      <w:r>
+        <w:rPr>
+          <w:rFonts w:ascii="TimesNewRomanPSMT" w:hAnsi="TimesNewRomanPSMT"/>
+          <w:color w:val="000000"/>
+          <w:sz w:val="24"/>
+          <w:szCs w:val="24"/>
+        </w:rPr>
+        <w:t>@2.30 GHz, RAM 4</w:t>
+      </w:r>
+      <w:r>
+        <w:rPr>
+          <w:rFonts w:ascii="TimesNewRomanPSMT" w:hAnsi="TimesNewRomanPSMT"/>
+          <w:color w:val="000000"/>
+          <w:sz w:val="24"/>
+          <w:szCs w:val="24"/>
+        </w:rPr>
+        <w:t xml:space="preserve">,00 GB, 64-bit </w:t>
+      </w:r>
+      <w:r>
+        <w:rPr>
+          <w:rFonts w:ascii="TimesNewRomanPS-ItalicMT" w:hAnsi="TimesNewRomanPS-ItalicMT"/>
+          <w:i/>
+          <w:iCs/>
+          <w:color w:val="000000"/>
+          <w:sz w:val="24"/>
+          <w:szCs w:val="24"/>
+        </w:rPr>
+        <w:t>Operating System</w:t>
+      </w:r>
+      <w:r>
+        <w:rPr>
+          <w:rFonts w:ascii="TimesNewRomanPSMT" w:hAnsi="TimesNewRomanPSMT"/>
+          <w:color w:val="000000"/>
+          <w:sz w:val="24"/>
+          <w:szCs w:val="24"/>
+        </w:rPr>
+        <w:t>.</w:t>
+      </w:r>
+    </w:p>
+    <w:p>
+      <w:pPr>
+        <w:pStyle w:val="ListParagraph"/>
+        <w:numPr>
+          <w:ilvl w:val="0"/>
+          <w:numId w:val="38"/>
+        </w:numPr>
+        <w:tabs>
+          <w:tab w:val="left" w:pos="284"/>
+        </w:tabs>
+        <w:spacing w:after="0" w:line="360" w:lineRule="auto"/>
+        <w:ind w:left="851" w:hanging="425"/>
+        <w:jc w:val="both"/>
+        <w:outlineLvl w:val="0"/>
+        <w:rPr>
+          <w:rFonts w:asciiTheme="majorBidi" w:hAnsiTheme="majorBidi" w:cstheme="majorBidi"/>
+          <w:b/>
+          <w:bCs/>
+          <w:sz w:val="24"/>
+          <w:szCs w:val="24"/>
+          <w:lang w:val="en-US"/>
+        </w:rPr>
+      </w:pPr>
+      <w:r>
+        <w:rPr>
+          <w:rFonts w:ascii="TimesNewRomanPSMT" w:hAnsi="TimesNewRomanPSMT"/>
+          <w:color w:val="000000"/>
+          <w:sz w:val="24"/>
+          <w:szCs w:val="24"/>
+        </w:rPr>
+        <w:t xml:space="preserve">Perangkat Lunak </w:t>
+      </w:r>
+      <w:r>
+        <w:rPr>
+          <w:rFonts w:ascii="TimesNewRomanPS-ItalicMT" w:hAnsi="TimesNewRomanPS-ItalicMT"/>
+          <w:i/>
+          <w:iCs/>
+          <w:color w:val="000000"/>
+          <w:sz w:val="24"/>
+          <w:szCs w:val="24"/>
+        </w:rPr>
+        <w:t>Phyton</w:t>
+      </w:r>
+      <w:r>
+        <w:rPr>
+          <w:rFonts w:ascii="TimesNewRomanPS-ItalicMT" w:hAnsi="TimesNewRomanPS-ItalicMT"/>
+          <w:i/>
+          <w:iCs/>
+          <w:color w:val="000000"/>
+          <w:sz w:val="24"/>
+          <w:szCs w:val="24"/>
+        </w:rPr>
+        <w:t xml:space="preserve"> </w:t>
+      </w:r>
+      <w:r>
+        <w:rPr>
+          <w:rFonts w:ascii="TimesNewRomanPSMT" w:hAnsi="TimesNewRomanPSMT"/>
+          <w:color w:val="000000"/>
+          <w:sz w:val="24"/>
+          <w:szCs w:val="24"/>
+        </w:rPr>
+        <w:t xml:space="preserve">versi 2020.1.0.22 (64-Bit) </w:t>
+      </w:r>
+      <w:r>
+        <w:rPr>
+          <w:rFonts w:ascii="TimesNewRomanPS-ItalicMT" w:hAnsi="TimesNewRomanPS-ItalicMT"/>
+          <w:i/>
+          <w:iCs/>
+          <w:color w:val="000000"/>
+          <w:sz w:val="24"/>
+          <w:szCs w:val="24"/>
+        </w:rPr>
+        <w:t>student research license</w:t>
+      </w:r>
+      <w:r>
+        <w:rPr>
+          <w:rFonts w:ascii="TimesNewRomanPSMT" w:hAnsi="TimesNewRomanPSMT"/>
+          <w:color w:val="000000"/>
+          <w:sz w:val="24"/>
+          <w:szCs w:val="24"/>
+        </w:rPr>
+        <w:t>.</w:t>
+      </w:r>
+    </w:p>
+    <w:p>
+      <w:pPr>
+        <w:pStyle w:val="ListParagraph"/>
+        <w:numPr>
+          <w:ilvl w:val="0"/>
+          <w:numId w:val="38"/>
+        </w:numPr>
+        <w:tabs>
+          <w:tab w:val="left" w:pos="284"/>
+        </w:tabs>
+        <w:spacing w:after="0" w:line="360" w:lineRule="auto"/>
+        <w:ind w:left="851" w:hanging="425"/>
+        <w:jc w:val="both"/>
+        <w:outlineLvl w:val="0"/>
+        <w:rPr>
+          <w:rFonts w:asciiTheme="majorBidi" w:hAnsiTheme="majorBidi" w:cstheme="majorBidi"/>
+          <w:b/>
+          <w:bCs/>
+          <w:sz w:val="24"/>
+          <w:szCs w:val="24"/>
+          <w:lang w:val="en-US"/>
+        </w:rPr>
+      </w:pPr>
+      <w:r>
+        <w:rPr>
+          <w:rFonts w:ascii="TimesNewRomanPSMT" w:hAnsi="TimesNewRomanPSMT"/>
+          <w:color w:val="000000"/>
+          <w:sz w:val="24"/>
+          <w:szCs w:val="24"/>
+        </w:rPr>
+        <w:t>Perangkat Lunak Microsoft Word 2017 dan Microsof Excel 2017 digunakan</w:t>
+      </w:r>
+      <w:r>
+        <w:rPr>
+          <w:rFonts w:ascii="TimesNewRomanPSMT" w:hAnsi="TimesNewRomanPSMT"/>
+          <w:color w:val="000000"/>
+        </w:rPr>
+        <w:t xml:space="preserve"> </w:t>
+      </w:r>
+      <w:r>
+        <w:rPr>
+          <w:rFonts w:ascii="TimesNewRomanPSMT" w:hAnsi="TimesNewRomanPSMT"/>
+          <w:color w:val="000000"/>
+          <w:sz w:val="24"/>
+          <w:szCs w:val="24"/>
+        </w:rPr>
+        <w:t>untuk mengolah data dan menulis hasil penelitian</w:t>
+      </w:r>
+    </w:p>
+    <w:p>
+      <w:pPr>
+        <w:pStyle w:val="ListParagraph"/>
+        <w:numPr>
+          <w:ilvl w:val="0"/>
+          <w:numId w:val="37"/>
+        </w:numPr>
+        <w:spacing w:after="0" w:line="360" w:lineRule="auto"/>
+        <w:ind w:left="851" w:hanging="862"/>
+        <w:jc w:val="both"/>
+        <w:outlineLvl w:val="0"/>
+        <w:rPr>
+          <w:rFonts w:asciiTheme="majorBidi" w:hAnsiTheme="majorBidi" w:cstheme="majorBidi"/>
+          <w:b/>
+          <w:bCs/>
+          <w:sz w:val="24"/>
+          <w:szCs w:val="24"/>
+          <w:lang w:val="en-US"/>
+        </w:rPr>
+      </w:pPr>
+      <w:r>
+        <w:rPr>
+          <w:rFonts w:asciiTheme="majorBidi" w:hAnsiTheme="majorBidi" w:cstheme="majorBidi"/>
+          <w:b/>
+          <w:bCs/>
+          <w:sz w:val="24"/>
+          <w:szCs w:val="24"/>
+        </w:rPr>
+        <w:t xml:space="preserve">Bahan Penelitian </w:t>
+      </w:r>
+    </w:p>
+    <w:p>
+      <w:pPr>
+        <w:pStyle w:val="ListParagraph"/>
+        <w:spacing w:after="0" w:line="360" w:lineRule="auto"/>
+        <w:ind w:left="0" w:firstLine="851"/>
+        <w:jc w:val="both"/>
+        <w:outlineLvl w:val="0"/>
+        <w:rPr>
+          <w:rFonts w:ascii="TimesNewRomanPSMT" w:hAnsi="TimesNewRomanPSMT"/>
+          <w:color w:val="000000"/>
+          <w:sz w:val="24"/>
+          <w:szCs w:val="24"/>
+        </w:rPr>
+      </w:pPr>
+      <w:r>
+        <w:rPr>
+          <w:rFonts w:ascii="TimesNewRomanPSMT" w:hAnsi="TimesNewRomanPSMT"/>
+          <w:color w:val="000000"/>
+          <w:sz w:val="24"/>
+          <w:szCs w:val="24"/>
+        </w:rPr>
+        <w:t xml:space="preserve">Bahan pelaksanaan pada penelitian ini berupa data-data </w:t>
+      </w:r>
+      <w:r>
+        <w:rPr>
+          <w:rFonts w:ascii="TimesNewRomanPSMT" w:hAnsi="TimesNewRomanPSMT"/>
+          <w:color w:val="000000"/>
+          <w:sz w:val="24"/>
+          <w:szCs w:val="24"/>
+        </w:rPr>
+        <w:t>y</w:t>
+      </w:r>
+      <w:r>
+        <w:rPr>
+          <w:rFonts w:ascii="TimesNewRomanPSMT" w:hAnsi="TimesNewRomanPSMT"/>
+          <w:color w:val="000000"/>
+          <w:sz w:val="24"/>
+          <w:szCs w:val="24"/>
+        </w:rPr>
+        <w:t>ang dikumpulkan</w:t>
+      </w:r>
+      <w:r>
+        <w:rPr>
+          <w:rFonts w:ascii="TimesNewRomanPSMT" w:hAnsi="TimesNewRomanPSMT"/>
+          <w:color w:val="000000"/>
+        </w:rPr>
+        <w:t xml:space="preserve"> </w:t>
+      </w:r>
+      <w:r>
+        <w:rPr>
+          <w:rFonts w:ascii="TimesNewRomanPSMT" w:hAnsi="TimesNewRomanPSMT"/>
+          <w:color w:val="000000"/>
+          <w:sz w:val="24"/>
+          <w:szCs w:val="24"/>
+        </w:rPr>
+        <w:t xml:space="preserve">untuk diolah nantinya. </w:t>
+      </w:r>
+      <w:r>
+        <w:rPr>
+          <w:rFonts w:ascii="TimesNewRomanPSMT" w:hAnsi="TimesNewRomanPSMT"/>
+          <w:color w:val="000000"/>
+          <w:sz w:val="24"/>
+          <w:szCs w:val="24"/>
+        </w:rPr>
+        <w:t>D</w:t>
+      </w:r>
+      <w:r>
+        <w:rPr>
+          <w:rFonts w:ascii="TimesNewRomanPSMT" w:hAnsi="TimesNewRomanPSMT"/>
+          <w:color w:val="000000"/>
+          <w:sz w:val="24"/>
+          <w:szCs w:val="24"/>
+        </w:rPr>
+        <w:t xml:space="preserve">ata yang </w:t>
+      </w:r>
+      <w:r>
+        <w:rPr>
+          <w:rFonts w:ascii="TimesNewRomanPSMT" w:hAnsi="TimesNewRomanPSMT"/>
+          <w:color w:val="000000"/>
+          <w:sz w:val="24"/>
+          <w:szCs w:val="24"/>
+        </w:rPr>
+        <w:t xml:space="preserve">dipakai adalah dengan </w:t>
+      </w:r>
+      <w:r>
+        <w:rPr>
+          <w:rFonts w:ascii="Times New Roman" w:hAnsi="Times New Roman" w:cs="Times New Roman"/>
+          <w:sz w:val="24"/>
+          <w:szCs w:val="24"/>
+        </w:rPr>
+        <w:t xml:space="preserve">menggunakan data </w:t>
+      </w:r>
+      <w:r>
+        <w:rPr>
+          <w:rFonts w:ascii="Times New Roman" w:hAnsi="Times New Roman" w:cs="Times New Roman"/>
+          <w:sz w:val="24"/>
+          <w:szCs w:val="24"/>
+        </w:rPr>
+        <w:t>Jelali and Huang</w:t>
+      </w:r>
+      <w:r>
+        <w:rPr>
+          <w:rFonts w:ascii="Times New Roman" w:hAnsi="Times New Roman" w:cs="Times New Roman"/>
+          <w:sz w:val="24"/>
+          <w:szCs w:val="24"/>
+        </w:rPr>
+        <w:t xml:space="preserve"> yang sudah menjadi benchmark dan dipakai sebagai data set pada riset osilasi dan deteksi. </w:t>
+      </w:r>
+      <w:r>
+        <w:rPr>
+          <w:rFonts w:ascii="TimesNewRomanPSMT" w:hAnsi="TimesNewRomanPSMT"/>
+          <w:color w:val="000000"/>
+          <w:sz w:val="24"/>
+          <w:szCs w:val="24"/>
+        </w:rPr>
+        <w:t>Selain itu digunakan pula beberapa data tambahan yang diambil dari data penelitian sistem deteksi sebelumnya yaitu data hasil deteksi yang akan digunakan sebagai komparasi sistem deteksi  yang diusulkan.</w:t>
+      </w:r>
+    </w:p>
+    <w:p>
+      <w:pPr>
+        <w:pStyle w:val="ListParagraph"/>
+        <w:spacing w:after="0" w:line="360" w:lineRule="auto"/>
+        <w:ind w:left="0" w:firstLine="851"/>
+        <w:jc w:val="both"/>
+        <w:outlineLvl w:val="0"/>
+        <w:rPr>
+          <w:rFonts w:ascii="TimesNewRomanPSMT" w:hAnsi="TimesNewRomanPSMT"/>
+          <w:color w:val="000000"/>
+          <w:sz w:val="24"/>
+          <w:szCs w:val="24"/>
+        </w:rPr>
+      </w:pPr>
+    </w:p>
+    <w:p>
+      <w:pPr>
+        <w:pStyle w:val="ListParagraph"/>
+        <w:spacing w:after="0" w:line="360" w:lineRule="auto"/>
+        <w:ind w:left="0" w:firstLine="851"/>
+        <w:jc w:val="both"/>
+        <w:outlineLvl w:val="0"/>
+        <w:rPr>
+          <w:rFonts w:ascii="TimesNewRomanPSMT" w:hAnsi="TimesNewRomanPSMT"/>
+          <w:color w:val="000000"/>
+          <w:sz w:val="24"/>
+          <w:szCs w:val="24"/>
+        </w:rPr>
+      </w:pPr>
+    </w:p>
+    <w:p>
+      <w:pPr>
+        <w:pStyle w:val="ListParagraph"/>
+        <w:spacing w:after="0" w:line="360" w:lineRule="auto"/>
+        <w:ind w:left="0" w:firstLine="851"/>
+        <w:jc w:val="both"/>
+        <w:outlineLvl w:val="0"/>
+        <w:rPr>
+          <w:rFonts w:ascii="TimesNewRomanPSMT" w:hAnsi="TimesNewRomanPSMT"/>
+          <w:color w:val="000000"/>
+          <w:sz w:val="24"/>
+          <w:szCs w:val="24"/>
+        </w:rPr>
+      </w:pPr>
+    </w:p>
+    <w:p>
+      <w:pPr>
+        <w:pStyle w:val="ListParagraph"/>
+        <w:spacing w:after="0" w:line="360" w:lineRule="auto"/>
+        <w:ind w:left="0" w:firstLine="851"/>
+        <w:jc w:val="both"/>
+        <w:outlineLvl w:val="0"/>
+        <w:rPr>
+          <w:rFonts w:ascii="TimesNewRomanPSMT" w:hAnsi="TimesNewRomanPSMT"/>
+          <w:color w:val="000000"/>
+          <w:sz w:val="24"/>
+          <w:szCs w:val="24"/>
+        </w:rPr>
+      </w:pPr>
+    </w:p>
+    <w:p>
+      <w:pPr>
+        <w:pStyle w:val="ListParagraph"/>
+        <w:spacing w:after="0" w:line="360" w:lineRule="auto"/>
+        <w:ind w:left="0" w:firstLine="851"/>
+        <w:jc w:val="both"/>
+        <w:outlineLvl w:val="0"/>
+        <w:rPr>
+          <w:rFonts w:ascii="TimesNewRomanPSMT" w:hAnsi="TimesNewRomanPSMT"/>
+          <w:color w:val="000000"/>
+          <w:sz w:val="24"/>
+          <w:szCs w:val="24"/>
+        </w:rPr>
+      </w:pPr>
+    </w:p>
+    <w:p>
+      <w:pPr>
+        <w:pStyle w:val="ListParagraph"/>
+        <w:spacing w:after="0" w:line="360" w:lineRule="auto"/>
+        <w:ind w:left="0" w:firstLine="851"/>
+        <w:jc w:val="both"/>
+        <w:outlineLvl w:val="0"/>
+        <w:rPr>
+          <w:rFonts w:ascii="TimesNewRomanPSMT" w:hAnsi="TimesNewRomanPSMT"/>
+          <w:color w:val="000000"/>
+          <w:sz w:val="24"/>
+          <w:szCs w:val="24"/>
+        </w:rPr>
+      </w:pPr>
+    </w:p>
+    <w:p>
+      <w:pPr>
+        <w:pStyle w:val="ListParagraph"/>
+        <w:spacing w:after="0" w:line="360" w:lineRule="auto"/>
+        <w:ind w:left="0" w:firstLine="851"/>
+        <w:jc w:val="both"/>
+        <w:outlineLvl w:val="0"/>
+        <w:rPr>
+          <w:rFonts w:ascii="TimesNewRomanPSMT" w:hAnsi="TimesNewRomanPSMT"/>
+          <w:color w:val="000000"/>
+          <w:sz w:val="24"/>
+          <w:szCs w:val="24"/>
+        </w:rPr>
+      </w:pPr>
+    </w:p>
+    <w:p>
+      <w:pPr>
+        <w:pStyle w:val="ListParagraph"/>
+        <w:spacing w:after="0" w:line="360" w:lineRule="auto"/>
+        <w:ind w:left="0" w:firstLine="851"/>
+        <w:jc w:val="both"/>
+        <w:outlineLvl w:val="0"/>
+        <w:rPr>
+          <w:rFonts w:ascii="TimesNewRomanPSMT" w:hAnsi="TimesNewRomanPSMT"/>
+          <w:color w:val="000000"/>
+          <w:sz w:val="24"/>
+          <w:szCs w:val="24"/>
+        </w:rPr>
+      </w:pPr>
+    </w:p>
+    <w:p>
+      <w:pPr>
+        <w:pStyle w:val="ListParagraph"/>
+        <w:spacing w:after="0" w:line="360" w:lineRule="auto"/>
+        <w:ind w:left="0" w:firstLine="851"/>
+        <w:jc w:val="both"/>
+        <w:outlineLvl w:val="0"/>
+        <w:rPr>
+          <w:rFonts w:ascii="TimesNewRomanPSMT" w:hAnsi="TimesNewRomanPSMT"/>
+          <w:color w:val="000000"/>
+          <w:sz w:val="24"/>
+          <w:szCs w:val="24"/>
+        </w:rPr>
+      </w:pPr>
+    </w:p>
+    <w:p>
+      <w:pPr>
+        <w:pStyle w:val="ListParagraph"/>
+        <w:spacing w:after="0" w:line="360" w:lineRule="auto"/>
+        <w:ind w:left="0" w:firstLine="851"/>
+        <w:jc w:val="both"/>
+        <w:outlineLvl w:val="0"/>
+        <w:rPr>
+          <w:rFonts w:ascii="TimesNewRomanPSMT" w:hAnsi="TimesNewRomanPSMT"/>
+          <w:color w:val="000000"/>
+          <w:sz w:val="24"/>
+          <w:szCs w:val="24"/>
+        </w:rPr>
+      </w:pPr>
+    </w:p>
+    <w:p>
+      <w:pPr>
+        <w:pStyle w:val="ListParagraph"/>
+        <w:spacing w:after="0" w:line="360" w:lineRule="auto"/>
+        <w:ind w:left="0" w:firstLine="851"/>
+        <w:jc w:val="both"/>
+        <w:outlineLvl w:val="0"/>
+        <w:rPr>
+          <w:rFonts w:ascii="TimesNewRomanPSMT" w:hAnsi="TimesNewRomanPSMT"/>
+          <w:color w:val="000000"/>
+          <w:sz w:val="24"/>
+          <w:szCs w:val="24"/>
+        </w:rPr>
+      </w:pPr>
+    </w:p>
+    <w:p>
+      <w:pPr>
+        <w:pStyle w:val="ListParagraph"/>
+        <w:numPr>
+          <w:ilvl w:val="0"/>
+          <w:numId w:val="11"/>
+        </w:numPr>
+        <w:spacing w:after="0" w:line="360" w:lineRule="auto"/>
+        <w:ind w:left="851" w:hanging="851"/>
+        <w:jc w:val="both"/>
+        <w:outlineLvl w:val="0"/>
+        <w:rPr>
+          <w:rFonts w:asciiTheme="majorBidi" w:hAnsiTheme="majorBidi" w:cstheme="majorBidi"/>
+          <w:b/>
+          <w:bCs/>
+          <w:sz w:val="24"/>
+          <w:szCs w:val="24"/>
+          <w:lang w:val="en-US"/>
+        </w:rPr>
+      </w:pPr>
+      <w:r>
+        <w:rPr>
+          <w:rFonts w:asciiTheme="majorBidi" w:hAnsiTheme="majorBidi" w:cstheme="majorBidi"/>
+          <w:b/>
+          <w:bCs/>
+          <w:sz w:val="24"/>
+          <w:szCs w:val="24"/>
+        </w:rPr>
+        <w:lastRenderedPageBreak/>
+        <w:t xml:space="preserve">Metode </w:t>
+      </w:r>
+      <w:r>
+        <w:rPr>
+          <w:rFonts w:asciiTheme="majorBidi" w:hAnsiTheme="majorBidi" w:cstheme="majorBidi"/>
+          <w:b/>
+          <w:bCs/>
+          <w:sz w:val="24"/>
+          <w:szCs w:val="24"/>
+        </w:rPr>
+        <w:t xml:space="preserve">Penelitian </w:t>
+      </w:r>
+    </w:p>
+    <w:p>
+      <w:pPr>
+        <w:pStyle w:val="ListParagraph"/>
+        <w:spacing w:after="0" w:line="360" w:lineRule="auto"/>
+        <w:ind w:left="851"/>
+        <w:jc w:val="center"/>
+        <w:outlineLvl w:val="0"/>
+        <w:rPr>
+          <w:rFonts w:asciiTheme="majorBidi" w:hAnsiTheme="majorBidi" w:cstheme="majorBidi"/>
+          <w:b/>
+          <w:bCs/>
+          <w:sz w:val="24"/>
+          <w:szCs w:val="24"/>
+        </w:rPr>
+      </w:pPr>
+      <w:r>
+        <w:rPr>
+          <w:noProof/>
+          <w:lang w:eastAsia="id-ID"/>
+        </w:rPr>
+        <w:drawing>
+          <wp:inline distT="0" distB="0" distL="0" distR="0" wp14:anchorId="6174A19D" wp14:editId="726267FB">
+            <wp:extent cx="4714504" cy="4547126"/>
+            <wp:effectExtent l="0" t="0" r="0" b="6350"/>
+            <wp:docPr id="1" name="Picture 1"/>
+            <wp:cNvGraphicFramePr>
+              <a:graphicFrameLocks xmlns:a="http://schemas.openxmlformats.org/drawingml/2006/main" noChangeAspect="1"/>
+            </wp:cNvGraphicFramePr>
+            <a:graphic xmlns:a="http://schemas.openxmlformats.org/drawingml/2006/main">
+              <a:graphicData uri="http://schemas.openxmlformats.org/drawingml/2006/picture">
+                <pic:pic xmlns:pic="http://schemas.openxmlformats.org/drawingml/2006/picture">
+                  <pic:nvPicPr>
+                    <pic:cNvPr id="0" name=""/>
+                    <pic:cNvPicPr/>
+                  </pic:nvPicPr>
+                  <pic:blipFill>
+                    <a:blip r:embed="rId13"/>
+                    <a:stretch>
+                      <a:fillRect/>
+                    </a:stretch>
+                  </pic:blipFill>
+                  <pic:spPr>
+                    <a:xfrm>
+                      <a:off x="0" y="0"/>
                       <a:ext cx="4727275" cy="4559443"/>
                     </a:xfrm>
                     <a:prstGeom prst="rect">
@@ -11392,15 +12852,27 @@
           <w:lang w:val="en-US"/>
         </w:rPr>
       </w:pPr>
-      <w:r>
-        <w:rPr>
-          <w:rFonts w:asciiTheme="majorBidi" w:hAnsiTheme="majorBidi" w:cstheme="majorBidi"/>
-          <w:bCs/>
-          <w:sz w:val="24"/>
-          <w:szCs w:val="24"/>
-          <w:lang w:val="en-US"/>
-        </w:rPr>
-        <w:t xml:space="preserve">Sebelum melatih jaringan dengan data buatan yang dihasilkan, dua prosedur pemrosesan data sederhana masih diperlukan. </w:t>
+      <w:proofErr w:type="gramStart"/>
+      <w:r>
+        <w:rPr>
+          <w:rFonts w:asciiTheme="majorBidi" w:hAnsiTheme="majorBidi" w:cstheme="majorBidi"/>
+          <w:bCs/>
+          <w:sz w:val="24"/>
+          <w:szCs w:val="24"/>
+          <w:lang w:val="en-US"/>
+        </w:rPr>
+        <w:t>Sebelum melatih jaringan dengan data buatan yang dihasilkan, dua prosedur pemrosesan data sederhana masih diperlukan.</w:t>
+      </w:r>
+      <w:proofErr w:type="gramEnd"/>
+      <w:r>
+        <w:rPr>
+          <w:rFonts w:asciiTheme="majorBidi" w:hAnsiTheme="majorBidi" w:cstheme="majorBidi"/>
+          <w:bCs/>
+          <w:sz w:val="24"/>
+          <w:szCs w:val="24"/>
+          <w:lang w:val="en-US"/>
+        </w:rPr>
+        <w:t xml:space="preserve"> </w:t>
       </w:r>
       <w:r>
         <w:rPr>
@@ -11565,6 +13037,7 @@
         </w:rPr>
         <w:t xml:space="preserve">discrete </w:t>
       </w:r>
+      <w:proofErr w:type="gramStart"/>
       <w:r>
         <w:rPr>
           <w:rFonts w:asciiTheme="majorBidi" w:hAnsiTheme="majorBidi" w:cstheme="majorBidi"/>
@@ -11584,7 +13057,19 @@
           <w:szCs w:val="24"/>
           <w:lang w:val="en-US"/>
         </w:rPr>
-        <w:t>ourier transform</w:t>
+        <w:t>ourier</w:t>
+      </w:r>
+      <w:proofErr w:type="gramEnd"/>
+      <w:r>
+        <w:rPr>
+          <w:rFonts w:asciiTheme="majorBidi" w:hAnsiTheme="majorBidi" w:cstheme="majorBidi"/>
+          <w:bCs/>
+          <w:i/>
+          <w:sz w:val="24"/>
+          <w:szCs w:val="24"/>
+          <w:lang w:val="en-US"/>
+        </w:rPr>
+        <w:t xml:space="preserve"> transform</w:t>
       </w:r>
       <w:r>
         <w:rPr>
@@ -11871,7 +13356,27 @@
           <w:szCs w:val="24"/>
           <w:lang w:val="en-US"/>
         </w:rPr>
-        <w:t xml:space="preserve">Jadwal penelitian ini dipaparkan pada tabel  berikut ini </w:t>
+        <w:t xml:space="preserve">Jadwal penelitian ini dipaparkan pada </w:t>
+      </w:r>
+      <w:proofErr w:type="gramStart"/>
+      <w:r>
+        <w:rPr>
+          <w:rFonts w:asciiTheme="majorBidi" w:hAnsiTheme="majorBidi" w:cstheme="majorBidi"/>
+          <w:sz w:val="24"/>
+          <w:szCs w:val="24"/>
+          <w:lang w:val="en-US"/>
+        </w:rPr>
+        <w:t>tabel  berikut</w:t>
+      </w:r>
+      <w:proofErr w:type="gramEnd"/>
+      <w:r>
+        <w:rPr>
+          <w:rFonts w:asciiTheme="majorBidi" w:hAnsiTheme="majorBidi" w:cstheme="majorBidi"/>
+          <w:sz w:val="24"/>
+          <w:szCs w:val="24"/>
+          <w:lang w:val="en-US"/>
+        </w:rPr>
+        <w:t xml:space="preserve"> ini </w:t>
       </w:r>
     </w:p>
     <w:p>
@@ -12041,7 +13546,7 @@
                     <pic:cNvPicPr/>
                   </pic:nvPicPr>
                   <pic:blipFill>
-                    <a:blip r:embed="rId13"/>
+                    <a:blip r:embed="rId14"/>
                     <a:stretch>
                       <a:fillRect/>
                     </a:stretch>
@@ -16175,6 +17680,7 @@
   <w:style w:type="character" w:default="1" w:styleId="DefaultParagraphFont">
     <w:name w:val="Default Paragraph Font"/>
     <w:uiPriority w:val="1"/>
+    <w:semiHidden/>
     <w:unhideWhenUsed/>
   </w:style>
   <w:style w:type="table" w:default="1" w:styleId="TableNormal">
@@ -18378,6 +19884,7 @@
   <w:style w:type="character" w:default="1" w:styleId="DefaultParagraphFont">
     <w:name w:val="Default Paragraph Font"/>
     <w:uiPriority w:val="1"/>
+    <w:semiHidden/>
     <w:unhideWhenUsed/>
   </w:style>
   <w:style w:type="table" w:default="1" w:styleId="TableNormal">
@@ -20504,7 +22011,7 @@
 </file>
 
 <file path=customXml/itemProps1.xml><?xml version="1.0" encoding="utf-8"?>
-<ds:datastoreItem xmlns:ds="http://schemas.openxmlformats.org/officeDocument/2006/customXml" ds:itemID="{AB73DFA5-B5B9-431D-B378-7E2BFD33B998}">
+<ds:datastoreItem xmlns:ds="http://schemas.openxmlformats.org/officeDocument/2006/customXml" ds:itemID="{48479462-10DF-4C61-901F-E85D5081024D}">
   <ds:schemaRefs>
     <ds:schemaRef ds:uri="http://schemas.openxmlformats.org/officeDocument/2006/bibliography"/>
   </ds:schemaRefs>
